--- a/Локальная разработка. Линейные алгоритмы. Совместная работа Мастов, Пикулин, Романова.docx
+++ b/Локальная разработка. Линейные алгоритмы. Совместная работа Мастов, Пикулин, Романова.docx
@@ -168,20 +168,591 @@
       <w:pPr>
         <w:jc w:val="right"/>
       </w:pPr>
+      <w:r>
+        <w:t>Работу принял</w:t>
+      </w:r>
+      <w:r>
+        <w:t xml:space="preserve">: </w:t>
+      </w:r>
+      <w:r>
+        <w:t>Сухов А.А.</w:t>
+      </w:r>
+      <w:r>
+        <w:br/>
+        <w:t>Москва 2024</w:t>
+      </w:r>
     </w:p>
     <w:p>
       <w:pPr>
         <w:jc w:val="right"/>
       </w:pPr>
     </w:p>
-    <w:p>
-      <w:r>
-        <w:rPr>
-          <w:color w:val="FF0000"/>
+    <w:sdt>
+      <w:sdtPr>
+        <w:id w:val="621353082"/>
+        <w:docPartObj>
+          <w:docPartGallery w:val="Table of Contents"/>
+          <w:docPartUnique/>
+        </w:docPartObj>
+      </w:sdtPr>
+      <w:sdtEndPr>
+        <w:rPr>
+          <w:rFonts w:ascii="Times New Roman" w:eastAsiaTheme="minorHAnsi" w:hAnsi="Times New Roman" w:cs="Times New Roman"/>
+          <w:b/>
+          <w:bCs/>
+          <w:color w:val="auto"/>
+          <w:sz w:val="28"/>
+          <w:szCs w:val="28"/>
+          <w:lang w:eastAsia="en-US"/>
+        </w:rPr>
+      </w:sdtEndPr>
+      <w:sdtContent>
+        <w:p>
+          <w:pPr>
+            <w:pStyle w:val="a9"/>
+          </w:pPr>
+          <w:r>
+            <w:t>Оглавление</w:t>
+          </w:r>
+        </w:p>
+        <w:p>
+          <w:pPr>
+            <w:pStyle w:val="11"/>
+            <w:tabs>
+              <w:tab w:val="right" w:leader="dot" w:pos="9350"/>
+            </w:tabs>
+            <w:rPr>
+              <w:noProof/>
+            </w:rPr>
+          </w:pPr>
+          <w:r>
+            <w:fldChar w:fldCharType="begin"/>
+          </w:r>
+          <w:r>
+            <w:instrText xml:space="preserve"> TOC \o "1-3" \h \z \u </w:instrText>
+          </w:r>
+          <w:r>
+            <w:fldChar w:fldCharType="separate"/>
+          </w:r>
+          <w:hyperlink w:anchor="_Toc157698747" w:history="1">
+            <w:r>
+              <w:rPr>
+                <w:rStyle w:val="aa"/>
+                <w:noProof/>
+              </w:rPr>
+              <w:t>Задача:</w:t>
+            </w:r>
+            <w:r>
+              <w:rPr>
+                <w:noProof/>
+                <w:webHidden/>
+              </w:rPr>
+              <w:tab/>
+            </w:r>
+            <w:r>
+              <w:rPr>
+                <w:noProof/>
+                <w:webHidden/>
+              </w:rPr>
+              <w:fldChar w:fldCharType="begin"/>
+            </w:r>
+            <w:r>
+              <w:rPr>
+                <w:noProof/>
+                <w:webHidden/>
+              </w:rPr>
+              <w:instrText xml:space="preserve"> PAGEREF _Toc157698747 \h </w:instrText>
+            </w:r>
+            <w:r>
+              <w:rPr>
+                <w:noProof/>
+                <w:webHidden/>
+              </w:rPr>
+            </w:r>
+            <w:r>
+              <w:rPr>
+                <w:noProof/>
+                <w:webHidden/>
+              </w:rPr>
+              <w:fldChar w:fldCharType="separate"/>
+            </w:r>
+            <w:r>
+              <w:rPr>
+                <w:noProof/>
+                <w:webHidden/>
+              </w:rPr>
+              <w:t>3</w:t>
+            </w:r>
+            <w:r>
+              <w:rPr>
+                <w:noProof/>
+                <w:webHidden/>
+              </w:rPr>
+              <w:fldChar w:fldCharType="end"/>
+            </w:r>
+          </w:hyperlink>
+        </w:p>
+        <w:p>
+          <w:pPr>
+            <w:pStyle w:val="11"/>
+            <w:tabs>
+              <w:tab w:val="right" w:leader="dot" w:pos="9350"/>
+            </w:tabs>
+            <w:rPr>
+              <w:noProof/>
+            </w:rPr>
+          </w:pPr>
+          <w:hyperlink w:anchor="_Toc157698748" w:history="1">
+            <w:r>
+              <w:rPr>
+                <w:rStyle w:val="aa"/>
+                <w:noProof/>
+              </w:rPr>
+              <w:t>Вербальная модель решения:</w:t>
+            </w:r>
+            <w:r>
+              <w:rPr>
+                <w:noProof/>
+                <w:webHidden/>
+              </w:rPr>
+              <w:tab/>
+            </w:r>
+            <w:r>
+              <w:rPr>
+                <w:noProof/>
+                <w:webHidden/>
+              </w:rPr>
+              <w:fldChar w:fldCharType="begin"/>
+            </w:r>
+            <w:r>
+              <w:rPr>
+                <w:noProof/>
+                <w:webHidden/>
+              </w:rPr>
+              <w:instrText xml:space="preserve"> PAGEREF _Toc157698748 \h </w:instrText>
+            </w:r>
+            <w:r>
+              <w:rPr>
+                <w:noProof/>
+                <w:webHidden/>
+              </w:rPr>
+            </w:r>
+            <w:r>
+              <w:rPr>
+                <w:noProof/>
+                <w:webHidden/>
+              </w:rPr>
+              <w:fldChar w:fldCharType="separate"/>
+            </w:r>
+            <w:r>
+              <w:rPr>
+                <w:noProof/>
+                <w:webHidden/>
+              </w:rPr>
+              <w:t>3</w:t>
+            </w:r>
+            <w:r>
+              <w:rPr>
+                <w:noProof/>
+                <w:webHidden/>
+              </w:rPr>
+              <w:fldChar w:fldCharType="end"/>
+            </w:r>
+          </w:hyperlink>
+        </w:p>
+        <w:p>
+          <w:pPr>
+            <w:pStyle w:val="11"/>
+            <w:tabs>
+              <w:tab w:val="right" w:leader="dot" w:pos="9350"/>
+            </w:tabs>
+            <w:rPr>
+              <w:noProof/>
+            </w:rPr>
+          </w:pPr>
+          <w:hyperlink w:anchor="_Toc157698749" w:history="1">
+            <w:r>
+              <w:rPr>
+                <w:rStyle w:val="aa"/>
+                <w:noProof/>
+              </w:rPr>
+              <w:t>Математическая модель решения:</w:t>
+            </w:r>
+            <w:r>
+              <w:rPr>
+                <w:noProof/>
+                <w:webHidden/>
+              </w:rPr>
+              <w:tab/>
+            </w:r>
+            <w:r>
+              <w:rPr>
+                <w:noProof/>
+                <w:webHidden/>
+              </w:rPr>
+              <w:fldChar w:fldCharType="begin"/>
+            </w:r>
+            <w:r>
+              <w:rPr>
+                <w:noProof/>
+                <w:webHidden/>
+              </w:rPr>
+              <w:instrText xml:space="preserve"> PAGEREF _Toc157698749 \h </w:instrText>
+            </w:r>
+            <w:r>
+              <w:rPr>
+                <w:noProof/>
+                <w:webHidden/>
+              </w:rPr>
+            </w:r>
+            <w:r>
+              <w:rPr>
+                <w:noProof/>
+                <w:webHidden/>
+              </w:rPr>
+              <w:fldChar w:fldCharType="separate"/>
+            </w:r>
+            <w:r>
+              <w:rPr>
+                <w:noProof/>
+                <w:webHidden/>
+              </w:rPr>
+              <w:t>3</w:t>
+            </w:r>
+            <w:r>
+              <w:rPr>
+                <w:noProof/>
+                <w:webHidden/>
+              </w:rPr>
+              <w:fldChar w:fldCharType="end"/>
+            </w:r>
+          </w:hyperlink>
+        </w:p>
+        <w:p>
+          <w:pPr>
+            <w:pStyle w:val="11"/>
+            <w:tabs>
+              <w:tab w:val="right" w:leader="dot" w:pos="9350"/>
+            </w:tabs>
+            <w:rPr>
+              <w:noProof/>
+            </w:rPr>
+          </w:pPr>
+          <w:hyperlink w:anchor="_Toc157698750" w:history="1">
+            <w:r>
+              <w:rPr>
+                <w:rStyle w:val="aa"/>
+                <w:noProof/>
+              </w:rPr>
+              <w:t>Блок-схема:</w:t>
+            </w:r>
+            <w:r>
+              <w:rPr>
+                <w:noProof/>
+                <w:webHidden/>
+              </w:rPr>
+              <w:tab/>
+            </w:r>
+            <w:r>
+              <w:rPr>
+                <w:noProof/>
+                <w:webHidden/>
+              </w:rPr>
+              <w:fldChar w:fldCharType="begin"/>
+            </w:r>
+            <w:r>
+              <w:rPr>
+                <w:noProof/>
+                <w:webHidden/>
+              </w:rPr>
+              <w:instrText xml:space="preserve"> PAGEREF _Toc157698750 \h </w:instrText>
+            </w:r>
+            <w:r>
+              <w:rPr>
+                <w:noProof/>
+                <w:webHidden/>
+              </w:rPr>
+            </w:r>
+            <w:r>
+              <w:rPr>
+                <w:noProof/>
+                <w:webHidden/>
+              </w:rPr>
+              <w:fldChar w:fldCharType="separate"/>
+            </w:r>
+            <w:r>
+              <w:rPr>
+                <w:noProof/>
+                <w:webHidden/>
+              </w:rPr>
+              <w:t>5</w:t>
+            </w:r>
+            <w:r>
+              <w:rPr>
+                <w:noProof/>
+                <w:webHidden/>
+              </w:rPr>
+              <w:fldChar w:fldCharType="end"/>
+            </w:r>
+          </w:hyperlink>
+          <w:r>
+            <w:rPr>
+              <w:rStyle w:val="aa"/>
+              <w:noProof/>
+              <w:color w:val="000000" w:themeColor="text1"/>
+              <w:u w:val="none"/>
+              <w:lang w:val="en-US"/>
+            </w:rPr>
+            <w:t>-</w:t>
+          </w:r>
+          <w:r>
+            <w:rPr>
+              <w:rStyle w:val="aa"/>
+              <w:noProof/>
+              <w:color w:val="000000" w:themeColor="text1"/>
+              <w:u w:val="none"/>
+            </w:rPr>
+            <w:t>6</w:t>
+          </w:r>
+        </w:p>
+        <w:p>
+          <w:pPr>
+            <w:pStyle w:val="11"/>
+            <w:tabs>
+              <w:tab w:val="right" w:leader="dot" w:pos="9350"/>
+            </w:tabs>
+            <w:rPr>
+              <w:noProof/>
+            </w:rPr>
+          </w:pPr>
+          <w:hyperlink w:anchor="_Toc157698751" w:history="1">
+            <w:r>
+              <w:rPr>
+                <w:rStyle w:val="aa"/>
+                <w:noProof/>
+              </w:rPr>
+              <w:t>Проверка:</w:t>
+            </w:r>
+            <w:r>
+              <w:rPr>
+                <w:noProof/>
+                <w:webHidden/>
+              </w:rPr>
+              <w:tab/>
+            </w:r>
+            <w:r>
+              <w:rPr>
+                <w:noProof/>
+                <w:webHidden/>
+              </w:rPr>
+              <w:fldChar w:fldCharType="begin"/>
+            </w:r>
+            <w:r>
+              <w:rPr>
+                <w:noProof/>
+                <w:webHidden/>
+              </w:rPr>
+              <w:instrText xml:space="preserve"> PAGEREF _Toc157698751 \h </w:instrText>
+            </w:r>
+            <w:r>
+              <w:rPr>
+                <w:noProof/>
+                <w:webHidden/>
+              </w:rPr>
+            </w:r>
+            <w:r>
+              <w:rPr>
+                <w:noProof/>
+                <w:webHidden/>
+              </w:rPr>
+              <w:fldChar w:fldCharType="separate"/>
+            </w:r>
+            <w:r>
+              <w:rPr>
+                <w:noProof/>
+                <w:webHidden/>
+              </w:rPr>
+              <w:t>7</w:t>
+            </w:r>
+            <w:r>
+              <w:rPr>
+                <w:noProof/>
+                <w:webHidden/>
+              </w:rPr>
+              <w:fldChar w:fldCharType="end"/>
+            </w:r>
+          </w:hyperlink>
+        </w:p>
+        <w:p>
+          <w:pPr>
+            <w:pStyle w:val="11"/>
+            <w:tabs>
+              <w:tab w:val="right" w:leader="dot" w:pos="9350"/>
+            </w:tabs>
+            <w:rPr>
+              <w:noProof/>
+            </w:rPr>
+          </w:pPr>
+          <w:hyperlink w:anchor="_Toc157698752" w:history="1">
+            <w:r>
+              <w:rPr>
+                <w:rStyle w:val="aa"/>
+                <w:noProof/>
+              </w:rPr>
+              <w:t>Заключение:</w:t>
+            </w:r>
+            <w:r>
+              <w:rPr>
+                <w:noProof/>
+                <w:webHidden/>
+              </w:rPr>
+              <w:tab/>
+            </w:r>
+            <w:r>
+              <w:rPr>
+                <w:noProof/>
+                <w:webHidden/>
+              </w:rPr>
+              <w:fldChar w:fldCharType="begin"/>
+            </w:r>
+            <w:r>
+              <w:rPr>
+                <w:noProof/>
+                <w:webHidden/>
+              </w:rPr>
+              <w:instrText xml:space="preserve"> PAGEREF _Toc157698752 \h </w:instrText>
+            </w:r>
+            <w:r>
+              <w:rPr>
+                <w:noProof/>
+                <w:webHidden/>
+              </w:rPr>
+            </w:r>
+            <w:r>
+              <w:rPr>
+                <w:noProof/>
+                <w:webHidden/>
+              </w:rPr>
+              <w:fldChar w:fldCharType="separate"/>
+            </w:r>
+            <w:r>
+              <w:rPr>
+                <w:noProof/>
+                <w:webHidden/>
+              </w:rPr>
+              <w:t>7</w:t>
+            </w:r>
+            <w:r>
+              <w:rPr>
+                <w:noProof/>
+                <w:webHidden/>
+              </w:rPr>
+              <w:fldChar w:fldCharType="end"/>
+            </w:r>
+          </w:hyperlink>
+        </w:p>
+        <w:p>
+          <w:pPr>
+            <w:pStyle w:val="11"/>
+            <w:tabs>
+              <w:tab w:val="right" w:leader="dot" w:pos="9350"/>
+            </w:tabs>
+            <w:rPr>
+              <w:noProof/>
+            </w:rPr>
+          </w:pPr>
+          <w:hyperlink w:anchor="_Toc157698753" w:history="1">
+            <w:r>
+              <w:rPr>
+                <w:rStyle w:val="aa"/>
+                <w:noProof/>
+              </w:rPr>
+              <w:t>Выводы:</w:t>
+            </w:r>
+            <w:r>
+              <w:rPr>
+                <w:noProof/>
+                <w:webHidden/>
+              </w:rPr>
+              <w:tab/>
+            </w:r>
+            <w:r>
+              <w:rPr>
+                <w:noProof/>
+                <w:webHidden/>
+              </w:rPr>
+              <w:fldChar w:fldCharType="begin"/>
+            </w:r>
+            <w:r>
+              <w:rPr>
+                <w:noProof/>
+                <w:webHidden/>
+              </w:rPr>
+              <w:instrText xml:space="preserve"> PAGEREF _Toc157698753 \h </w:instrText>
+            </w:r>
+            <w:r>
+              <w:rPr>
+                <w:noProof/>
+                <w:webHidden/>
+              </w:rPr>
+            </w:r>
+            <w:r>
+              <w:rPr>
+                <w:noProof/>
+                <w:webHidden/>
+              </w:rPr>
+              <w:fldChar w:fldCharType="separate"/>
+            </w:r>
+            <w:r>
+              <w:rPr>
+                <w:noProof/>
+                <w:webHidden/>
+              </w:rPr>
+              <w:t>7</w:t>
+            </w:r>
+            <w:r>
+              <w:rPr>
+                <w:noProof/>
+                <w:webHidden/>
+              </w:rPr>
+              <w:fldChar w:fldCharType="end"/>
+            </w:r>
+          </w:hyperlink>
+        </w:p>
+        <w:p>
+          <w:r>
+            <w:rPr>
+              <w:b/>
+              <w:bCs/>
+            </w:rPr>
+            <w:fldChar w:fldCharType="end"/>
+          </w:r>
+        </w:p>
+      </w:sdtContent>
+    </w:sdt>
+    <w:p>
+      <w:pPr>
+        <w:rPr>
+          <w:rStyle w:val="10"/>
+        </w:rPr>
+      </w:pPr>
+      <w:r>
+        <w:rPr>
+          <w:rStyle w:val="10"/>
+        </w:rPr>
+        <w:br w:type="page"/>
+      </w:r>
+    </w:p>
+    <w:p>
+      <w:bookmarkStart w:id="0" w:name="_Toc157698747"/>
+      <w:r>
+        <w:rPr>
+          <w:rStyle w:val="10"/>
         </w:rPr>
         <w:lastRenderedPageBreak/>
         <w:t>Задача:</w:t>
       </w:r>
+      <w:bookmarkEnd w:id="0"/>
       <w:r>
         <w:rPr>
           <w:color w:val="FF0000"/>
@@ -191,24 +762,19 @@
       <w:r>
         <w:t>На шахматной доске стоят черный король и три белые ладьи (ладья бьет по горизонтали и вертикали).</w:t>
       </w:r>
+    </w:p>
+    <w:p>
       <w:r>
         <w:br/>
       </w:r>
-      <w:r>
-        <w:br/>
-      </w:r>
-      <w:r>
-        <w:rPr>
-          <w:color w:val="FF0000"/>
-        </w:rPr>
-        <w:t>Вербальная модель решения</w:t>
-      </w:r>
-      <w:r>
-        <w:rPr>
-          <w:color w:val="FF0000"/>
-        </w:rPr>
-        <w:t>:</w:t>
-      </w:r>
+      <w:bookmarkStart w:id="1" w:name="_Toc157698748"/>
+      <w:r>
+        <w:rPr>
+          <w:rStyle w:val="10"/>
+        </w:rPr>
+        <w:t>Вербальная модель решения:</w:t>
+      </w:r>
+      <w:bookmarkEnd w:id="1"/>
       <w:r>
         <w:br/>
       </w:r>
@@ -249,252 +815,6987 @@
       <w:r>
         <w:br/>
       </w:r>
+      <w:bookmarkStart w:id="2" w:name="_Toc157698749"/>
+      <w:r>
+        <w:rPr>
+          <w:rStyle w:val="10"/>
+        </w:rPr>
+        <w:t>Математическая модель решения:</w:t>
+      </w:r>
+      <w:bookmarkEnd w:id="2"/>
       <w:r>
         <w:br/>
       </w:r>
       <w:r>
-        <w:rPr>
-          <w:color w:val="FF0000"/>
-        </w:rPr>
-        <w:t>Математическая модель решения:</w:t>
+        <w:t>Ладья может угрожать королю по горизонтали, если y_</w:t>
+      </w:r>
+      <w:r>
+        <w:rPr>
+          <w:lang w:val="en-US"/>
+        </w:rPr>
+        <w:t>r</w:t>
+      </w:r>
+      <w:r>
+        <w:t xml:space="preserve">1 = </w:t>
+      </w:r>
+      <w:proofErr w:type="spellStart"/>
+      <w:r>
+        <w:t>y_k</w:t>
+      </w:r>
+      <w:proofErr w:type="spellEnd"/>
+      <w:r>
+        <w:t>, y_</w:t>
+      </w:r>
+      <w:r>
+        <w:rPr>
+          <w:lang w:val="en-US"/>
+        </w:rPr>
+        <w:t>r</w:t>
+      </w:r>
+      <w:r>
+        <w:t xml:space="preserve">2 = </w:t>
+      </w:r>
+      <w:proofErr w:type="spellStart"/>
+      <w:r>
+        <w:t>y_k</w:t>
+      </w:r>
+      <w:proofErr w:type="spellEnd"/>
+      <w:r>
+        <w:t xml:space="preserve"> или y_</w:t>
+      </w:r>
+      <w:r>
+        <w:rPr>
+          <w:lang w:val="en-US"/>
+        </w:rPr>
+        <w:t>r</w:t>
+      </w:r>
+      <w:r>
+        <w:t xml:space="preserve">3 = </w:t>
+      </w:r>
+      <w:proofErr w:type="spellStart"/>
+      <w:r>
+        <w:t>y_k</w:t>
+      </w:r>
+      <w:proofErr w:type="spellEnd"/>
+      <w:r>
+        <w:t>.</w:t>
+      </w:r>
+    </w:p>
+    <w:p>
+      <w:pPr>
+        <w:autoSpaceDE w:val="0"/>
+        <w:autoSpaceDN w:val="0"/>
+        <w:adjustRightInd w:val="0"/>
+        <w:spacing w:after="0" w:line="240" w:lineRule="auto"/>
+        <w:rPr>
+          <w:rFonts w:ascii="Cascadia Mono" w:hAnsi="Cascadia Mono" w:cs="Cascadia Mono"/>
+          <w:color w:val="000000"/>
+          <w:sz w:val="19"/>
+          <w:szCs w:val="19"/>
+          <w:lang w:val="en-US"/>
+        </w:rPr>
+      </w:pPr>
+      <w:r>
+        <w:t>Ладья может угрожать королю по вертикали, если x_</w:t>
+      </w:r>
+      <w:r>
+        <w:rPr>
+          <w:lang w:val="en-US"/>
+        </w:rPr>
+        <w:t>r</w:t>
+      </w:r>
+      <w:r>
+        <w:t xml:space="preserve">1 = </w:t>
+      </w:r>
+      <w:proofErr w:type="spellStart"/>
+      <w:r>
+        <w:t>x_k</w:t>
+      </w:r>
+      <w:proofErr w:type="spellEnd"/>
+      <w:r>
+        <w:t>, x_</w:t>
+      </w:r>
+      <w:r>
+        <w:rPr>
+          <w:lang w:val="en-US"/>
+        </w:rPr>
+        <w:t>r</w:t>
+      </w:r>
+      <w:r>
+        <w:t xml:space="preserve">2 = </w:t>
+      </w:r>
+      <w:proofErr w:type="spellStart"/>
+      <w:r>
+        <w:t>x_k</w:t>
+      </w:r>
+      <w:proofErr w:type="spellEnd"/>
+      <w:r>
+        <w:t xml:space="preserve"> или x_</w:t>
+      </w:r>
+      <w:r>
+        <w:rPr>
+          <w:lang w:val="en-US"/>
+        </w:rPr>
+        <w:t>r</w:t>
+      </w:r>
+      <w:r>
+        <w:t xml:space="preserve">3 = </w:t>
+      </w:r>
+      <w:proofErr w:type="spellStart"/>
+      <w:r>
+        <w:t>x_k</w:t>
+      </w:r>
+      <w:proofErr w:type="spellEnd"/>
+      <w:r>
+        <w:t>.</w:t>
       </w:r>
       <w:r>
         <w:br/>
       </w:r>
       <w:r>
-        <w:t>Ладья может угрожать королю по горизонтали, если y_</w:t>
-      </w:r>
-      <w:r>
-        <w:rPr>
-          <w:lang w:val="en-US"/>
-        </w:rPr>
-        <w:t>r</w:t>
-      </w:r>
-      <w:r>
-        <w:t xml:space="preserve">1 = </w:t>
+        <w:br/>
+      </w:r>
+      <w:r>
+        <w:rPr>
+          <w:rStyle w:val="10"/>
+        </w:rPr>
+        <w:t>Код</w:t>
+      </w:r>
+      <w:r>
+        <w:rPr>
+          <w:rStyle w:val="10"/>
+          <w:lang w:val="en-US"/>
+        </w:rPr>
+        <w:t>:</w:t>
+      </w:r>
+      <w:r>
+        <w:rPr>
+          <w:lang w:val="en-US"/>
+        </w:rPr>
+        <w:br/>
+      </w:r>
+      <w:r>
+        <w:rPr>
+          <w:rFonts w:ascii="Cascadia Mono" w:hAnsi="Cascadia Mono" w:cs="Cascadia Mono"/>
+          <w:color w:val="808080"/>
+          <w:sz w:val="19"/>
+          <w:szCs w:val="19"/>
+          <w:lang w:val="en-US"/>
+        </w:rPr>
+        <w:t>#include</w:t>
+      </w:r>
+      <w:r>
+        <w:rPr>
+          <w:rFonts w:ascii="Cascadia Mono" w:hAnsi="Cascadia Mono" w:cs="Cascadia Mono"/>
+          <w:color w:val="000000"/>
+          <w:sz w:val="19"/>
+          <w:szCs w:val="19"/>
+          <w:lang w:val="en-US"/>
+        </w:rPr>
+        <w:t xml:space="preserve"> </w:t>
+      </w:r>
+      <w:r>
+        <w:rPr>
+          <w:rFonts w:ascii="Cascadia Mono" w:hAnsi="Cascadia Mono" w:cs="Cascadia Mono"/>
+          <w:color w:val="A31515"/>
+          <w:sz w:val="19"/>
+          <w:szCs w:val="19"/>
+          <w:lang w:val="en-US"/>
+        </w:rPr>
+        <w:t>&lt;iostream&gt;</w:t>
+      </w:r>
+    </w:p>
+    <w:p>
+      <w:pPr>
+        <w:autoSpaceDE w:val="0"/>
+        <w:autoSpaceDN w:val="0"/>
+        <w:adjustRightInd w:val="0"/>
+        <w:spacing w:after="0" w:line="240" w:lineRule="auto"/>
+        <w:rPr>
+          <w:rFonts w:ascii="Cascadia Mono" w:hAnsi="Cascadia Mono" w:cs="Cascadia Mono"/>
+          <w:color w:val="000000"/>
+          <w:sz w:val="19"/>
+          <w:szCs w:val="19"/>
+          <w:lang w:val="en-US"/>
+        </w:rPr>
+      </w:pPr>
+      <w:r>
+        <w:rPr>
+          <w:rFonts w:ascii="Cascadia Mono" w:hAnsi="Cascadia Mono" w:cs="Cascadia Mono"/>
+          <w:color w:val="808080"/>
+          <w:sz w:val="19"/>
+          <w:szCs w:val="19"/>
+          <w:lang w:val="en-US"/>
+        </w:rPr>
+        <w:t>#include</w:t>
+      </w:r>
+      <w:r>
+        <w:rPr>
+          <w:rFonts w:ascii="Cascadia Mono" w:hAnsi="Cascadia Mono" w:cs="Cascadia Mono"/>
+          <w:color w:val="000000"/>
+          <w:sz w:val="19"/>
+          <w:szCs w:val="19"/>
+          <w:lang w:val="en-US"/>
+        </w:rPr>
+        <w:t xml:space="preserve"> </w:t>
+      </w:r>
+      <w:r>
+        <w:rPr>
+          <w:rFonts w:ascii="Cascadia Mono" w:hAnsi="Cascadia Mono" w:cs="Cascadia Mono"/>
+          <w:color w:val="A31515"/>
+          <w:sz w:val="19"/>
+          <w:szCs w:val="19"/>
+          <w:lang w:val="en-US"/>
+        </w:rPr>
+        <w:t>&lt;</w:t>
       </w:r>
       <w:proofErr w:type="spellStart"/>
       <w:r>
-        <w:t>y_k</w:t>
+        <w:rPr>
+          <w:rFonts w:ascii="Cascadia Mono" w:hAnsi="Cascadia Mono" w:cs="Cascadia Mono"/>
+          <w:color w:val="A31515"/>
+          <w:sz w:val="19"/>
+          <w:szCs w:val="19"/>
+          <w:lang w:val="en-US"/>
+        </w:rPr>
+        <w:t>cmath</w:t>
       </w:r>
       <w:proofErr w:type="spellEnd"/>
       <w:r>
-        <w:t>, y_</w:t>
-      </w:r>
-      <w:r>
-        <w:rPr>
-          <w:lang w:val="en-US"/>
-        </w:rPr>
-        <w:t>r</w:t>
-      </w:r>
-      <w:r>
-        <w:t xml:space="preserve">2 = </w:t>
+        <w:rPr>
+          <w:rFonts w:ascii="Cascadia Mono" w:hAnsi="Cascadia Mono" w:cs="Cascadia Mono"/>
+          <w:color w:val="A31515"/>
+          <w:sz w:val="19"/>
+          <w:szCs w:val="19"/>
+          <w:lang w:val="en-US"/>
+        </w:rPr>
+        <w:t>&gt;</w:t>
+      </w:r>
+    </w:p>
+    <w:p>
+      <w:pPr>
+        <w:autoSpaceDE w:val="0"/>
+        <w:autoSpaceDN w:val="0"/>
+        <w:adjustRightInd w:val="0"/>
+        <w:spacing w:after="0" w:line="240" w:lineRule="auto"/>
+        <w:rPr>
+          <w:rFonts w:ascii="Cascadia Mono" w:hAnsi="Cascadia Mono" w:cs="Cascadia Mono"/>
+          <w:color w:val="000000"/>
+          <w:sz w:val="19"/>
+          <w:szCs w:val="19"/>
+          <w:lang w:val="en-US"/>
+        </w:rPr>
+      </w:pPr>
+    </w:p>
+    <w:p>
+      <w:pPr>
+        <w:autoSpaceDE w:val="0"/>
+        <w:autoSpaceDN w:val="0"/>
+        <w:adjustRightInd w:val="0"/>
+        <w:spacing w:after="0" w:line="240" w:lineRule="auto"/>
+        <w:rPr>
+          <w:rFonts w:ascii="Cascadia Mono" w:hAnsi="Cascadia Mono" w:cs="Cascadia Mono"/>
+          <w:color w:val="000000"/>
+          <w:sz w:val="19"/>
+          <w:szCs w:val="19"/>
+          <w:lang w:val="en-US"/>
+        </w:rPr>
+      </w:pPr>
+      <w:r>
+        <w:rPr>
+          <w:rFonts w:ascii="Cascadia Mono" w:hAnsi="Cascadia Mono" w:cs="Cascadia Mono"/>
+          <w:color w:val="008000"/>
+          <w:sz w:val="19"/>
+          <w:szCs w:val="19"/>
+          <w:lang w:val="en-US"/>
+        </w:rPr>
+        <w:t xml:space="preserve">// </w:t>
+      </w:r>
+      <w:r>
+        <w:rPr>
+          <w:rFonts w:ascii="Cascadia Mono" w:hAnsi="Cascadia Mono" w:cs="Cascadia Mono"/>
+          <w:color w:val="008000"/>
+          <w:sz w:val="19"/>
+          <w:szCs w:val="19"/>
+        </w:rPr>
+        <w:t>Функция</w:t>
+      </w:r>
+      <w:r>
+        <w:rPr>
+          <w:rFonts w:ascii="Cascadia Mono" w:hAnsi="Cascadia Mono" w:cs="Cascadia Mono"/>
+          <w:color w:val="008000"/>
+          <w:sz w:val="19"/>
+          <w:szCs w:val="19"/>
+          <w:lang w:val="en-US"/>
+        </w:rPr>
+        <w:t xml:space="preserve"> </w:t>
+      </w:r>
+      <w:r>
+        <w:rPr>
+          <w:rFonts w:ascii="Cascadia Mono" w:hAnsi="Cascadia Mono" w:cs="Cascadia Mono"/>
+          <w:color w:val="008000"/>
+          <w:sz w:val="19"/>
+          <w:szCs w:val="19"/>
+        </w:rPr>
+        <w:t>для</w:t>
+      </w:r>
+      <w:r>
+        <w:rPr>
+          <w:rFonts w:ascii="Cascadia Mono" w:hAnsi="Cascadia Mono" w:cs="Cascadia Mono"/>
+          <w:color w:val="008000"/>
+          <w:sz w:val="19"/>
+          <w:szCs w:val="19"/>
+          <w:lang w:val="en-US"/>
+        </w:rPr>
+        <w:t xml:space="preserve"> </w:t>
+      </w:r>
+      <w:r>
+        <w:rPr>
+          <w:rFonts w:ascii="Cascadia Mono" w:hAnsi="Cascadia Mono" w:cs="Cascadia Mono"/>
+          <w:color w:val="008000"/>
+          <w:sz w:val="19"/>
+          <w:szCs w:val="19"/>
+        </w:rPr>
+        <w:t>вывода</w:t>
+      </w:r>
+      <w:r>
+        <w:rPr>
+          <w:rFonts w:ascii="Cascadia Mono" w:hAnsi="Cascadia Mono" w:cs="Cascadia Mono"/>
+          <w:color w:val="008000"/>
+          <w:sz w:val="19"/>
+          <w:szCs w:val="19"/>
+          <w:lang w:val="en-US"/>
+        </w:rPr>
+        <w:t xml:space="preserve"> </w:t>
+      </w:r>
+      <w:r>
+        <w:rPr>
+          <w:rFonts w:ascii="Cascadia Mono" w:hAnsi="Cascadia Mono" w:cs="Cascadia Mono"/>
+          <w:color w:val="008000"/>
+          <w:sz w:val="19"/>
+          <w:szCs w:val="19"/>
+        </w:rPr>
+        <w:t>шахматной</w:t>
+      </w:r>
+      <w:r>
+        <w:rPr>
+          <w:rFonts w:ascii="Cascadia Mono" w:hAnsi="Cascadia Mono" w:cs="Cascadia Mono"/>
+          <w:color w:val="008000"/>
+          <w:sz w:val="19"/>
+          <w:szCs w:val="19"/>
+          <w:lang w:val="en-US"/>
+        </w:rPr>
+        <w:t xml:space="preserve"> </w:t>
+      </w:r>
+      <w:r>
+        <w:rPr>
+          <w:rFonts w:ascii="Cascadia Mono" w:hAnsi="Cascadia Mono" w:cs="Cascadia Mono"/>
+          <w:color w:val="008000"/>
+          <w:sz w:val="19"/>
+          <w:szCs w:val="19"/>
+        </w:rPr>
+        <w:t>доски</w:t>
+      </w:r>
+    </w:p>
+    <w:p>
+      <w:pPr>
+        <w:autoSpaceDE w:val="0"/>
+        <w:autoSpaceDN w:val="0"/>
+        <w:adjustRightInd w:val="0"/>
+        <w:spacing w:after="0" w:line="240" w:lineRule="auto"/>
+        <w:rPr>
+          <w:rFonts w:ascii="Cascadia Mono" w:hAnsi="Cascadia Mono" w:cs="Cascadia Mono"/>
+          <w:color w:val="000000"/>
+          <w:sz w:val="19"/>
+          <w:szCs w:val="19"/>
+          <w:lang w:val="en-US"/>
+        </w:rPr>
+      </w:pPr>
+      <w:r>
+        <w:rPr>
+          <w:rFonts w:ascii="Cascadia Mono" w:hAnsi="Cascadia Mono" w:cs="Cascadia Mono"/>
+          <w:color w:val="0000FF"/>
+          <w:sz w:val="19"/>
+          <w:szCs w:val="19"/>
+          <w:lang w:val="en-US"/>
+        </w:rPr>
+        <w:t>void</w:t>
+      </w:r>
+      <w:r>
+        <w:rPr>
+          <w:rFonts w:ascii="Cascadia Mono" w:hAnsi="Cascadia Mono" w:cs="Cascadia Mono"/>
+          <w:color w:val="000000"/>
+          <w:sz w:val="19"/>
+          <w:szCs w:val="19"/>
+          <w:lang w:val="en-US"/>
+        </w:rPr>
+        <w:t xml:space="preserve"> </w:t>
       </w:r>
       <w:proofErr w:type="spellStart"/>
-      <w:r>
-        <w:t>y_k</w:t>
+      <w:proofErr w:type="gramStart"/>
+      <w:r>
+        <w:rPr>
+          <w:rFonts w:ascii="Cascadia Mono" w:hAnsi="Cascadia Mono" w:cs="Cascadia Mono"/>
+          <w:color w:val="000000"/>
+          <w:sz w:val="19"/>
+          <w:szCs w:val="19"/>
+          <w:lang w:val="en-US"/>
+        </w:rPr>
+        <w:t>printBoard</w:t>
       </w:r>
       <w:proofErr w:type="spellEnd"/>
       <w:r>
-        <w:t xml:space="preserve"> или y_</w:t>
-      </w:r>
-      <w:r>
-        <w:rPr>
-          <w:lang w:val="en-US"/>
-        </w:rPr>
-        <w:t>r</w:t>
-      </w:r>
-      <w:r>
-        <w:t xml:space="preserve">3 = </w:t>
+        <w:rPr>
+          <w:rFonts w:ascii="Cascadia Mono" w:hAnsi="Cascadia Mono" w:cs="Cascadia Mono"/>
+          <w:color w:val="000000"/>
+          <w:sz w:val="19"/>
+          <w:szCs w:val="19"/>
+          <w:lang w:val="en-US"/>
+        </w:rPr>
+        <w:t>(</w:t>
+      </w:r>
+      <w:proofErr w:type="gramEnd"/>
+      <w:r>
+        <w:rPr>
+          <w:rFonts w:ascii="Cascadia Mono" w:hAnsi="Cascadia Mono" w:cs="Cascadia Mono"/>
+          <w:color w:val="0000FF"/>
+          <w:sz w:val="19"/>
+          <w:szCs w:val="19"/>
+          <w:lang w:val="en-US"/>
+        </w:rPr>
+        <w:t>int</w:t>
+      </w:r>
+      <w:r>
+        <w:rPr>
+          <w:rFonts w:ascii="Cascadia Mono" w:hAnsi="Cascadia Mono" w:cs="Cascadia Mono"/>
+          <w:color w:val="000000"/>
+          <w:sz w:val="19"/>
+          <w:szCs w:val="19"/>
+          <w:lang w:val="en-US"/>
+        </w:rPr>
+        <w:t xml:space="preserve"> </w:t>
       </w:r>
       <w:proofErr w:type="spellStart"/>
       <w:r>
-        <w:t>y_k</w:t>
+        <w:rPr>
+          <w:rFonts w:ascii="Cascadia Mono" w:hAnsi="Cascadia Mono" w:cs="Cascadia Mono"/>
+          <w:color w:val="808080"/>
+          <w:sz w:val="19"/>
+          <w:szCs w:val="19"/>
+          <w:lang w:val="en-US"/>
+        </w:rPr>
+        <w:t>kingX</w:t>
       </w:r>
       <w:proofErr w:type="spellEnd"/>
       <w:r>
-        <w:t>.</w:t>
-      </w:r>
-    </w:p>
-    <w:p>
-      <w:r>
-        <w:t>Ладья может угрожать королю по вертикали, если x_</w:t>
-      </w:r>
-      <w:r>
-        <w:rPr>
-          <w:lang w:val="en-US"/>
-        </w:rPr>
-        <w:t>r</w:t>
-      </w:r>
-      <w:r>
-        <w:t xml:space="preserve">1 = </w:t>
+        <w:rPr>
+          <w:rFonts w:ascii="Cascadia Mono" w:hAnsi="Cascadia Mono" w:cs="Cascadia Mono"/>
+          <w:color w:val="000000"/>
+          <w:sz w:val="19"/>
+          <w:szCs w:val="19"/>
+          <w:lang w:val="en-US"/>
+        </w:rPr>
+        <w:t xml:space="preserve">, </w:t>
+      </w:r>
+      <w:r>
+        <w:rPr>
+          <w:rFonts w:ascii="Cascadia Mono" w:hAnsi="Cascadia Mono" w:cs="Cascadia Mono"/>
+          <w:color w:val="0000FF"/>
+          <w:sz w:val="19"/>
+          <w:szCs w:val="19"/>
+          <w:lang w:val="en-US"/>
+        </w:rPr>
+        <w:t>int</w:t>
+      </w:r>
+      <w:r>
+        <w:rPr>
+          <w:rFonts w:ascii="Cascadia Mono" w:hAnsi="Cascadia Mono" w:cs="Cascadia Mono"/>
+          <w:color w:val="000000"/>
+          <w:sz w:val="19"/>
+          <w:szCs w:val="19"/>
+          <w:lang w:val="en-US"/>
+        </w:rPr>
+        <w:t xml:space="preserve"> </w:t>
       </w:r>
       <w:proofErr w:type="spellStart"/>
       <w:r>
-        <w:t>x_k</w:t>
+        <w:rPr>
+          <w:rFonts w:ascii="Cascadia Mono" w:hAnsi="Cascadia Mono" w:cs="Cascadia Mono"/>
+          <w:color w:val="808080"/>
+          <w:sz w:val="19"/>
+          <w:szCs w:val="19"/>
+          <w:lang w:val="en-US"/>
+        </w:rPr>
+        <w:t>kingY</w:t>
       </w:r>
       <w:proofErr w:type="spellEnd"/>
       <w:r>
-        <w:t>, x_</w:t>
-      </w:r>
-      <w:r>
-        <w:rPr>
-          <w:lang w:val="en-US"/>
-        </w:rPr>
-        <w:t>r</w:t>
-      </w:r>
-      <w:r>
-        <w:t xml:space="preserve">2 = </w:t>
+        <w:rPr>
+          <w:rFonts w:ascii="Cascadia Mono" w:hAnsi="Cascadia Mono" w:cs="Cascadia Mono"/>
+          <w:color w:val="000000"/>
+          <w:sz w:val="19"/>
+          <w:szCs w:val="19"/>
+          <w:lang w:val="en-US"/>
+        </w:rPr>
+        <w:t xml:space="preserve">, </w:t>
+      </w:r>
+      <w:r>
+        <w:rPr>
+          <w:rFonts w:ascii="Cascadia Mono" w:hAnsi="Cascadia Mono" w:cs="Cascadia Mono"/>
+          <w:color w:val="0000FF"/>
+          <w:sz w:val="19"/>
+          <w:szCs w:val="19"/>
+          <w:lang w:val="en-US"/>
+        </w:rPr>
+        <w:t>int</w:t>
+      </w:r>
+      <w:r>
+        <w:rPr>
+          <w:rFonts w:ascii="Cascadia Mono" w:hAnsi="Cascadia Mono" w:cs="Cascadia Mono"/>
+          <w:color w:val="000000"/>
+          <w:sz w:val="19"/>
+          <w:szCs w:val="19"/>
+          <w:lang w:val="en-US"/>
+        </w:rPr>
+        <w:t xml:space="preserve"> </w:t>
+      </w:r>
+      <w:r>
+        <w:rPr>
+          <w:rFonts w:ascii="Cascadia Mono" w:hAnsi="Cascadia Mono" w:cs="Cascadia Mono"/>
+          <w:color w:val="808080"/>
+          <w:sz w:val="19"/>
+          <w:szCs w:val="19"/>
+          <w:lang w:val="en-US"/>
+        </w:rPr>
+        <w:t>rook1X</w:t>
+      </w:r>
+      <w:r>
+        <w:rPr>
+          <w:rFonts w:ascii="Cascadia Mono" w:hAnsi="Cascadia Mono" w:cs="Cascadia Mono"/>
+          <w:color w:val="000000"/>
+          <w:sz w:val="19"/>
+          <w:szCs w:val="19"/>
+          <w:lang w:val="en-US"/>
+        </w:rPr>
+        <w:t xml:space="preserve">, </w:t>
+      </w:r>
+      <w:r>
+        <w:rPr>
+          <w:rFonts w:ascii="Cascadia Mono" w:hAnsi="Cascadia Mono" w:cs="Cascadia Mono"/>
+          <w:color w:val="0000FF"/>
+          <w:sz w:val="19"/>
+          <w:szCs w:val="19"/>
+          <w:lang w:val="en-US"/>
+        </w:rPr>
+        <w:t>int</w:t>
+      </w:r>
+      <w:r>
+        <w:rPr>
+          <w:rFonts w:ascii="Cascadia Mono" w:hAnsi="Cascadia Mono" w:cs="Cascadia Mono"/>
+          <w:color w:val="000000"/>
+          <w:sz w:val="19"/>
+          <w:szCs w:val="19"/>
+          <w:lang w:val="en-US"/>
+        </w:rPr>
+        <w:t xml:space="preserve"> </w:t>
+      </w:r>
+      <w:r>
+        <w:rPr>
+          <w:rFonts w:ascii="Cascadia Mono" w:hAnsi="Cascadia Mono" w:cs="Cascadia Mono"/>
+          <w:color w:val="808080"/>
+          <w:sz w:val="19"/>
+          <w:szCs w:val="19"/>
+          <w:lang w:val="en-US"/>
+        </w:rPr>
+        <w:t>rook1Y</w:t>
+      </w:r>
+      <w:r>
+        <w:rPr>
+          <w:rFonts w:ascii="Cascadia Mono" w:hAnsi="Cascadia Mono" w:cs="Cascadia Mono"/>
+          <w:color w:val="000000"/>
+          <w:sz w:val="19"/>
+          <w:szCs w:val="19"/>
+          <w:lang w:val="en-US"/>
+        </w:rPr>
+        <w:t xml:space="preserve">, </w:t>
+      </w:r>
+      <w:r>
+        <w:rPr>
+          <w:rFonts w:ascii="Cascadia Mono" w:hAnsi="Cascadia Mono" w:cs="Cascadia Mono"/>
+          <w:color w:val="0000FF"/>
+          <w:sz w:val="19"/>
+          <w:szCs w:val="19"/>
+          <w:lang w:val="en-US"/>
+        </w:rPr>
+        <w:t>int</w:t>
+      </w:r>
+      <w:r>
+        <w:rPr>
+          <w:rFonts w:ascii="Cascadia Mono" w:hAnsi="Cascadia Mono" w:cs="Cascadia Mono"/>
+          <w:color w:val="000000"/>
+          <w:sz w:val="19"/>
+          <w:szCs w:val="19"/>
+          <w:lang w:val="en-US"/>
+        </w:rPr>
+        <w:t xml:space="preserve"> </w:t>
+      </w:r>
+      <w:r>
+        <w:rPr>
+          <w:rFonts w:ascii="Cascadia Mono" w:hAnsi="Cascadia Mono" w:cs="Cascadia Mono"/>
+          <w:color w:val="808080"/>
+          <w:sz w:val="19"/>
+          <w:szCs w:val="19"/>
+          <w:lang w:val="en-US"/>
+        </w:rPr>
+        <w:t>rook2X</w:t>
+      </w:r>
+      <w:r>
+        <w:rPr>
+          <w:rFonts w:ascii="Cascadia Mono" w:hAnsi="Cascadia Mono" w:cs="Cascadia Mono"/>
+          <w:color w:val="000000"/>
+          <w:sz w:val="19"/>
+          <w:szCs w:val="19"/>
+          <w:lang w:val="en-US"/>
+        </w:rPr>
+        <w:t xml:space="preserve">, </w:t>
+      </w:r>
+      <w:r>
+        <w:rPr>
+          <w:rFonts w:ascii="Cascadia Mono" w:hAnsi="Cascadia Mono" w:cs="Cascadia Mono"/>
+          <w:color w:val="0000FF"/>
+          <w:sz w:val="19"/>
+          <w:szCs w:val="19"/>
+          <w:lang w:val="en-US"/>
+        </w:rPr>
+        <w:t>int</w:t>
+      </w:r>
+      <w:r>
+        <w:rPr>
+          <w:rFonts w:ascii="Cascadia Mono" w:hAnsi="Cascadia Mono" w:cs="Cascadia Mono"/>
+          <w:color w:val="000000"/>
+          <w:sz w:val="19"/>
+          <w:szCs w:val="19"/>
+          <w:lang w:val="en-US"/>
+        </w:rPr>
+        <w:t xml:space="preserve"> </w:t>
+      </w:r>
+      <w:r>
+        <w:rPr>
+          <w:rFonts w:ascii="Cascadia Mono" w:hAnsi="Cascadia Mono" w:cs="Cascadia Mono"/>
+          <w:color w:val="808080"/>
+          <w:sz w:val="19"/>
+          <w:szCs w:val="19"/>
+          <w:lang w:val="en-US"/>
+        </w:rPr>
+        <w:t>rook2Y</w:t>
+      </w:r>
+      <w:r>
+        <w:rPr>
+          <w:rFonts w:ascii="Cascadia Mono" w:hAnsi="Cascadia Mono" w:cs="Cascadia Mono"/>
+          <w:color w:val="000000"/>
+          <w:sz w:val="19"/>
+          <w:szCs w:val="19"/>
+          <w:lang w:val="en-US"/>
+        </w:rPr>
+        <w:t xml:space="preserve">, </w:t>
+      </w:r>
+      <w:r>
+        <w:rPr>
+          <w:rFonts w:ascii="Cascadia Mono" w:hAnsi="Cascadia Mono" w:cs="Cascadia Mono"/>
+          <w:color w:val="0000FF"/>
+          <w:sz w:val="19"/>
+          <w:szCs w:val="19"/>
+          <w:lang w:val="en-US"/>
+        </w:rPr>
+        <w:t>int</w:t>
+      </w:r>
+      <w:r>
+        <w:rPr>
+          <w:rFonts w:ascii="Cascadia Mono" w:hAnsi="Cascadia Mono" w:cs="Cascadia Mono"/>
+          <w:color w:val="000000"/>
+          <w:sz w:val="19"/>
+          <w:szCs w:val="19"/>
+          <w:lang w:val="en-US"/>
+        </w:rPr>
+        <w:t xml:space="preserve"> </w:t>
+      </w:r>
+      <w:r>
+        <w:rPr>
+          <w:rFonts w:ascii="Cascadia Mono" w:hAnsi="Cascadia Mono" w:cs="Cascadia Mono"/>
+          <w:color w:val="808080"/>
+          <w:sz w:val="19"/>
+          <w:szCs w:val="19"/>
+          <w:lang w:val="en-US"/>
+        </w:rPr>
+        <w:t>rook3X</w:t>
+      </w:r>
+      <w:r>
+        <w:rPr>
+          <w:rFonts w:ascii="Cascadia Mono" w:hAnsi="Cascadia Mono" w:cs="Cascadia Mono"/>
+          <w:color w:val="000000"/>
+          <w:sz w:val="19"/>
+          <w:szCs w:val="19"/>
+          <w:lang w:val="en-US"/>
+        </w:rPr>
+        <w:t xml:space="preserve">, </w:t>
+      </w:r>
+      <w:r>
+        <w:rPr>
+          <w:rFonts w:ascii="Cascadia Mono" w:hAnsi="Cascadia Mono" w:cs="Cascadia Mono"/>
+          <w:color w:val="0000FF"/>
+          <w:sz w:val="19"/>
+          <w:szCs w:val="19"/>
+          <w:lang w:val="en-US"/>
+        </w:rPr>
+        <w:t>int</w:t>
+      </w:r>
+      <w:r>
+        <w:rPr>
+          <w:rFonts w:ascii="Cascadia Mono" w:hAnsi="Cascadia Mono" w:cs="Cascadia Mono"/>
+          <w:color w:val="000000"/>
+          <w:sz w:val="19"/>
+          <w:szCs w:val="19"/>
+          <w:lang w:val="en-US"/>
+        </w:rPr>
+        <w:t xml:space="preserve"> </w:t>
+      </w:r>
+      <w:r>
+        <w:rPr>
+          <w:rFonts w:ascii="Cascadia Mono" w:hAnsi="Cascadia Mono" w:cs="Cascadia Mono"/>
+          <w:color w:val="808080"/>
+          <w:sz w:val="19"/>
+          <w:szCs w:val="19"/>
+          <w:lang w:val="en-US"/>
+        </w:rPr>
+        <w:t>rook3Y</w:t>
+      </w:r>
+      <w:r>
+        <w:rPr>
+          <w:rFonts w:ascii="Cascadia Mono" w:hAnsi="Cascadia Mono" w:cs="Cascadia Mono"/>
+          <w:color w:val="000000"/>
+          <w:sz w:val="19"/>
+          <w:szCs w:val="19"/>
+          <w:lang w:val="en-US"/>
+        </w:rPr>
+        <w:t>) {</w:t>
+      </w:r>
+    </w:p>
+    <w:p>
+      <w:pPr>
+        <w:autoSpaceDE w:val="0"/>
+        <w:autoSpaceDN w:val="0"/>
+        <w:adjustRightInd w:val="0"/>
+        <w:spacing w:after="0" w:line="240" w:lineRule="auto"/>
+        <w:rPr>
+          <w:rFonts w:ascii="Cascadia Mono" w:hAnsi="Cascadia Mono" w:cs="Cascadia Mono"/>
+          <w:color w:val="000000"/>
+          <w:sz w:val="19"/>
+          <w:szCs w:val="19"/>
+          <w:lang w:val="en-US"/>
+        </w:rPr>
+      </w:pPr>
+      <w:r>
+        <w:rPr>
+          <w:rFonts w:ascii="Cascadia Mono" w:hAnsi="Cascadia Mono" w:cs="Cascadia Mono"/>
+          <w:color w:val="000000"/>
+          <w:sz w:val="19"/>
+          <w:szCs w:val="19"/>
+          <w:lang w:val="en-US"/>
+        </w:rPr>
+        <w:t xml:space="preserve">    </w:t>
+      </w:r>
+      <w:proofErr w:type="gramStart"/>
+      <w:r>
+        <w:rPr>
+          <w:rFonts w:ascii="Cascadia Mono" w:hAnsi="Cascadia Mono" w:cs="Cascadia Mono"/>
+          <w:color w:val="000000"/>
+          <w:sz w:val="19"/>
+          <w:szCs w:val="19"/>
+          <w:lang w:val="en-US"/>
+        </w:rPr>
+        <w:t>std::</w:t>
       </w:r>
       <w:proofErr w:type="spellStart"/>
-      <w:r>
-        <w:t>x_k</w:t>
+      <w:proofErr w:type="gramEnd"/>
+      <w:r>
+        <w:rPr>
+          <w:rFonts w:ascii="Cascadia Mono" w:hAnsi="Cascadia Mono" w:cs="Cascadia Mono"/>
+          <w:color w:val="000000"/>
+          <w:sz w:val="19"/>
+          <w:szCs w:val="19"/>
+          <w:lang w:val="en-US"/>
+        </w:rPr>
+        <w:t>cout</w:t>
       </w:r>
       <w:proofErr w:type="spellEnd"/>
       <w:r>
-        <w:t xml:space="preserve"> или x_</w:t>
-      </w:r>
-      <w:r>
-        <w:rPr>
-          <w:lang w:val="en-US"/>
-        </w:rPr>
-        <w:t>r</w:t>
-      </w:r>
-      <w:r>
-        <w:t xml:space="preserve">3 = </w:t>
+        <w:rPr>
+          <w:rFonts w:ascii="Cascadia Mono" w:hAnsi="Cascadia Mono" w:cs="Cascadia Mono"/>
+          <w:color w:val="000000"/>
+          <w:sz w:val="19"/>
+          <w:szCs w:val="19"/>
+          <w:lang w:val="en-US"/>
+        </w:rPr>
+        <w:t xml:space="preserve"> </w:t>
+      </w:r>
+      <w:r>
+        <w:rPr>
+          <w:rFonts w:ascii="Cascadia Mono" w:hAnsi="Cascadia Mono" w:cs="Cascadia Mono"/>
+          <w:color w:val="008080"/>
+          <w:sz w:val="19"/>
+          <w:szCs w:val="19"/>
+          <w:lang w:val="en-US"/>
+        </w:rPr>
+        <w:t>&lt;&lt;</w:t>
+      </w:r>
+      <w:r>
+        <w:rPr>
+          <w:rFonts w:ascii="Cascadia Mono" w:hAnsi="Cascadia Mono" w:cs="Cascadia Mono"/>
+          <w:color w:val="000000"/>
+          <w:sz w:val="19"/>
+          <w:szCs w:val="19"/>
+          <w:lang w:val="en-US"/>
+        </w:rPr>
+        <w:t xml:space="preserve"> </w:t>
+      </w:r>
+      <w:r>
+        <w:rPr>
+          <w:rFonts w:ascii="Cascadia Mono" w:hAnsi="Cascadia Mono" w:cs="Cascadia Mono"/>
+          <w:color w:val="A31515"/>
+          <w:sz w:val="19"/>
+          <w:szCs w:val="19"/>
+          <w:lang w:val="en-US"/>
+        </w:rPr>
+        <w:t>"  a b c d e f g h"</w:t>
+      </w:r>
+      <w:r>
+        <w:rPr>
+          <w:rFonts w:ascii="Cascadia Mono" w:hAnsi="Cascadia Mono" w:cs="Cascadia Mono"/>
+          <w:color w:val="000000"/>
+          <w:sz w:val="19"/>
+          <w:szCs w:val="19"/>
+          <w:lang w:val="en-US"/>
+        </w:rPr>
+        <w:t xml:space="preserve"> </w:t>
+      </w:r>
+      <w:r>
+        <w:rPr>
+          <w:rFonts w:ascii="Cascadia Mono" w:hAnsi="Cascadia Mono" w:cs="Cascadia Mono"/>
+          <w:color w:val="008080"/>
+          <w:sz w:val="19"/>
+          <w:szCs w:val="19"/>
+          <w:lang w:val="en-US"/>
+        </w:rPr>
+        <w:t>&lt;&lt;</w:t>
+      </w:r>
+      <w:r>
+        <w:rPr>
+          <w:rFonts w:ascii="Cascadia Mono" w:hAnsi="Cascadia Mono" w:cs="Cascadia Mono"/>
+          <w:color w:val="000000"/>
+          <w:sz w:val="19"/>
+          <w:szCs w:val="19"/>
+          <w:lang w:val="en-US"/>
+        </w:rPr>
+        <w:t xml:space="preserve"> std::</w:t>
       </w:r>
       <w:proofErr w:type="spellStart"/>
       <w:r>
-        <w:t>x_k</w:t>
+        <w:rPr>
+          <w:rFonts w:ascii="Cascadia Mono" w:hAnsi="Cascadia Mono" w:cs="Cascadia Mono"/>
+          <w:color w:val="000000"/>
+          <w:sz w:val="19"/>
+          <w:szCs w:val="19"/>
+          <w:lang w:val="en-US"/>
+        </w:rPr>
+        <w:t>endl</w:t>
       </w:r>
       <w:proofErr w:type="spellEnd"/>
       <w:r>
-        <w:t>.</w:t>
-      </w:r>
-      <w:r>
+        <w:rPr>
+          <w:rFonts w:ascii="Cascadia Mono" w:hAnsi="Cascadia Mono" w:cs="Cascadia Mono"/>
+          <w:color w:val="000000"/>
+          <w:sz w:val="19"/>
+          <w:szCs w:val="19"/>
+          <w:lang w:val="en-US"/>
+        </w:rPr>
+        <w:t>;</w:t>
+      </w:r>
+    </w:p>
+    <w:p>
+      <w:pPr>
+        <w:autoSpaceDE w:val="0"/>
+        <w:autoSpaceDN w:val="0"/>
+        <w:adjustRightInd w:val="0"/>
+        <w:spacing w:after="0" w:line="240" w:lineRule="auto"/>
+        <w:rPr>
+          <w:rFonts w:ascii="Cascadia Mono" w:hAnsi="Cascadia Mono" w:cs="Cascadia Mono"/>
+          <w:color w:val="000000"/>
+          <w:sz w:val="19"/>
+          <w:szCs w:val="19"/>
+          <w:lang w:val="en-US"/>
+        </w:rPr>
+      </w:pPr>
+      <w:r>
+        <w:rPr>
+          <w:rFonts w:ascii="Cascadia Mono" w:hAnsi="Cascadia Mono" w:cs="Cascadia Mono"/>
+          <w:color w:val="000000"/>
+          <w:sz w:val="19"/>
+          <w:szCs w:val="19"/>
+          <w:lang w:val="en-US"/>
+        </w:rPr>
+        <w:t xml:space="preserve">    </w:t>
+      </w:r>
+      <w:r>
+        <w:rPr>
+          <w:rFonts w:ascii="Cascadia Mono" w:hAnsi="Cascadia Mono" w:cs="Cascadia Mono"/>
+          <w:color w:val="0000FF"/>
+          <w:sz w:val="19"/>
+          <w:szCs w:val="19"/>
+          <w:lang w:val="en-US"/>
+        </w:rPr>
+        <w:t>for</w:t>
+      </w:r>
+      <w:r>
+        <w:rPr>
+          <w:rFonts w:ascii="Cascadia Mono" w:hAnsi="Cascadia Mono" w:cs="Cascadia Mono"/>
+          <w:color w:val="000000"/>
+          <w:sz w:val="19"/>
+          <w:szCs w:val="19"/>
+          <w:lang w:val="en-US"/>
+        </w:rPr>
+        <w:t xml:space="preserve"> (</w:t>
+      </w:r>
+      <w:r>
+        <w:rPr>
+          <w:rFonts w:ascii="Cascadia Mono" w:hAnsi="Cascadia Mono" w:cs="Cascadia Mono"/>
+          <w:color w:val="0000FF"/>
+          <w:sz w:val="19"/>
+          <w:szCs w:val="19"/>
+          <w:lang w:val="en-US"/>
+        </w:rPr>
+        <w:t>int</w:t>
+      </w:r>
+      <w:r>
+        <w:rPr>
+          <w:rFonts w:ascii="Cascadia Mono" w:hAnsi="Cascadia Mono" w:cs="Cascadia Mono"/>
+          <w:color w:val="000000"/>
+          <w:sz w:val="19"/>
+          <w:szCs w:val="19"/>
+          <w:lang w:val="en-US"/>
+        </w:rPr>
+        <w:t xml:space="preserve"> </w:t>
+      </w:r>
+      <w:proofErr w:type="spellStart"/>
+      <w:r>
+        <w:rPr>
+          <w:rFonts w:ascii="Cascadia Mono" w:hAnsi="Cascadia Mono" w:cs="Cascadia Mono"/>
+          <w:color w:val="000000"/>
+          <w:sz w:val="19"/>
+          <w:szCs w:val="19"/>
+          <w:lang w:val="en-US"/>
+        </w:rPr>
+        <w:t>i</w:t>
+      </w:r>
+      <w:proofErr w:type="spellEnd"/>
+      <w:r>
+        <w:rPr>
+          <w:rFonts w:ascii="Cascadia Mono" w:hAnsi="Cascadia Mono" w:cs="Cascadia Mono"/>
+          <w:color w:val="000000"/>
+          <w:sz w:val="19"/>
+          <w:szCs w:val="19"/>
+          <w:lang w:val="en-US"/>
+        </w:rPr>
+        <w:t xml:space="preserve"> = 8; </w:t>
+      </w:r>
+      <w:proofErr w:type="spellStart"/>
+      <w:r>
+        <w:rPr>
+          <w:rFonts w:ascii="Cascadia Mono" w:hAnsi="Cascadia Mono" w:cs="Cascadia Mono"/>
+          <w:color w:val="000000"/>
+          <w:sz w:val="19"/>
+          <w:szCs w:val="19"/>
+          <w:lang w:val="en-US"/>
+        </w:rPr>
+        <w:t>i</w:t>
+      </w:r>
+      <w:proofErr w:type="spellEnd"/>
+      <w:r>
+        <w:rPr>
+          <w:rFonts w:ascii="Cascadia Mono" w:hAnsi="Cascadia Mono" w:cs="Cascadia Mono"/>
+          <w:color w:val="000000"/>
+          <w:sz w:val="19"/>
+          <w:szCs w:val="19"/>
+          <w:lang w:val="en-US"/>
+        </w:rPr>
+        <w:t xml:space="preserve"> &gt;= 1; </w:t>
+      </w:r>
+      <w:proofErr w:type="spellStart"/>
+      <w:r>
+        <w:rPr>
+          <w:rFonts w:ascii="Cascadia Mono" w:hAnsi="Cascadia Mono" w:cs="Cascadia Mono"/>
+          <w:color w:val="000000"/>
+          <w:sz w:val="19"/>
+          <w:szCs w:val="19"/>
+          <w:lang w:val="en-US"/>
+        </w:rPr>
+        <w:t>i</w:t>
+      </w:r>
+      <w:proofErr w:type="spellEnd"/>
+      <w:r>
+        <w:rPr>
+          <w:rFonts w:ascii="Cascadia Mono" w:hAnsi="Cascadia Mono" w:cs="Cascadia Mono"/>
+          <w:color w:val="000000"/>
+          <w:sz w:val="19"/>
+          <w:szCs w:val="19"/>
+          <w:lang w:val="en-US"/>
+        </w:rPr>
+        <w:t>--) {</w:t>
+      </w:r>
+    </w:p>
+    <w:p>
+      <w:pPr>
+        <w:autoSpaceDE w:val="0"/>
+        <w:autoSpaceDN w:val="0"/>
+        <w:adjustRightInd w:val="0"/>
+        <w:spacing w:after="0" w:line="240" w:lineRule="auto"/>
+        <w:rPr>
+          <w:rFonts w:ascii="Cascadia Mono" w:hAnsi="Cascadia Mono" w:cs="Cascadia Mono"/>
+          <w:color w:val="000000"/>
+          <w:sz w:val="19"/>
+          <w:szCs w:val="19"/>
+          <w:lang w:val="en-US"/>
+        </w:rPr>
+      </w:pPr>
+      <w:r>
+        <w:rPr>
+          <w:rFonts w:ascii="Cascadia Mono" w:hAnsi="Cascadia Mono" w:cs="Cascadia Mono"/>
+          <w:color w:val="000000"/>
+          <w:sz w:val="19"/>
+          <w:szCs w:val="19"/>
+          <w:lang w:val="en-US"/>
+        </w:rPr>
+        <w:t xml:space="preserve">        </w:t>
+      </w:r>
+      <w:proofErr w:type="gramStart"/>
+      <w:r>
+        <w:rPr>
+          <w:rFonts w:ascii="Cascadia Mono" w:hAnsi="Cascadia Mono" w:cs="Cascadia Mono"/>
+          <w:color w:val="000000"/>
+          <w:sz w:val="19"/>
+          <w:szCs w:val="19"/>
+          <w:lang w:val="en-US"/>
+        </w:rPr>
+        <w:t>std::</w:t>
+      </w:r>
+      <w:proofErr w:type="spellStart"/>
+      <w:proofErr w:type="gramEnd"/>
+      <w:r>
+        <w:rPr>
+          <w:rFonts w:ascii="Cascadia Mono" w:hAnsi="Cascadia Mono" w:cs="Cascadia Mono"/>
+          <w:color w:val="000000"/>
+          <w:sz w:val="19"/>
+          <w:szCs w:val="19"/>
+          <w:lang w:val="en-US"/>
+        </w:rPr>
+        <w:t>cout</w:t>
+      </w:r>
+      <w:proofErr w:type="spellEnd"/>
+      <w:r>
+        <w:rPr>
+          <w:rFonts w:ascii="Cascadia Mono" w:hAnsi="Cascadia Mono" w:cs="Cascadia Mono"/>
+          <w:color w:val="000000"/>
+          <w:sz w:val="19"/>
+          <w:szCs w:val="19"/>
+          <w:lang w:val="en-US"/>
+        </w:rPr>
+        <w:t xml:space="preserve"> </w:t>
+      </w:r>
+      <w:r>
+        <w:rPr>
+          <w:rFonts w:ascii="Cascadia Mono" w:hAnsi="Cascadia Mono" w:cs="Cascadia Mono"/>
+          <w:color w:val="008080"/>
+          <w:sz w:val="19"/>
+          <w:szCs w:val="19"/>
+          <w:lang w:val="en-US"/>
+        </w:rPr>
+        <w:t>&lt;&lt;</w:t>
+      </w:r>
+      <w:r>
+        <w:rPr>
+          <w:rFonts w:ascii="Cascadia Mono" w:hAnsi="Cascadia Mono" w:cs="Cascadia Mono"/>
+          <w:color w:val="000000"/>
+          <w:sz w:val="19"/>
+          <w:szCs w:val="19"/>
+          <w:lang w:val="en-US"/>
+        </w:rPr>
+        <w:t xml:space="preserve"> </w:t>
+      </w:r>
+      <w:proofErr w:type="spellStart"/>
+      <w:r>
+        <w:rPr>
+          <w:rFonts w:ascii="Cascadia Mono" w:hAnsi="Cascadia Mono" w:cs="Cascadia Mono"/>
+          <w:color w:val="000000"/>
+          <w:sz w:val="19"/>
+          <w:szCs w:val="19"/>
+          <w:lang w:val="en-US"/>
+        </w:rPr>
+        <w:t>i</w:t>
+      </w:r>
+      <w:proofErr w:type="spellEnd"/>
+      <w:r>
+        <w:rPr>
+          <w:rFonts w:ascii="Cascadia Mono" w:hAnsi="Cascadia Mono" w:cs="Cascadia Mono"/>
+          <w:color w:val="000000"/>
+          <w:sz w:val="19"/>
+          <w:szCs w:val="19"/>
+          <w:lang w:val="en-US"/>
+        </w:rPr>
+        <w:t xml:space="preserve"> </w:t>
+      </w:r>
+      <w:r>
+        <w:rPr>
+          <w:rFonts w:ascii="Cascadia Mono" w:hAnsi="Cascadia Mono" w:cs="Cascadia Mono"/>
+          <w:color w:val="008080"/>
+          <w:sz w:val="19"/>
+          <w:szCs w:val="19"/>
+          <w:lang w:val="en-US"/>
+        </w:rPr>
+        <w:t>&lt;&lt;</w:t>
+      </w:r>
+      <w:r>
+        <w:rPr>
+          <w:rFonts w:ascii="Cascadia Mono" w:hAnsi="Cascadia Mono" w:cs="Cascadia Mono"/>
+          <w:color w:val="000000"/>
+          <w:sz w:val="19"/>
+          <w:szCs w:val="19"/>
+          <w:lang w:val="en-US"/>
+        </w:rPr>
+        <w:t xml:space="preserve"> </w:t>
+      </w:r>
+      <w:r>
+        <w:rPr>
+          <w:rFonts w:ascii="Cascadia Mono" w:hAnsi="Cascadia Mono" w:cs="Cascadia Mono"/>
+          <w:color w:val="A31515"/>
+          <w:sz w:val="19"/>
+          <w:szCs w:val="19"/>
+          <w:lang w:val="en-US"/>
+        </w:rPr>
+        <w:t>" "</w:t>
+      </w:r>
+      <w:r>
+        <w:rPr>
+          <w:rFonts w:ascii="Cascadia Mono" w:hAnsi="Cascadia Mono" w:cs="Cascadia Mono"/>
+          <w:color w:val="000000"/>
+          <w:sz w:val="19"/>
+          <w:szCs w:val="19"/>
+          <w:lang w:val="en-US"/>
+        </w:rPr>
+        <w:t>;</w:t>
+      </w:r>
+    </w:p>
+    <w:p>
+      <w:pPr>
+        <w:autoSpaceDE w:val="0"/>
+        <w:autoSpaceDN w:val="0"/>
+        <w:adjustRightInd w:val="0"/>
+        <w:spacing w:after="0" w:line="240" w:lineRule="auto"/>
+        <w:rPr>
+          <w:rFonts w:ascii="Cascadia Mono" w:hAnsi="Cascadia Mono" w:cs="Cascadia Mono"/>
+          <w:color w:val="000000"/>
+          <w:sz w:val="19"/>
+          <w:szCs w:val="19"/>
+          <w:lang w:val="en-US"/>
+        </w:rPr>
+      </w:pPr>
+      <w:r>
+        <w:rPr>
+          <w:rFonts w:ascii="Cascadia Mono" w:hAnsi="Cascadia Mono" w:cs="Cascadia Mono"/>
+          <w:color w:val="000000"/>
+          <w:sz w:val="19"/>
+          <w:szCs w:val="19"/>
+          <w:lang w:val="en-US"/>
+        </w:rPr>
+        <w:t xml:space="preserve">        </w:t>
+      </w:r>
+      <w:r>
+        <w:rPr>
+          <w:rFonts w:ascii="Cascadia Mono" w:hAnsi="Cascadia Mono" w:cs="Cascadia Mono"/>
+          <w:color w:val="0000FF"/>
+          <w:sz w:val="19"/>
+          <w:szCs w:val="19"/>
+          <w:lang w:val="en-US"/>
+        </w:rPr>
+        <w:t>for</w:t>
+      </w:r>
+      <w:r>
+        <w:rPr>
+          <w:rFonts w:ascii="Cascadia Mono" w:hAnsi="Cascadia Mono" w:cs="Cascadia Mono"/>
+          <w:color w:val="000000"/>
+          <w:sz w:val="19"/>
+          <w:szCs w:val="19"/>
+          <w:lang w:val="en-US"/>
+        </w:rPr>
+        <w:t xml:space="preserve"> (</w:t>
+      </w:r>
+      <w:r>
+        <w:rPr>
+          <w:rFonts w:ascii="Cascadia Mono" w:hAnsi="Cascadia Mono" w:cs="Cascadia Mono"/>
+          <w:color w:val="0000FF"/>
+          <w:sz w:val="19"/>
+          <w:szCs w:val="19"/>
+          <w:lang w:val="en-US"/>
+        </w:rPr>
+        <w:t>int</w:t>
+      </w:r>
+      <w:r>
+        <w:rPr>
+          <w:rFonts w:ascii="Cascadia Mono" w:hAnsi="Cascadia Mono" w:cs="Cascadia Mono"/>
+          <w:color w:val="000000"/>
+          <w:sz w:val="19"/>
+          <w:szCs w:val="19"/>
+          <w:lang w:val="en-US"/>
+        </w:rPr>
+        <w:t xml:space="preserve"> j = 1; j &lt;= 8; </w:t>
+      </w:r>
+      <w:proofErr w:type="spellStart"/>
+      <w:r>
+        <w:rPr>
+          <w:rFonts w:ascii="Cascadia Mono" w:hAnsi="Cascadia Mono" w:cs="Cascadia Mono"/>
+          <w:color w:val="000000"/>
+          <w:sz w:val="19"/>
+          <w:szCs w:val="19"/>
+          <w:lang w:val="en-US"/>
+        </w:rPr>
+        <w:t>j++</w:t>
+      </w:r>
+      <w:proofErr w:type="spellEnd"/>
+      <w:r>
+        <w:rPr>
+          <w:rFonts w:ascii="Cascadia Mono" w:hAnsi="Cascadia Mono" w:cs="Cascadia Mono"/>
+          <w:color w:val="000000"/>
+          <w:sz w:val="19"/>
+          <w:szCs w:val="19"/>
+          <w:lang w:val="en-US"/>
+        </w:rPr>
+        <w:t>) {</w:t>
+      </w:r>
+    </w:p>
+    <w:p>
+      <w:pPr>
+        <w:autoSpaceDE w:val="0"/>
+        <w:autoSpaceDN w:val="0"/>
+        <w:adjustRightInd w:val="0"/>
+        <w:spacing w:after="0" w:line="240" w:lineRule="auto"/>
+        <w:rPr>
+          <w:rFonts w:ascii="Cascadia Mono" w:hAnsi="Cascadia Mono" w:cs="Cascadia Mono"/>
+          <w:color w:val="000000"/>
+          <w:sz w:val="19"/>
+          <w:szCs w:val="19"/>
+          <w:lang w:val="en-US"/>
+        </w:rPr>
+      </w:pPr>
+      <w:r>
+        <w:rPr>
+          <w:rFonts w:ascii="Cascadia Mono" w:hAnsi="Cascadia Mono" w:cs="Cascadia Mono"/>
+          <w:color w:val="000000"/>
+          <w:sz w:val="19"/>
+          <w:szCs w:val="19"/>
+          <w:lang w:val="en-US"/>
+        </w:rPr>
+        <w:t xml:space="preserve">            </w:t>
+      </w:r>
+      <w:r>
+        <w:rPr>
+          <w:rFonts w:ascii="Cascadia Mono" w:hAnsi="Cascadia Mono" w:cs="Cascadia Mono"/>
+          <w:color w:val="0000FF"/>
+          <w:sz w:val="19"/>
+          <w:szCs w:val="19"/>
+          <w:lang w:val="en-US"/>
+        </w:rPr>
+        <w:t>if</w:t>
+      </w:r>
+      <w:r>
+        <w:rPr>
+          <w:rFonts w:ascii="Cascadia Mono" w:hAnsi="Cascadia Mono" w:cs="Cascadia Mono"/>
+          <w:color w:val="000000"/>
+          <w:sz w:val="19"/>
+          <w:szCs w:val="19"/>
+          <w:lang w:val="en-US"/>
+        </w:rPr>
+        <w:t xml:space="preserve"> ((</w:t>
+      </w:r>
+      <w:proofErr w:type="spellStart"/>
+      <w:r>
+        <w:rPr>
+          <w:rFonts w:ascii="Cascadia Mono" w:hAnsi="Cascadia Mono" w:cs="Cascadia Mono"/>
+          <w:color w:val="808080"/>
+          <w:sz w:val="19"/>
+          <w:szCs w:val="19"/>
+          <w:lang w:val="en-US"/>
+        </w:rPr>
+        <w:t>kingX</w:t>
+      </w:r>
+      <w:proofErr w:type="spellEnd"/>
+      <w:r>
+        <w:rPr>
+          <w:rFonts w:ascii="Cascadia Mono" w:hAnsi="Cascadia Mono" w:cs="Cascadia Mono"/>
+          <w:color w:val="000000"/>
+          <w:sz w:val="19"/>
+          <w:szCs w:val="19"/>
+          <w:lang w:val="en-US"/>
+        </w:rPr>
+        <w:t xml:space="preserve"> == j &amp;&amp; </w:t>
+      </w:r>
+      <w:proofErr w:type="spellStart"/>
+      <w:r>
+        <w:rPr>
+          <w:rFonts w:ascii="Cascadia Mono" w:hAnsi="Cascadia Mono" w:cs="Cascadia Mono"/>
+          <w:color w:val="808080"/>
+          <w:sz w:val="19"/>
+          <w:szCs w:val="19"/>
+          <w:lang w:val="en-US"/>
+        </w:rPr>
+        <w:t>kingY</w:t>
+      </w:r>
+      <w:proofErr w:type="spellEnd"/>
+      <w:r>
+        <w:rPr>
+          <w:rFonts w:ascii="Cascadia Mono" w:hAnsi="Cascadia Mono" w:cs="Cascadia Mono"/>
+          <w:color w:val="000000"/>
+          <w:sz w:val="19"/>
+          <w:szCs w:val="19"/>
+          <w:lang w:val="en-US"/>
+        </w:rPr>
+        <w:t xml:space="preserve"> == </w:t>
+      </w:r>
+      <w:proofErr w:type="spellStart"/>
+      <w:r>
+        <w:rPr>
+          <w:rFonts w:ascii="Cascadia Mono" w:hAnsi="Cascadia Mono" w:cs="Cascadia Mono"/>
+          <w:color w:val="000000"/>
+          <w:sz w:val="19"/>
+          <w:szCs w:val="19"/>
+          <w:lang w:val="en-US"/>
+        </w:rPr>
+        <w:t>i</w:t>
+      </w:r>
+      <w:proofErr w:type="spellEnd"/>
+      <w:r>
+        <w:rPr>
+          <w:rFonts w:ascii="Cascadia Mono" w:hAnsi="Cascadia Mono" w:cs="Cascadia Mono"/>
+          <w:color w:val="000000"/>
+          <w:sz w:val="19"/>
+          <w:szCs w:val="19"/>
+          <w:lang w:val="en-US"/>
+        </w:rPr>
+        <w:t>)) {</w:t>
+      </w:r>
+    </w:p>
+    <w:p>
+      <w:pPr>
+        <w:autoSpaceDE w:val="0"/>
+        <w:autoSpaceDN w:val="0"/>
+        <w:adjustRightInd w:val="0"/>
+        <w:spacing w:after="0" w:line="240" w:lineRule="auto"/>
+        <w:rPr>
+          <w:rFonts w:ascii="Cascadia Mono" w:hAnsi="Cascadia Mono" w:cs="Cascadia Mono"/>
+          <w:color w:val="000000"/>
+          <w:sz w:val="19"/>
+          <w:szCs w:val="19"/>
+          <w:lang w:val="en-US"/>
+        </w:rPr>
+      </w:pPr>
+      <w:r>
+        <w:rPr>
+          <w:rFonts w:ascii="Cascadia Mono" w:hAnsi="Cascadia Mono" w:cs="Cascadia Mono"/>
+          <w:color w:val="000000"/>
+          <w:sz w:val="19"/>
+          <w:szCs w:val="19"/>
+          <w:lang w:val="en-US"/>
+        </w:rPr>
+        <w:t xml:space="preserve">                </w:t>
+      </w:r>
+      <w:proofErr w:type="gramStart"/>
+      <w:r>
+        <w:rPr>
+          <w:rFonts w:ascii="Cascadia Mono" w:hAnsi="Cascadia Mono" w:cs="Cascadia Mono"/>
+          <w:color w:val="000000"/>
+          <w:sz w:val="19"/>
+          <w:szCs w:val="19"/>
+          <w:lang w:val="en-US"/>
+        </w:rPr>
+        <w:t>std::</w:t>
+      </w:r>
+      <w:proofErr w:type="spellStart"/>
+      <w:proofErr w:type="gramEnd"/>
+      <w:r>
+        <w:rPr>
+          <w:rFonts w:ascii="Cascadia Mono" w:hAnsi="Cascadia Mono" w:cs="Cascadia Mono"/>
+          <w:color w:val="000000"/>
+          <w:sz w:val="19"/>
+          <w:szCs w:val="19"/>
+          <w:lang w:val="en-US"/>
+        </w:rPr>
+        <w:t>cout</w:t>
+      </w:r>
+      <w:proofErr w:type="spellEnd"/>
+      <w:r>
+        <w:rPr>
+          <w:rFonts w:ascii="Cascadia Mono" w:hAnsi="Cascadia Mono" w:cs="Cascadia Mono"/>
+          <w:color w:val="000000"/>
+          <w:sz w:val="19"/>
+          <w:szCs w:val="19"/>
+          <w:lang w:val="en-US"/>
+        </w:rPr>
+        <w:t xml:space="preserve"> </w:t>
+      </w:r>
+      <w:r>
+        <w:rPr>
+          <w:rFonts w:ascii="Cascadia Mono" w:hAnsi="Cascadia Mono" w:cs="Cascadia Mono"/>
+          <w:color w:val="008080"/>
+          <w:sz w:val="19"/>
+          <w:szCs w:val="19"/>
+          <w:lang w:val="en-US"/>
+        </w:rPr>
+        <w:t>&lt;&lt;</w:t>
+      </w:r>
+      <w:r>
+        <w:rPr>
+          <w:rFonts w:ascii="Cascadia Mono" w:hAnsi="Cascadia Mono" w:cs="Cascadia Mono"/>
+          <w:color w:val="000000"/>
+          <w:sz w:val="19"/>
+          <w:szCs w:val="19"/>
+          <w:lang w:val="en-US"/>
+        </w:rPr>
+        <w:t xml:space="preserve"> </w:t>
+      </w:r>
+      <w:r>
+        <w:rPr>
+          <w:rFonts w:ascii="Cascadia Mono" w:hAnsi="Cascadia Mono" w:cs="Cascadia Mono"/>
+          <w:color w:val="A31515"/>
+          <w:sz w:val="19"/>
+          <w:szCs w:val="19"/>
+          <w:lang w:val="en-US"/>
+        </w:rPr>
+        <w:t>"K "</w:t>
+      </w:r>
+      <w:r>
+        <w:rPr>
+          <w:rFonts w:ascii="Cascadia Mono" w:hAnsi="Cascadia Mono" w:cs="Cascadia Mono"/>
+          <w:color w:val="000000"/>
+          <w:sz w:val="19"/>
+          <w:szCs w:val="19"/>
+          <w:lang w:val="en-US"/>
+        </w:rPr>
+        <w:t>;</w:t>
+      </w:r>
+    </w:p>
+    <w:p>
+      <w:pPr>
+        <w:autoSpaceDE w:val="0"/>
+        <w:autoSpaceDN w:val="0"/>
+        <w:adjustRightInd w:val="0"/>
+        <w:spacing w:after="0" w:line="240" w:lineRule="auto"/>
+        <w:rPr>
+          <w:rFonts w:ascii="Cascadia Mono" w:hAnsi="Cascadia Mono" w:cs="Cascadia Mono"/>
+          <w:color w:val="000000"/>
+          <w:sz w:val="19"/>
+          <w:szCs w:val="19"/>
+          <w:lang w:val="en-US"/>
+        </w:rPr>
+      </w:pPr>
+      <w:r>
+        <w:rPr>
+          <w:rFonts w:ascii="Cascadia Mono" w:hAnsi="Cascadia Mono" w:cs="Cascadia Mono"/>
+          <w:color w:val="000000"/>
+          <w:sz w:val="19"/>
+          <w:szCs w:val="19"/>
+          <w:lang w:val="en-US"/>
+        </w:rPr>
+        <w:t xml:space="preserve">            }</w:t>
+      </w:r>
+    </w:p>
+    <w:p>
+      <w:pPr>
+        <w:autoSpaceDE w:val="0"/>
+        <w:autoSpaceDN w:val="0"/>
+        <w:adjustRightInd w:val="0"/>
+        <w:spacing w:after="0" w:line="240" w:lineRule="auto"/>
+        <w:rPr>
+          <w:rFonts w:ascii="Cascadia Mono" w:hAnsi="Cascadia Mono" w:cs="Cascadia Mono"/>
+          <w:color w:val="000000"/>
+          <w:sz w:val="19"/>
+          <w:szCs w:val="19"/>
+          <w:lang w:val="en-US"/>
+        </w:rPr>
+      </w:pPr>
+      <w:r>
+        <w:rPr>
+          <w:rFonts w:ascii="Cascadia Mono" w:hAnsi="Cascadia Mono" w:cs="Cascadia Mono"/>
+          <w:color w:val="000000"/>
+          <w:sz w:val="19"/>
+          <w:szCs w:val="19"/>
+          <w:lang w:val="en-US"/>
+        </w:rPr>
+        <w:t xml:space="preserve">            </w:t>
+      </w:r>
+      <w:r>
+        <w:rPr>
+          <w:rFonts w:ascii="Cascadia Mono" w:hAnsi="Cascadia Mono" w:cs="Cascadia Mono"/>
+          <w:color w:val="0000FF"/>
+          <w:sz w:val="19"/>
+          <w:szCs w:val="19"/>
+          <w:lang w:val="en-US"/>
+        </w:rPr>
+        <w:t>else</w:t>
+      </w:r>
+      <w:r>
+        <w:rPr>
+          <w:rFonts w:ascii="Cascadia Mono" w:hAnsi="Cascadia Mono" w:cs="Cascadia Mono"/>
+          <w:color w:val="000000"/>
+          <w:sz w:val="19"/>
+          <w:szCs w:val="19"/>
+          <w:lang w:val="en-US"/>
+        </w:rPr>
+        <w:t xml:space="preserve"> </w:t>
+      </w:r>
+      <w:r>
+        <w:rPr>
+          <w:rFonts w:ascii="Cascadia Mono" w:hAnsi="Cascadia Mono" w:cs="Cascadia Mono"/>
+          <w:color w:val="0000FF"/>
+          <w:sz w:val="19"/>
+          <w:szCs w:val="19"/>
+          <w:lang w:val="en-US"/>
+        </w:rPr>
+        <w:t>if</w:t>
+      </w:r>
+      <w:r>
+        <w:rPr>
+          <w:rFonts w:ascii="Cascadia Mono" w:hAnsi="Cascadia Mono" w:cs="Cascadia Mono"/>
+          <w:color w:val="000000"/>
+          <w:sz w:val="19"/>
+          <w:szCs w:val="19"/>
+          <w:lang w:val="en-US"/>
+        </w:rPr>
+        <w:t xml:space="preserve"> ((</w:t>
+      </w:r>
+      <w:r>
+        <w:rPr>
+          <w:rFonts w:ascii="Cascadia Mono" w:hAnsi="Cascadia Mono" w:cs="Cascadia Mono"/>
+          <w:color w:val="808080"/>
+          <w:sz w:val="19"/>
+          <w:szCs w:val="19"/>
+          <w:lang w:val="en-US"/>
+        </w:rPr>
+        <w:t>rook1X</w:t>
+      </w:r>
+      <w:r>
+        <w:rPr>
+          <w:rFonts w:ascii="Cascadia Mono" w:hAnsi="Cascadia Mono" w:cs="Cascadia Mono"/>
+          <w:color w:val="000000"/>
+          <w:sz w:val="19"/>
+          <w:szCs w:val="19"/>
+          <w:lang w:val="en-US"/>
+        </w:rPr>
+        <w:t xml:space="preserve"> == j &amp;&amp; </w:t>
+      </w:r>
+      <w:r>
+        <w:rPr>
+          <w:rFonts w:ascii="Cascadia Mono" w:hAnsi="Cascadia Mono" w:cs="Cascadia Mono"/>
+          <w:color w:val="808080"/>
+          <w:sz w:val="19"/>
+          <w:szCs w:val="19"/>
+          <w:lang w:val="en-US"/>
+        </w:rPr>
+        <w:t>rook1Y</w:t>
+      </w:r>
+      <w:r>
+        <w:rPr>
+          <w:rFonts w:ascii="Cascadia Mono" w:hAnsi="Cascadia Mono" w:cs="Cascadia Mono"/>
+          <w:color w:val="000000"/>
+          <w:sz w:val="19"/>
+          <w:szCs w:val="19"/>
+          <w:lang w:val="en-US"/>
+        </w:rPr>
+        <w:t xml:space="preserve"> == </w:t>
+      </w:r>
+      <w:proofErr w:type="spellStart"/>
+      <w:r>
+        <w:rPr>
+          <w:rFonts w:ascii="Cascadia Mono" w:hAnsi="Cascadia Mono" w:cs="Cascadia Mono"/>
+          <w:color w:val="000000"/>
+          <w:sz w:val="19"/>
+          <w:szCs w:val="19"/>
+          <w:lang w:val="en-US"/>
+        </w:rPr>
+        <w:t>i</w:t>
+      </w:r>
+      <w:proofErr w:type="spellEnd"/>
+      <w:r>
+        <w:rPr>
+          <w:rFonts w:ascii="Cascadia Mono" w:hAnsi="Cascadia Mono" w:cs="Cascadia Mono"/>
+          <w:color w:val="000000"/>
+          <w:sz w:val="19"/>
+          <w:szCs w:val="19"/>
+          <w:lang w:val="en-US"/>
+        </w:rPr>
+        <w:t>) || (</w:t>
+      </w:r>
+      <w:r>
+        <w:rPr>
+          <w:rFonts w:ascii="Cascadia Mono" w:hAnsi="Cascadia Mono" w:cs="Cascadia Mono"/>
+          <w:color w:val="808080"/>
+          <w:sz w:val="19"/>
+          <w:szCs w:val="19"/>
+          <w:lang w:val="en-US"/>
+        </w:rPr>
+        <w:t>rook2X</w:t>
+      </w:r>
+      <w:r>
+        <w:rPr>
+          <w:rFonts w:ascii="Cascadia Mono" w:hAnsi="Cascadia Mono" w:cs="Cascadia Mono"/>
+          <w:color w:val="000000"/>
+          <w:sz w:val="19"/>
+          <w:szCs w:val="19"/>
+          <w:lang w:val="en-US"/>
+        </w:rPr>
+        <w:t xml:space="preserve"> == j &amp;&amp; </w:t>
+      </w:r>
+      <w:r>
+        <w:rPr>
+          <w:rFonts w:ascii="Cascadia Mono" w:hAnsi="Cascadia Mono" w:cs="Cascadia Mono"/>
+          <w:color w:val="808080"/>
+          <w:sz w:val="19"/>
+          <w:szCs w:val="19"/>
+          <w:lang w:val="en-US"/>
+        </w:rPr>
+        <w:t>rook2Y</w:t>
+      </w:r>
+      <w:r>
+        <w:rPr>
+          <w:rFonts w:ascii="Cascadia Mono" w:hAnsi="Cascadia Mono" w:cs="Cascadia Mono"/>
+          <w:color w:val="000000"/>
+          <w:sz w:val="19"/>
+          <w:szCs w:val="19"/>
+          <w:lang w:val="en-US"/>
+        </w:rPr>
+        <w:t xml:space="preserve"> == </w:t>
+      </w:r>
+      <w:proofErr w:type="spellStart"/>
+      <w:r>
+        <w:rPr>
+          <w:rFonts w:ascii="Cascadia Mono" w:hAnsi="Cascadia Mono" w:cs="Cascadia Mono"/>
+          <w:color w:val="000000"/>
+          <w:sz w:val="19"/>
+          <w:szCs w:val="19"/>
+          <w:lang w:val="en-US"/>
+        </w:rPr>
+        <w:t>i</w:t>
+      </w:r>
+      <w:proofErr w:type="spellEnd"/>
+      <w:r>
+        <w:rPr>
+          <w:rFonts w:ascii="Cascadia Mono" w:hAnsi="Cascadia Mono" w:cs="Cascadia Mono"/>
+          <w:color w:val="000000"/>
+          <w:sz w:val="19"/>
+          <w:szCs w:val="19"/>
+          <w:lang w:val="en-US"/>
+        </w:rPr>
+        <w:t>) || (</w:t>
+      </w:r>
+      <w:r>
+        <w:rPr>
+          <w:rFonts w:ascii="Cascadia Mono" w:hAnsi="Cascadia Mono" w:cs="Cascadia Mono"/>
+          <w:color w:val="808080"/>
+          <w:sz w:val="19"/>
+          <w:szCs w:val="19"/>
+          <w:lang w:val="en-US"/>
+        </w:rPr>
+        <w:t>rook3X</w:t>
+      </w:r>
+      <w:r>
+        <w:rPr>
+          <w:rFonts w:ascii="Cascadia Mono" w:hAnsi="Cascadia Mono" w:cs="Cascadia Mono"/>
+          <w:color w:val="000000"/>
+          <w:sz w:val="19"/>
+          <w:szCs w:val="19"/>
+          <w:lang w:val="en-US"/>
+        </w:rPr>
+        <w:t xml:space="preserve"> == j &amp;&amp; </w:t>
+      </w:r>
+      <w:r>
+        <w:rPr>
+          <w:rFonts w:ascii="Cascadia Mono" w:hAnsi="Cascadia Mono" w:cs="Cascadia Mono"/>
+          <w:color w:val="808080"/>
+          <w:sz w:val="19"/>
+          <w:szCs w:val="19"/>
+          <w:lang w:val="en-US"/>
+        </w:rPr>
+        <w:t>rook3Y</w:t>
+      </w:r>
+      <w:r>
+        <w:rPr>
+          <w:rFonts w:ascii="Cascadia Mono" w:hAnsi="Cascadia Mono" w:cs="Cascadia Mono"/>
+          <w:color w:val="000000"/>
+          <w:sz w:val="19"/>
+          <w:szCs w:val="19"/>
+          <w:lang w:val="en-US"/>
+        </w:rPr>
+        <w:t xml:space="preserve"> == </w:t>
+      </w:r>
+      <w:proofErr w:type="spellStart"/>
+      <w:r>
+        <w:rPr>
+          <w:rFonts w:ascii="Cascadia Mono" w:hAnsi="Cascadia Mono" w:cs="Cascadia Mono"/>
+          <w:color w:val="000000"/>
+          <w:sz w:val="19"/>
+          <w:szCs w:val="19"/>
+          <w:lang w:val="en-US"/>
+        </w:rPr>
+        <w:t>i</w:t>
+      </w:r>
+      <w:proofErr w:type="spellEnd"/>
+      <w:r>
+        <w:rPr>
+          <w:rFonts w:ascii="Cascadia Mono" w:hAnsi="Cascadia Mono" w:cs="Cascadia Mono"/>
+          <w:color w:val="000000"/>
+          <w:sz w:val="19"/>
+          <w:szCs w:val="19"/>
+          <w:lang w:val="en-US"/>
+        </w:rPr>
+        <w:t>)) {</w:t>
+      </w:r>
+    </w:p>
+    <w:p>
+      <w:pPr>
+        <w:autoSpaceDE w:val="0"/>
+        <w:autoSpaceDN w:val="0"/>
+        <w:adjustRightInd w:val="0"/>
+        <w:spacing w:after="0" w:line="240" w:lineRule="auto"/>
+        <w:rPr>
+          <w:rFonts w:ascii="Cascadia Mono" w:hAnsi="Cascadia Mono" w:cs="Cascadia Mono"/>
+          <w:color w:val="000000"/>
+          <w:sz w:val="19"/>
+          <w:szCs w:val="19"/>
+          <w:lang w:val="en-US"/>
+        </w:rPr>
+      </w:pPr>
+      <w:r>
+        <w:rPr>
+          <w:rFonts w:ascii="Cascadia Mono" w:hAnsi="Cascadia Mono" w:cs="Cascadia Mono"/>
+          <w:color w:val="000000"/>
+          <w:sz w:val="19"/>
+          <w:szCs w:val="19"/>
+          <w:lang w:val="en-US"/>
+        </w:rPr>
+        <w:t xml:space="preserve">                </w:t>
+      </w:r>
+      <w:proofErr w:type="gramStart"/>
+      <w:r>
+        <w:rPr>
+          <w:rFonts w:ascii="Cascadia Mono" w:hAnsi="Cascadia Mono" w:cs="Cascadia Mono"/>
+          <w:color w:val="000000"/>
+          <w:sz w:val="19"/>
+          <w:szCs w:val="19"/>
+          <w:lang w:val="en-US"/>
+        </w:rPr>
+        <w:t>std::</w:t>
+      </w:r>
+      <w:proofErr w:type="spellStart"/>
+      <w:proofErr w:type="gramEnd"/>
+      <w:r>
+        <w:rPr>
+          <w:rFonts w:ascii="Cascadia Mono" w:hAnsi="Cascadia Mono" w:cs="Cascadia Mono"/>
+          <w:color w:val="000000"/>
+          <w:sz w:val="19"/>
+          <w:szCs w:val="19"/>
+          <w:lang w:val="en-US"/>
+        </w:rPr>
+        <w:t>cout</w:t>
+      </w:r>
+      <w:proofErr w:type="spellEnd"/>
+      <w:r>
+        <w:rPr>
+          <w:rFonts w:ascii="Cascadia Mono" w:hAnsi="Cascadia Mono" w:cs="Cascadia Mono"/>
+          <w:color w:val="000000"/>
+          <w:sz w:val="19"/>
+          <w:szCs w:val="19"/>
+          <w:lang w:val="en-US"/>
+        </w:rPr>
+        <w:t xml:space="preserve"> </w:t>
+      </w:r>
+      <w:r>
+        <w:rPr>
+          <w:rFonts w:ascii="Cascadia Mono" w:hAnsi="Cascadia Mono" w:cs="Cascadia Mono"/>
+          <w:color w:val="008080"/>
+          <w:sz w:val="19"/>
+          <w:szCs w:val="19"/>
+          <w:lang w:val="en-US"/>
+        </w:rPr>
+        <w:t>&lt;&lt;</w:t>
+      </w:r>
+      <w:r>
+        <w:rPr>
+          <w:rFonts w:ascii="Cascadia Mono" w:hAnsi="Cascadia Mono" w:cs="Cascadia Mono"/>
+          <w:color w:val="000000"/>
+          <w:sz w:val="19"/>
+          <w:szCs w:val="19"/>
+          <w:lang w:val="en-US"/>
+        </w:rPr>
+        <w:t xml:space="preserve"> </w:t>
+      </w:r>
+      <w:r>
+        <w:rPr>
+          <w:rFonts w:ascii="Cascadia Mono" w:hAnsi="Cascadia Mono" w:cs="Cascadia Mono"/>
+          <w:color w:val="A31515"/>
+          <w:sz w:val="19"/>
+          <w:szCs w:val="19"/>
+          <w:lang w:val="en-US"/>
+        </w:rPr>
+        <w:t>"R "</w:t>
+      </w:r>
+      <w:r>
+        <w:rPr>
+          <w:rFonts w:ascii="Cascadia Mono" w:hAnsi="Cascadia Mono" w:cs="Cascadia Mono"/>
+          <w:color w:val="000000"/>
+          <w:sz w:val="19"/>
+          <w:szCs w:val="19"/>
+          <w:lang w:val="en-US"/>
+        </w:rPr>
+        <w:t>;</w:t>
+      </w:r>
+    </w:p>
+    <w:p>
+      <w:pPr>
+        <w:autoSpaceDE w:val="0"/>
+        <w:autoSpaceDN w:val="0"/>
+        <w:adjustRightInd w:val="0"/>
+        <w:spacing w:after="0" w:line="240" w:lineRule="auto"/>
+        <w:rPr>
+          <w:rFonts w:ascii="Cascadia Mono" w:hAnsi="Cascadia Mono" w:cs="Cascadia Mono"/>
+          <w:color w:val="000000"/>
+          <w:sz w:val="19"/>
+          <w:szCs w:val="19"/>
+          <w:lang w:val="en-US"/>
+        </w:rPr>
+      </w:pPr>
+      <w:r>
+        <w:rPr>
+          <w:rFonts w:ascii="Cascadia Mono" w:hAnsi="Cascadia Mono" w:cs="Cascadia Mono"/>
+          <w:color w:val="000000"/>
+          <w:sz w:val="19"/>
+          <w:szCs w:val="19"/>
+          <w:lang w:val="en-US"/>
+        </w:rPr>
+        <w:t xml:space="preserve">            }</w:t>
+      </w:r>
+    </w:p>
+    <w:p>
+      <w:pPr>
+        <w:autoSpaceDE w:val="0"/>
+        <w:autoSpaceDN w:val="0"/>
+        <w:adjustRightInd w:val="0"/>
+        <w:spacing w:after="0" w:line="240" w:lineRule="auto"/>
+        <w:rPr>
+          <w:rFonts w:ascii="Cascadia Mono" w:hAnsi="Cascadia Mono" w:cs="Cascadia Mono"/>
+          <w:color w:val="000000"/>
+          <w:sz w:val="19"/>
+          <w:szCs w:val="19"/>
+          <w:lang w:val="en-US"/>
+        </w:rPr>
+      </w:pPr>
+      <w:r>
+        <w:rPr>
+          <w:rFonts w:ascii="Cascadia Mono" w:hAnsi="Cascadia Mono" w:cs="Cascadia Mono"/>
+          <w:color w:val="000000"/>
+          <w:sz w:val="19"/>
+          <w:szCs w:val="19"/>
+          <w:lang w:val="en-US"/>
+        </w:rPr>
+        <w:t xml:space="preserve">            </w:t>
+      </w:r>
+      <w:r>
+        <w:rPr>
+          <w:rFonts w:ascii="Cascadia Mono" w:hAnsi="Cascadia Mono" w:cs="Cascadia Mono"/>
+          <w:color w:val="0000FF"/>
+          <w:sz w:val="19"/>
+          <w:szCs w:val="19"/>
+          <w:lang w:val="en-US"/>
+        </w:rPr>
+        <w:t>else</w:t>
+      </w:r>
+      <w:r>
+        <w:rPr>
+          <w:rFonts w:ascii="Cascadia Mono" w:hAnsi="Cascadia Mono" w:cs="Cascadia Mono"/>
+          <w:color w:val="000000"/>
+          <w:sz w:val="19"/>
+          <w:szCs w:val="19"/>
+          <w:lang w:val="en-US"/>
+        </w:rPr>
+        <w:t xml:space="preserve"> {</w:t>
+      </w:r>
+    </w:p>
+    <w:p>
+      <w:pPr>
+        <w:autoSpaceDE w:val="0"/>
+        <w:autoSpaceDN w:val="0"/>
+        <w:adjustRightInd w:val="0"/>
+        <w:spacing w:after="0" w:line="240" w:lineRule="auto"/>
+        <w:rPr>
+          <w:rFonts w:ascii="Cascadia Mono" w:hAnsi="Cascadia Mono" w:cs="Cascadia Mono"/>
+          <w:color w:val="000000"/>
+          <w:sz w:val="19"/>
+          <w:szCs w:val="19"/>
+          <w:lang w:val="en-US"/>
+        </w:rPr>
+      </w:pPr>
+      <w:r>
+        <w:rPr>
+          <w:rFonts w:ascii="Cascadia Mono" w:hAnsi="Cascadia Mono" w:cs="Cascadia Mono"/>
+          <w:color w:val="000000"/>
+          <w:sz w:val="19"/>
+          <w:szCs w:val="19"/>
+          <w:lang w:val="en-US"/>
+        </w:rPr>
+        <w:t xml:space="preserve">                </w:t>
+      </w:r>
+      <w:proofErr w:type="gramStart"/>
+      <w:r>
+        <w:rPr>
+          <w:rFonts w:ascii="Cascadia Mono" w:hAnsi="Cascadia Mono" w:cs="Cascadia Mono"/>
+          <w:color w:val="000000"/>
+          <w:sz w:val="19"/>
+          <w:szCs w:val="19"/>
+          <w:lang w:val="en-US"/>
+        </w:rPr>
+        <w:t>std::</w:t>
+      </w:r>
+      <w:proofErr w:type="spellStart"/>
+      <w:proofErr w:type="gramEnd"/>
+      <w:r>
+        <w:rPr>
+          <w:rFonts w:ascii="Cascadia Mono" w:hAnsi="Cascadia Mono" w:cs="Cascadia Mono"/>
+          <w:color w:val="000000"/>
+          <w:sz w:val="19"/>
+          <w:szCs w:val="19"/>
+          <w:lang w:val="en-US"/>
+        </w:rPr>
+        <w:t>cout</w:t>
+      </w:r>
+      <w:proofErr w:type="spellEnd"/>
+      <w:r>
+        <w:rPr>
+          <w:rFonts w:ascii="Cascadia Mono" w:hAnsi="Cascadia Mono" w:cs="Cascadia Mono"/>
+          <w:color w:val="000000"/>
+          <w:sz w:val="19"/>
+          <w:szCs w:val="19"/>
+          <w:lang w:val="en-US"/>
+        </w:rPr>
+        <w:t xml:space="preserve"> </w:t>
+      </w:r>
+      <w:r>
+        <w:rPr>
+          <w:rFonts w:ascii="Cascadia Mono" w:hAnsi="Cascadia Mono" w:cs="Cascadia Mono"/>
+          <w:color w:val="008080"/>
+          <w:sz w:val="19"/>
+          <w:szCs w:val="19"/>
+          <w:lang w:val="en-US"/>
+        </w:rPr>
+        <w:t>&lt;&lt;</w:t>
+      </w:r>
+      <w:r>
+        <w:rPr>
+          <w:rFonts w:ascii="Cascadia Mono" w:hAnsi="Cascadia Mono" w:cs="Cascadia Mono"/>
+          <w:color w:val="000000"/>
+          <w:sz w:val="19"/>
+          <w:szCs w:val="19"/>
+          <w:lang w:val="en-US"/>
+        </w:rPr>
+        <w:t xml:space="preserve"> </w:t>
+      </w:r>
+      <w:r>
+        <w:rPr>
+          <w:rFonts w:ascii="Cascadia Mono" w:hAnsi="Cascadia Mono" w:cs="Cascadia Mono"/>
+          <w:color w:val="A31515"/>
+          <w:sz w:val="19"/>
+          <w:szCs w:val="19"/>
+          <w:lang w:val="en-US"/>
+        </w:rPr>
+        <w:t>". "</w:t>
+      </w:r>
+      <w:r>
+        <w:rPr>
+          <w:rFonts w:ascii="Cascadia Mono" w:hAnsi="Cascadia Mono" w:cs="Cascadia Mono"/>
+          <w:color w:val="000000"/>
+          <w:sz w:val="19"/>
+          <w:szCs w:val="19"/>
+          <w:lang w:val="en-US"/>
+        </w:rPr>
+        <w:t>;</w:t>
+      </w:r>
+    </w:p>
+    <w:p>
+      <w:pPr>
+        <w:autoSpaceDE w:val="0"/>
+        <w:autoSpaceDN w:val="0"/>
+        <w:adjustRightInd w:val="0"/>
+        <w:spacing w:after="0" w:line="240" w:lineRule="auto"/>
+        <w:rPr>
+          <w:rFonts w:ascii="Cascadia Mono" w:hAnsi="Cascadia Mono" w:cs="Cascadia Mono"/>
+          <w:color w:val="000000"/>
+          <w:sz w:val="19"/>
+          <w:szCs w:val="19"/>
+          <w:lang w:val="en-US"/>
+        </w:rPr>
+      </w:pPr>
+      <w:r>
+        <w:rPr>
+          <w:rFonts w:ascii="Cascadia Mono" w:hAnsi="Cascadia Mono" w:cs="Cascadia Mono"/>
+          <w:color w:val="000000"/>
+          <w:sz w:val="19"/>
+          <w:szCs w:val="19"/>
+          <w:lang w:val="en-US"/>
+        </w:rPr>
+        <w:t xml:space="preserve">            }</w:t>
+      </w:r>
+    </w:p>
+    <w:p>
+      <w:pPr>
+        <w:autoSpaceDE w:val="0"/>
+        <w:autoSpaceDN w:val="0"/>
+        <w:adjustRightInd w:val="0"/>
+        <w:spacing w:after="0" w:line="240" w:lineRule="auto"/>
+        <w:rPr>
+          <w:rFonts w:ascii="Cascadia Mono" w:hAnsi="Cascadia Mono" w:cs="Cascadia Mono"/>
+          <w:color w:val="000000"/>
+          <w:sz w:val="19"/>
+          <w:szCs w:val="19"/>
+          <w:lang w:val="en-US"/>
+        </w:rPr>
+      </w:pPr>
+      <w:r>
+        <w:rPr>
+          <w:rFonts w:ascii="Cascadia Mono" w:hAnsi="Cascadia Mono" w:cs="Cascadia Mono"/>
+          <w:color w:val="000000"/>
+          <w:sz w:val="19"/>
+          <w:szCs w:val="19"/>
+          <w:lang w:val="en-US"/>
+        </w:rPr>
+        <w:t xml:space="preserve">        }</w:t>
+      </w:r>
+    </w:p>
+    <w:p>
+      <w:pPr>
+        <w:autoSpaceDE w:val="0"/>
+        <w:autoSpaceDN w:val="0"/>
+        <w:adjustRightInd w:val="0"/>
+        <w:spacing w:after="0" w:line="240" w:lineRule="auto"/>
+        <w:rPr>
+          <w:rFonts w:ascii="Cascadia Mono" w:hAnsi="Cascadia Mono" w:cs="Cascadia Mono"/>
+          <w:color w:val="000000"/>
+          <w:sz w:val="19"/>
+          <w:szCs w:val="19"/>
+          <w:lang w:val="en-US"/>
+        </w:rPr>
+      </w:pPr>
+      <w:r>
+        <w:rPr>
+          <w:rFonts w:ascii="Cascadia Mono" w:hAnsi="Cascadia Mono" w:cs="Cascadia Mono"/>
+          <w:color w:val="000000"/>
+          <w:sz w:val="19"/>
+          <w:szCs w:val="19"/>
+          <w:lang w:val="en-US"/>
+        </w:rPr>
+        <w:t xml:space="preserve">        </w:t>
+      </w:r>
+      <w:proofErr w:type="gramStart"/>
+      <w:r>
+        <w:rPr>
+          <w:rFonts w:ascii="Cascadia Mono" w:hAnsi="Cascadia Mono" w:cs="Cascadia Mono"/>
+          <w:color w:val="000000"/>
+          <w:sz w:val="19"/>
+          <w:szCs w:val="19"/>
+          <w:lang w:val="en-US"/>
+        </w:rPr>
+        <w:t>std::</w:t>
+      </w:r>
+      <w:proofErr w:type="spellStart"/>
+      <w:proofErr w:type="gramEnd"/>
+      <w:r>
+        <w:rPr>
+          <w:rFonts w:ascii="Cascadia Mono" w:hAnsi="Cascadia Mono" w:cs="Cascadia Mono"/>
+          <w:color w:val="000000"/>
+          <w:sz w:val="19"/>
+          <w:szCs w:val="19"/>
+          <w:lang w:val="en-US"/>
+        </w:rPr>
+        <w:t>cout</w:t>
+      </w:r>
+      <w:proofErr w:type="spellEnd"/>
+      <w:r>
+        <w:rPr>
+          <w:rFonts w:ascii="Cascadia Mono" w:hAnsi="Cascadia Mono" w:cs="Cascadia Mono"/>
+          <w:color w:val="000000"/>
+          <w:sz w:val="19"/>
+          <w:szCs w:val="19"/>
+          <w:lang w:val="en-US"/>
+        </w:rPr>
+        <w:t xml:space="preserve"> </w:t>
+      </w:r>
+      <w:r>
+        <w:rPr>
+          <w:rFonts w:ascii="Cascadia Mono" w:hAnsi="Cascadia Mono" w:cs="Cascadia Mono"/>
+          <w:color w:val="008080"/>
+          <w:sz w:val="19"/>
+          <w:szCs w:val="19"/>
+          <w:lang w:val="en-US"/>
+        </w:rPr>
+        <w:t>&lt;&lt;</w:t>
+      </w:r>
+      <w:r>
+        <w:rPr>
+          <w:rFonts w:ascii="Cascadia Mono" w:hAnsi="Cascadia Mono" w:cs="Cascadia Mono"/>
+          <w:color w:val="000000"/>
+          <w:sz w:val="19"/>
+          <w:szCs w:val="19"/>
+          <w:lang w:val="en-US"/>
+        </w:rPr>
+        <w:t xml:space="preserve"> </w:t>
+      </w:r>
+      <w:proofErr w:type="spellStart"/>
+      <w:r>
+        <w:rPr>
+          <w:rFonts w:ascii="Cascadia Mono" w:hAnsi="Cascadia Mono" w:cs="Cascadia Mono"/>
+          <w:color w:val="000000"/>
+          <w:sz w:val="19"/>
+          <w:szCs w:val="19"/>
+          <w:lang w:val="en-US"/>
+        </w:rPr>
+        <w:t>i</w:t>
+      </w:r>
+      <w:proofErr w:type="spellEnd"/>
+      <w:r>
+        <w:rPr>
+          <w:rFonts w:ascii="Cascadia Mono" w:hAnsi="Cascadia Mono" w:cs="Cascadia Mono"/>
+          <w:color w:val="000000"/>
+          <w:sz w:val="19"/>
+          <w:szCs w:val="19"/>
+          <w:lang w:val="en-US"/>
+        </w:rPr>
+        <w:t xml:space="preserve"> </w:t>
+      </w:r>
+      <w:r>
+        <w:rPr>
+          <w:rFonts w:ascii="Cascadia Mono" w:hAnsi="Cascadia Mono" w:cs="Cascadia Mono"/>
+          <w:color w:val="008080"/>
+          <w:sz w:val="19"/>
+          <w:szCs w:val="19"/>
+          <w:lang w:val="en-US"/>
+        </w:rPr>
+        <w:t>&lt;&lt;</w:t>
+      </w:r>
+      <w:r>
+        <w:rPr>
+          <w:rFonts w:ascii="Cascadia Mono" w:hAnsi="Cascadia Mono" w:cs="Cascadia Mono"/>
+          <w:color w:val="000000"/>
+          <w:sz w:val="19"/>
+          <w:szCs w:val="19"/>
+          <w:lang w:val="en-US"/>
+        </w:rPr>
+        <w:t xml:space="preserve"> std::</w:t>
+      </w:r>
+      <w:proofErr w:type="spellStart"/>
+      <w:r>
+        <w:rPr>
+          <w:rFonts w:ascii="Cascadia Mono" w:hAnsi="Cascadia Mono" w:cs="Cascadia Mono"/>
+          <w:color w:val="000000"/>
+          <w:sz w:val="19"/>
+          <w:szCs w:val="19"/>
+          <w:lang w:val="en-US"/>
+        </w:rPr>
+        <w:t>endl</w:t>
+      </w:r>
+      <w:proofErr w:type="spellEnd"/>
+      <w:r>
+        <w:rPr>
+          <w:rFonts w:ascii="Cascadia Mono" w:hAnsi="Cascadia Mono" w:cs="Cascadia Mono"/>
+          <w:color w:val="000000"/>
+          <w:sz w:val="19"/>
+          <w:szCs w:val="19"/>
+          <w:lang w:val="en-US"/>
+        </w:rPr>
+        <w:t>;</w:t>
+      </w:r>
+    </w:p>
+    <w:p>
+      <w:pPr>
+        <w:autoSpaceDE w:val="0"/>
+        <w:autoSpaceDN w:val="0"/>
+        <w:adjustRightInd w:val="0"/>
+        <w:spacing w:after="0" w:line="240" w:lineRule="auto"/>
+        <w:rPr>
+          <w:rFonts w:ascii="Cascadia Mono" w:hAnsi="Cascadia Mono" w:cs="Cascadia Mono"/>
+          <w:color w:val="000000"/>
+          <w:sz w:val="19"/>
+          <w:szCs w:val="19"/>
+          <w:lang w:val="en-US"/>
+        </w:rPr>
+      </w:pPr>
+      <w:r>
+        <w:rPr>
+          <w:rFonts w:ascii="Cascadia Mono" w:hAnsi="Cascadia Mono" w:cs="Cascadia Mono"/>
+          <w:color w:val="000000"/>
+          <w:sz w:val="19"/>
+          <w:szCs w:val="19"/>
+          <w:lang w:val="en-US"/>
+        </w:rPr>
+        <w:t xml:space="preserve">    }</w:t>
+      </w:r>
+    </w:p>
+    <w:p>
+      <w:pPr>
+        <w:autoSpaceDE w:val="0"/>
+        <w:autoSpaceDN w:val="0"/>
+        <w:adjustRightInd w:val="0"/>
+        <w:spacing w:after="0" w:line="240" w:lineRule="auto"/>
+        <w:rPr>
+          <w:rFonts w:ascii="Cascadia Mono" w:hAnsi="Cascadia Mono" w:cs="Cascadia Mono"/>
+          <w:color w:val="000000"/>
+          <w:sz w:val="19"/>
+          <w:szCs w:val="19"/>
+          <w:lang w:val="en-US"/>
+        </w:rPr>
+      </w:pPr>
+      <w:r>
+        <w:rPr>
+          <w:rFonts w:ascii="Cascadia Mono" w:hAnsi="Cascadia Mono" w:cs="Cascadia Mono"/>
+          <w:color w:val="000000"/>
+          <w:sz w:val="19"/>
+          <w:szCs w:val="19"/>
+          <w:lang w:val="en-US"/>
+        </w:rPr>
+        <w:t xml:space="preserve">    </w:t>
+      </w:r>
+      <w:proofErr w:type="gramStart"/>
+      <w:r>
+        <w:rPr>
+          <w:rFonts w:ascii="Cascadia Mono" w:hAnsi="Cascadia Mono" w:cs="Cascadia Mono"/>
+          <w:color w:val="000000"/>
+          <w:sz w:val="19"/>
+          <w:szCs w:val="19"/>
+          <w:lang w:val="en-US"/>
+        </w:rPr>
+        <w:t>std::</w:t>
+      </w:r>
+      <w:proofErr w:type="spellStart"/>
+      <w:proofErr w:type="gramEnd"/>
+      <w:r>
+        <w:rPr>
+          <w:rFonts w:ascii="Cascadia Mono" w:hAnsi="Cascadia Mono" w:cs="Cascadia Mono"/>
+          <w:color w:val="000000"/>
+          <w:sz w:val="19"/>
+          <w:szCs w:val="19"/>
+          <w:lang w:val="en-US"/>
+        </w:rPr>
+        <w:t>cout</w:t>
+      </w:r>
+      <w:proofErr w:type="spellEnd"/>
+      <w:r>
+        <w:rPr>
+          <w:rFonts w:ascii="Cascadia Mono" w:hAnsi="Cascadia Mono" w:cs="Cascadia Mono"/>
+          <w:color w:val="000000"/>
+          <w:sz w:val="19"/>
+          <w:szCs w:val="19"/>
+          <w:lang w:val="en-US"/>
+        </w:rPr>
+        <w:t xml:space="preserve"> </w:t>
+      </w:r>
+      <w:r>
+        <w:rPr>
+          <w:rFonts w:ascii="Cascadia Mono" w:hAnsi="Cascadia Mono" w:cs="Cascadia Mono"/>
+          <w:color w:val="008080"/>
+          <w:sz w:val="19"/>
+          <w:szCs w:val="19"/>
+          <w:lang w:val="en-US"/>
+        </w:rPr>
+        <w:t>&lt;&lt;</w:t>
+      </w:r>
+      <w:r>
+        <w:rPr>
+          <w:rFonts w:ascii="Cascadia Mono" w:hAnsi="Cascadia Mono" w:cs="Cascadia Mono"/>
+          <w:color w:val="000000"/>
+          <w:sz w:val="19"/>
+          <w:szCs w:val="19"/>
+          <w:lang w:val="en-US"/>
+        </w:rPr>
+        <w:t xml:space="preserve"> </w:t>
+      </w:r>
+      <w:r>
+        <w:rPr>
+          <w:rFonts w:ascii="Cascadia Mono" w:hAnsi="Cascadia Mono" w:cs="Cascadia Mono"/>
+          <w:color w:val="A31515"/>
+          <w:sz w:val="19"/>
+          <w:szCs w:val="19"/>
+          <w:lang w:val="en-US"/>
+        </w:rPr>
+        <w:t>"  a b c d e f g h"</w:t>
+      </w:r>
+      <w:r>
+        <w:rPr>
+          <w:rFonts w:ascii="Cascadia Mono" w:hAnsi="Cascadia Mono" w:cs="Cascadia Mono"/>
+          <w:color w:val="000000"/>
+          <w:sz w:val="19"/>
+          <w:szCs w:val="19"/>
+          <w:lang w:val="en-US"/>
+        </w:rPr>
+        <w:t xml:space="preserve"> </w:t>
+      </w:r>
+      <w:r>
+        <w:rPr>
+          <w:rFonts w:ascii="Cascadia Mono" w:hAnsi="Cascadia Mono" w:cs="Cascadia Mono"/>
+          <w:color w:val="008080"/>
+          <w:sz w:val="19"/>
+          <w:szCs w:val="19"/>
+          <w:lang w:val="en-US"/>
+        </w:rPr>
+        <w:t>&lt;&lt;</w:t>
+      </w:r>
+      <w:r>
+        <w:rPr>
+          <w:rFonts w:ascii="Cascadia Mono" w:hAnsi="Cascadia Mono" w:cs="Cascadia Mono"/>
+          <w:color w:val="000000"/>
+          <w:sz w:val="19"/>
+          <w:szCs w:val="19"/>
+          <w:lang w:val="en-US"/>
+        </w:rPr>
+        <w:t xml:space="preserve"> std::</w:t>
+      </w:r>
+      <w:proofErr w:type="spellStart"/>
+      <w:r>
+        <w:rPr>
+          <w:rFonts w:ascii="Cascadia Mono" w:hAnsi="Cascadia Mono" w:cs="Cascadia Mono"/>
+          <w:color w:val="000000"/>
+          <w:sz w:val="19"/>
+          <w:szCs w:val="19"/>
+          <w:lang w:val="en-US"/>
+        </w:rPr>
+        <w:t>endl</w:t>
+      </w:r>
+      <w:proofErr w:type="spellEnd"/>
+      <w:r>
+        <w:rPr>
+          <w:rFonts w:ascii="Cascadia Mono" w:hAnsi="Cascadia Mono" w:cs="Cascadia Mono"/>
+          <w:color w:val="000000"/>
+          <w:sz w:val="19"/>
+          <w:szCs w:val="19"/>
+          <w:lang w:val="en-US"/>
+        </w:rPr>
+        <w:t>;</w:t>
+      </w:r>
+    </w:p>
+    <w:p>
+      <w:pPr>
+        <w:autoSpaceDE w:val="0"/>
+        <w:autoSpaceDN w:val="0"/>
+        <w:adjustRightInd w:val="0"/>
+        <w:spacing w:after="0" w:line="240" w:lineRule="auto"/>
+        <w:rPr>
+          <w:rFonts w:ascii="Cascadia Mono" w:hAnsi="Cascadia Mono" w:cs="Cascadia Mono"/>
+          <w:color w:val="000000"/>
+          <w:sz w:val="19"/>
+          <w:szCs w:val="19"/>
+        </w:rPr>
+      </w:pPr>
+      <w:r>
+        <w:rPr>
+          <w:rFonts w:ascii="Cascadia Mono" w:hAnsi="Cascadia Mono" w:cs="Cascadia Mono"/>
+          <w:color w:val="000000"/>
+          <w:sz w:val="19"/>
+          <w:szCs w:val="19"/>
+        </w:rPr>
+        <w:t>}</w:t>
+      </w:r>
+    </w:p>
+    <w:p>
+      <w:pPr>
+        <w:autoSpaceDE w:val="0"/>
+        <w:autoSpaceDN w:val="0"/>
+        <w:adjustRightInd w:val="0"/>
+        <w:spacing w:after="0" w:line="240" w:lineRule="auto"/>
+        <w:rPr>
+          <w:rFonts w:ascii="Cascadia Mono" w:hAnsi="Cascadia Mono" w:cs="Cascadia Mono"/>
+          <w:color w:val="000000"/>
+          <w:sz w:val="19"/>
+          <w:szCs w:val="19"/>
+        </w:rPr>
+      </w:pPr>
+    </w:p>
+    <w:p>
+      <w:pPr>
+        <w:autoSpaceDE w:val="0"/>
+        <w:autoSpaceDN w:val="0"/>
+        <w:adjustRightInd w:val="0"/>
+        <w:spacing w:after="0" w:line="240" w:lineRule="auto"/>
+        <w:rPr>
+          <w:rFonts w:ascii="Cascadia Mono" w:hAnsi="Cascadia Mono" w:cs="Cascadia Mono"/>
+          <w:color w:val="000000"/>
+          <w:sz w:val="19"/>
+          <w:szCs w:val="19"/>
+        </w:rPr>
+      </w:pPr>
+      <w:r>
+        <w:rPr>
+          <w:rFonts w:ascii="Cascadia Mono" w:hAnsi="Cascadia Mono" w:cs="Cascadia Mono"/>
+          <w:color w:val="008000"/>
+          <w:sz w:val="19"/>
+          <w:szCs w:val="19"/>
+        </w:rPr>
+        <w:t>// Функция для проверки нахождения фигуры в пределах доски</w:t>
+      </w:r>
+    </w:p>
+    <w:p>
+      <w:pPr>
+        <w:autoSpaceDE w:val="0"/>
+        <w:autoSpaceDN w:val="0"/>
+        <w:adjustRightInd w:val="0"/>
+        <w:spacing w:after="0" w:line="240" w:lineRule="auto"/>
+        <w:rPr>
+          <w:rFonts w:ascii="Cascadia Mono" w:hAnsi="Cascadia Mono" w:cs="Cascadia Mono"/>
+          <w:color w:val="000000"/>
+          <w:sz w:val="19"/>
+          <w:szCs w:val="19"/>
+          <w:lang w:val="en-US"/>
+        </w:rPr>
+      </w:pPr>
+      <w:r>
+        <w:rPr>
+          <w:rFonts w:ascii="Cascadia Mono" w:hAnsi="Cascadia Mono" w:cs="Cascadia Mono"/>
+          <w:color w:val="0000FF"/>
+          <w:sz w:val="19"/>
+          <w:szCs w:val="19"/>
+          <w:lang w:val="en-US"/>
+        </w:rPr>
+        <w:t>bool</w:t>
+      </w:r>
+      <w:r>
+        <w:rPr>
+          <w:rFonts w:ascii="Cascadia Mono" w:hAnsi="Cascadia Mono" w:cs="Cascadia Mono"/>
+          <w:color w:val="000000"/>
+          <w:sz w:val="19"/>
+          <w:szCs w:val="19"/>
+          <w:lang w:val="en-US"/>
+        </w:rPr>
+        <w:t xml:space="preserve"> </w:t>
+      </w:r>
+      <w:proofErr w:type="spellStart"/>
+      <w:proofErr w:type="gramStart"/>
+      <w:r>
+        <w:rPr>
+          <w:rFonts w:ascii="Cascadia Mono" w:hAnsi="Cascadia Mono" w:cs="Cascadia Mono"/>
+          <w:color w:val="000000"/>
+          <w:sz w:val="19"/>
+          <w:szCs w:val="19"/>
+          <w:lang w:val="en-US"/>
+        </w:rPr>
+        <w:t>isOnBoard</w:t>
+      </w:r>
+      <w:proofErr w:type="spellEnd"/>
+      <w:r>
+        <w:rPr>
+          <w:rFonts w:ascii="Cascadia Mono" w:hAnsi="Cascadia Mono" w:cs="Cascadia Mono"/>
+          <w:color w:val="000000"/>
+          <w:sz w:val="19"/>
+          <w:szCs w:val="19"/>
+          <w:lang w:val="en-US"/>
+        </w:rPr>
+        <w:t>(</w:t>
+      </w:r>
+      <w:proofErr w:type="gramEnd"/>
+      <w:r>
+        <w:rPr>
+          <w:rFonts w:ascii="Cascadia Mono" w:hAnsi="Cascadia Mono" w:cs="Cascadia Mono"/>
+          <w:color w:val="0000FF"/>
+          <w:sz w:val="19"/>
+          <w:szCs w:val="19"/>
+          <w:lang w:val="en-US"/>
+        </w:rPr>
+        <w:t>int</w:t>
+      </w:r>
+      <w:r>
+        <w:rPr>
+          <w:rFonts w:ascii="Cascadia Mono" w:hAnsi="Cascadia Mono" w:cs="Cascadia Mono"/>
+          <w:color w:val="000000"/>
+          <w:sz w:val="19"/>
+          <w:szCs w:val="19"/>
+          <w:lang w:val="en-US"/>
+        </w:rPr>
+        <w:t xml:space="preserve"> </w:t>
+      </w:r>
+      <w:r>
+        <w:rPr>
+          <w:rFonts w:ascii="Cascadia Mono" w:hAnsi="Cascadia Mono" w:cs="Cascadia Mono"/>
+          <w:color w:val="808080"/>
+          <w:sz w:val="19"/>
+          <w:szCs w:val="19"/>
+          <w:lang w:val="en-US"/>
+        </w:rPr>
+        <w:t>x</w:t>
+      </w:r>
+      <w:r>
+        <w:rPr>
+          <w:rFonts w:ascii="Cascadia Mono" w:hAnsi="Cascadia Mono" w:cs="Cascadia Mono"/>
+          <w:color w:val="000000"/>
+          <w:sz w:val="19"/>
+          <w:szCs w:val="19"/>
+          <w:lang w:val="en-US"/>
+        </w:rPr>
+        <w:t xml:space="preserve">, </w:t>
+      </w:r>
+      <w:r>
+        <w:rPr>
+          <w:rFonts w:ascii="Cascadia Mono" w:hAnsi="Cascadia Mono" w:cs="Cascadia Mono"/>
+          <w:color w:val="0000FF"/>
+          <w:sz w:val="19"/>
+          <w:szCs w:val="19"/>
+          <w:lang w:val="en-US"/>
+        </w:rPr>
+        <w:t>int</w:t>
+      </w:r>
+      <w:r>
+        <w:rPr>
+          <w:rFonts w:ascii="Cascadia Mono" w:hAnsi="Cascadia Mono" w:cs="Cascadia Mono"/>
+          <w:color w:val="000000"/>
+          <w:sz w:val="19"/>
+          <w:szCs w:val="19"/>
+          <w:lang w:val="en-US"/>
+        </w:rPr>
+        <w:t xml:space="preserve"> </w:t>
+      </w:r>
+      <w:r>
+        <w:rPr>
+          <w:rFonts w:ascii="Cascadia Mono" w:hAnsi="Cascadia Mono" w:cs="Cascadia Mono"/>
+          <w:color w:val="808080"/>
+          <w:sz w:val="19"/>
+          <w:szCs w:val="19"/>
+          <w:lang w:val="en-US"/>
+        </w:rPr>
+        <w:t>y</w:t>
+      </w:r>
+      <w:r>
+        <w:rPr>
+          <w:rFonts w:ascii="Cascadia Mono" w:hAnsi="Cascadia Mono" w:cs="Cascadia Mono"/>
+          <w:color w:val="000000"/>
+          <w:sz w:val="19"/>
+          <w:szCs w:val="19"/>
+          <w:lang w:val="en-US"/>
+        </w:rPr>
+        <w:t>) {</w:t>
+      </w:r>
+    </w:p>
+    <w:p>
+      <w:pPr>
+        <w:autoSpaceDE w:val="0"/>
+        <w:autoSpaceDN w:val="0"/>
+        <w:adjustRightInd w:val="0"/>
+        <w:spacing w:after="0" w:line="240" w:lineRule="auto"/>
+        <w:rPr>
+          <w:rFonts w:ascii="Cascadia Mono" w:hAnsi="Cascadia Mono" w:cs="Cascadia Mono"/>
+          <w:color w:val="000000"/>
+          <w:sz w:val="19"/>
+          <w:szCs w:val="19"/>
+          <w:lang w:val="en-US"/>
+        </w:rPr>
+      </w:pPr>
+      <w:r>
+        <w:rPr>
+          <w:rFonts w:ascii="Cascadia Mono" w:hAnsi="Cascadia Mono" w:cs="Cascadia Mono"/>
+          <w:color w:val="000000"/>
+          <w:sz w:val="19"/>
+          <w:szCs w:val="19"/>
+          <w:lang w:val="en-US"/>
+        </w:rPr>
+        <w:lastRenderedPageBreak/>
+        <w:t xml:space="preserve">    </w:t>
+      </w:r>
+      <w:r>
+        <w:rPr>
+          <w:rFonts w:ascii="Cascadia Mono" w:hAnsi="Cascadia Mono" w:cs="Cascadia Mono"/>
+          <w:color w:val="0000FF"/>
+          <w:sz w:val="19"/>
+          <w:szCs w:val="19"/>
+          <w:lang w:val="en-US"/>
+        </w:rPr>
+        <w:t>return</w:t>
+      </w:r>
+      <w:r>
+        <w:rPr>
+          <w:rFonts w:ascii="Cascadia Mono" w:hAnsi="Cascadia Mono" w:cs="Cascadia Mono"/>
+          <w:color w:val="000000"/>
+          <w:sz w:val="19"/>
+          <w:szCs w:val="19"/>
+          <w:lang w:val="en-US"/>
+        </w:rPr>
+        <w:t xml:space="preserve"> (</w:t>
+      </w:r>
+      <w:r>
+        <w:rPr>
+          <w:rFonts w:ascii="Cascadia Mono" w:hAnsi="Cascadia Mono" w:cs="Cascadia Mono"/>
+          <w:color w:val="808080"/>
+          <w:sz w:val="19"/>
+          <w:szCs w:val="19"/>
+          <w:lang w:val="en-US"/>
+        </w:rPr>
+        <w:t>x</w:t>
+      </w:r>
+      <w:r>
+        <w:rPr>
+          <w:rFonts w:ascii="Cascadia Mono" w:hAnsi="Cascadia Mono" w:cs="Cascadia Mono"/>
+          <w:color w:val="000000"/>
+          <w:sz w:val="19"/>
+          <w:szCs w:val="19"/>
+          <w:lang w:val="en-US"/>
+        </w:rPr>
+        <w:t xml:space="preserve"> &gt;= 1 &amp;&amp; </w:t>
+      </w:r>
+      <w:r>
+        <w:rPr>
+          <w:rFonts w:ascii="Cascadia Mono" w:hAnsi="Cascadia Mono" w:cs="Cascadia Mono"/>
+          <w:color w:val="808080"/>
+          <w:sz w:val="19"/>
+          <w:szCs w:val="19"/>
+          <w:lang w:val="en-US"/>
+        </w:rPr>
+        <w:t>x</w:t>
+      </w:r>
+      <w:r>
+        <w:rPr>
+          <w:rFonts w:ascii="Cascadia Mono" w:hAnsi="Cascadia Mono" w:cs="Cascadia Mono"/>
+          <w:color w:val="000000"/>
+          <w:sz w:val="19"/>
+          <w:szCs w:val="19"/>
+          <w:lang w:val="en-US"/>
+        </w:rPr>
+        <w:t xml:space="preserve"> &lt;= 8 &amp;&amp; </w:t>
+      </w:r>
+      <w:r>
+        <w:rPr>
+          <w:rFonts w:ascii="Cascadia Mono" w:hAnsi="Cascadia Mono" w:cs="Cascadia Mono"/>
+          <w:color w:val="808080"/>
+          <w:sz w:val="19"/>
+          <w:szCs w:val="19"/>
+          <w:lang w:val="en-US"/>
+        </w:rPr>
+        <w:t>y</w:t>
+      </w:r>
+      <w:r>
+        <w:rPr>
+          <w:rFonts w:ascii="Cascadia Mono" w:hAnsi="Cascadia Mono" w:cs="Cascadia Mono"/>
+          <w:color w:val="000000"/>
+          <w:sz w:val="19"/>
+          <w:szCs w:val="19"/>
+          <w:lang w:val="en-US"/>
+        </w:rPr>
+        <w:t xml:space="preserve"> &gt;= 1 &amp;&amp; </w:t>
+      </w:r>
+      <w:r>
+        <w:rPr>
+          <w:rFonts w:ascii="Cascadia Mono" w:hAnsi="Cascadia Mono" w:cs="Cascadia Mono"/>
+          <w:color w:val="808080"/>
+          <w:sz w:val="19"/>
+          <w:szCs w:val="19"/>
+          <w:lang w:val="en-US"/>
+        </w:rPr>
+        <w:t>y</w:t>
+      </w:r>
+      <w:r>
+        <w:rPr>
+          <w:rFonts w:ascii="Cascadia Mono" w:hAnsi="Cascadia Mono" w:cs="Cascadia Mono"/>
+          <w:color w:val="000000"/>
+          <w:sz w:val="19"/>
+          <w:szCs w:val="19"/>
+          <w:lang w:val="en-US"/>
+        </w:rPr>
+        <w:t xml:space="preserve"> &lt;= 8);</w:t>
+      </w:r>
+    </w:p>
+    <w:p>
+      <w:pPr>
+        <w:autoSpaceDE w:val="0"/>
+        <w:autoSpaceDN w:val="0"/>
+        <w:adjustRightInd w:val="0"/>
+        <w:spacing w:after="0" w:line="240" w:lineRule="auto"/>
+        <w:rPr>
+          <w:rFonts w:ascii="Cascadia Mono" w:hAnsi="Cascadia Mono" w:cs="Cascadia Mono"/>
+          <w:color w:val="000000"/>
+          <w:sz w:val="19"/>
+          <w:szCs w:val="19"/>
+        </w:rPr>
+      </w:pPr>
+      <w:r>
+        <w:rPr>
+          <w:rFonts w:ascii="Cascadia Mono" w:hAnsi="Cascadia Mono" w:cs="Cascadia Mono"/>
+          <w:color w:val="000000"/>
+          <w:sz w:val="19"/>
+          <w:szCs w:val="19"/>
+        </w:rPr>
+        <w:t>}</w:t>
+      </w:r>
+    </w:p>
+    <w:p>
+      <w:pPr>
+        <w:autoSpaceDE w:val="0"/>
+        <w:autoSpaceDN w:val="0"/>
+        <w:adjustRightInd w:val="0"/>
+        <w:spacing w:after="0" w:line="240" w:lineRule="auto"/>
+        <w:rPr>
+          <w:rFonts w:ascii="Cascadia Mono" w:hAnsi="Cascadia Mono" w:cs="Cascadia Mono"/>
+          <w:color w:val="000000"/>
+          <w:sz w:val="19"/>
+          <w:szCs w:val="19"/>
+        </w:rPr>
+      </w:pPr>
+    </w:p>
+    <w:p>
+      <w:pPr>
+        <w:autoSpaceDE w:val="0"/>
+        <w:autoSpaceDN w:val="0"/>
+        <w:adjustRightInd w:val="0"/>
+        <w:spacing w:after="0" w:line="240" w:lineRule="auto"/>
+        <w:rPr>
+          <w:rFonts w:ascii="Cascadia Mono" w:hAnsi="Cascadia Mono" w:cs="Cascadia Mono"/>
+          <w:color w:val="000000"/>
+          <w:sz w:val="19"/>
+          <w:szCs w:val="19"/>
+        </w:rPr>
+      </w:pPr>
+      <w:r>
+        <w:rPr>
+          <w:rFonts w:ascii="Cascadia Mono" w:hAnsi="Cascadia Mono" w:cs="Cascadia Mono"/>
+          <w:color w:val="008000"/>
+          <w:sz w:val="19"/>
+          <w:szCs w:val="19"/>
+        </w:rPr>
+        <w:t>// Функция для проверки угрозы королю от каждой ладьи</w:t>
+      </w:r>
+    </w:p>
+    <w:p>
+      <w:pPr>
+        <w:autoSpaceDE w:val="0"/>
+        <w:autoSpaceDN w:val="0"/>
+        <w:adjustRightInd w:val="0"/>
+        <w:spacing w:after="0" w:line="240" w:lineRule="auto"/>
+        <w:rPr>
+          <w:rFonts w:ascii="Cascadia Mono" w:hAnsi="Cascadia Mono" w:cs="Cascadia Mono"/>
+          <w:color w:val="000000"/>
+          <w:sz w:val="19"/>
+          <w:szCs w:val="19"/>
+          <w:lang w:val="en-US"/>
+        </w:rPr>
+      </w:pPr>
+      <w:r>
+        <w:rPr>
+          <w:rFonts w:ascii="Cascadia Mono" w:hAnsi="Cascadia Mono" w:cs="Cascadia Mono"/>
+          <w:color w:val="0000FF"/>
+          <w:sz w:val="19"/>
+          <w:szCs w:val="19"/>
+          <w:lang w:val="en-US"/>
+        </w:rPr>
+        <w:t>void</w:t>
+      </w:r>
+      <w:r>
+        <w:rPr>
+          <w:rFonts w:ascii="Cascadia Mono" w:hAnsi="Cascadia Mono" w:cs="Cascadia Mono"/>
+          <w:color w:val="000000"/>
+          <w:sz w:val="19"/>
+          <w:szCs w:val="19"/>
+          <w:lang w:val="en-US"/>
+        </w:rPr>
+        <w:t xml:space="preserve"> </w:t>
+      </w:r>
+      <w:proofErr w:type="spellStart"/>
+      <w:proofErr w:type="gramStart"/>
+      <w:r>
+        <w:rPr>
+          <w:rFonts w:ascii="Cascadia Mono" w:hAnsi="Cascadia Mono" w:cs="Cascadia Mono"/>
+          <w:color w:val="000000"/>
+          <w:sz w:val="19"/>
+          <w:szCs w:val="19"/>
+          <w:lang w:val="en-US"/>
+        </w:rPr>
+        <w:t>threatToKing</w:t>
+      </w:r>
+      <w:proofErr w:type="spellEnd"/>
+      <w:r>
+        <w:rPr>
+          <w:rFonts w:ascii="Cascadia Mono" w:hAnsi="Cascadia Mono" w:cs="Cascadia Mono"/>
+          <w:color w:val="000000"/>
+          <w:sz w:val="19"/>
+          <w:szCs w:val="19"/>
+          <w:lang w:val="en-US"/>
+        </w:rPr>
+        <w:t>(</w:t>
+      </w:r>
+      <w:proofErr w:type="gramEnd"/>
+      <w:r>
+        <w:rPr>
+          <w:rFonts w:ascii="Cascadia Mono" w:hAnsi="Cascadia Mono" w:cs="Cascadia Mono"/>
+          <w:color w:val="0000FF"/>
+          <w:sz w:val="19"/>
+          <w:szCs w:val="19"/>
+          <w:lang w:val="en-US"/>
+        </w:rPr>
+        <w:t>int</w:t>
+      </w:r>
+      <w:r>
+        <w:rPr>
+          <w:rFonts w:ascii="Cascadia Mono" w:hAnsi="Cascadia Mono" w:cs="Cascadia Mono"/>
+          <w:color w:val="000000"/>
+          <w:sz w:val="19"/>
+          <w:szCs w:val="19"/>
+          <w:lang w:val="en-US"/>
+        </w:rPr>
+        <w:t xml:space="preserve"> </w:t>
+      </w:r>
+      <w:proofErr w:type="spellStart"/>
+      <w:r>
+        <w:rPr>
+          <w:rFonts w:ascii="Cascadia Mono" w:hAnsi="Cascadia Mono" w:cs="Cascadia Mono"/>
+          <w:color w:val="808080"/>
+          <w:sz w:val="19"/>
+          <w:szCs w:val="19"/>
+          <w:lang w:val="en-US"/>
+        </w:rPr>
+        <w:t>kingX</w:t>
+      </w:r>
+      <w:proofErr w:type="spellEnd"/>
+      <w:r>
+        <w:rPr>
+          <w:rFonts w:ascii="Cascadia Mono" w:hAnsi="Cascadia Mono" w:cs="Cascadia Mono"/>
+          <w:color w:val="000000"/>
+          <w:sz w:val="19"/>
+          <w:szCs w:val="19"/>
+          <w:lang w:val="en-US"/>
+        </w:rPr>
+        <w:t xml:space="preserve">, </w:t>
+      </w:r>
+      <w:r>
+        <w:rPr>
+          <w:rFonts w:ascii="Cascadia Mono" w:hAnsi="Cascadia Mono" w:cs="Cascadia Mono"/>
+          <w:color w:val="0000FF"/>
+          <w:sz w:val="19"/>
+          <w:szCs w:val="19"/>
+          <w:lang w:val="en-US"/>
+        </w:rPr>
+        <w:t>int</w:t>
+      </w:r>
+      <w:r>
+        <w:rPr>
+          <w:rFonts w:ascii="Cascadia Mono" w:hAnsi="Cascadia Mono" w:cs="Cascadia Mono"/>
+          <w:color w:val="000000"/>
+          <w:sz w:val="19"/>
+          <w:szCs w:val="19"/>
+          <w:lang w:val="en-US"/>
+        </w:rPr>
+        <w:t xml:space="preserve"> </w:t>
+      </w:r>
+      <w:proofErr w:type="spellStart"/>
+      <w:r>
+        <w:rPr>
+          <w:rFonts w:ascii="Cascadia Mono" w:hAnsi="Cascadia Mono" w:cs="Cascadia Mono"/>
+          <w:color w:val="808080"/>
+          <w:sz w:val="19"/>
+          <w:szCs w:val="19"/>
+          <w:lang w:val="en-US"/>
+        </w:rPr>
+        <w:t>kingY</w:t>
+      </w:r>
+      <w:proofErr w:type="spellEnd"/>
+      <w:r>
+        <w:rPr>
+          <w:rFonts w:ascii="Cascadia Mono" w:hAnsi="Cascadia Mono" w:cs="Cascadia Mono"/>
+          <w:color w:val="000000"/>
+          <w:sz w:val="19"/>
+          <w:szCs w:val="19"/>
+          <w:lang w:val="en-US"/>
+        </w:rPr>
+        <w:t xml:space="preserve">, </w:t>
+      </w:r>
+      <w:r>
+        <w:rPr>
+          <w:rFonts w:ascii="Cascadia Mono" w:hAnsi="Cascadia Mono" w:cs="Cascadia Mono"/>
+          <w:color w:val="0000FF"/>
+          <w:sz w:val="19"/>
+          <w:szCs w:val="19"/>
+          <w:lang w:val="en-US"/>
+        </w:rPr>
+        <w:t>int</w:t>
+      </w:r>
+      <w:r>
+        <w:rPr>
+          <w:rFonts w:ascii="Cascadia Mono" w:hAnsi="Cascadia Mono" w:cs="Cascadia Mono"/>
+          <w:color w:val="000000"/>
+          <w:sz w:val="19"/>
+          <w:szCs w:val="19"/>
+          <w:lang w:val="en-US"/>
+        </w:rPr>
+        <w:t xml:space="preserve"> </w:t>
+      </w:r>
+      <w:proofErr w:type="spellStart"/>
+      <w:r>
+        <w:rPr>
+          <w:rFonts w:ascii="Cascadia Mono" w:hAnsi="Cascadia Mono" w:cs="Cascadia Mono"/>
+          <w:color w:val="808080"/>
+          <w:sz w:val="19"/>
+          <w:szCs w:val="19"/>
+          <w:lang w:val="en-US"/>
+        </w:rPr>
+        <w:t>rookX</w:t>
+      </w:r>
+      <w:proofErr w:type="spellEnd"/>
+      <w:r>
+        <w:rPr>
+          <w:rFonts w:ascii="Cascadia Mono" w:hAnsi="Cascadia Mono" w:cs="Cascadia Mono"/>
+          <w:color w:val="000000"/>
+          <w:sz w:val="19"/>
+          <w:szCs w:val="19"/>
+          <w:lang w:val="en-US"/>
+        </w:rPr>
+        <w:t xml:space="preserve">, </w:t>
+      </w:r>
+      <w:r>
+        <w:rPr>
+          <w:rFonts w:ascii="Cascadia Mono" w:hAnsi="Cascadia Mono" w:cs="Cascadia Mono"/>
+          <w:color w:val="0000FF"/>
+          <w:sz w:val="19"/>
+          <w:szCs w:val="19"/>
+          <w:lang w:val="en-US"/>
+        </w:rPr>
+        <w:t>int</w:t>
+      </w:r>
+      <w:r>
+        <w:rPr>
+          <w:rFonts w:ascii="Cascadia Mono" w:hAnsi="Cascadia Mono" w:cs="Cascadia Mono"/>
+          <w:color w:val="000000"/>
+          <w:sz w:val="19"/>
+          <w:szCs w:val="19"/>
+          <w:lang w:val="en-US"/>
+        </w:rPr>
+        <w:t xml:space="preserve"> </w:t>
+      </w:r>
+      <w:proofErr w:type="spellStart"/>
+      <w:r>
+        <w:rPr>
+          <w:rFonts w:ascii="Cascadia Mono" w:hAnsi="Cascadia Mono" w:cs="Cascadia Mono"/>
+          <w:color w:val="808080"/>
+          <w:sz w:val="19"/>
+          <w:szCs w:val="19"/>
+          <w:lang w:val="en-US"/>
+        </w:rPr>
+        <w:t>rookY</w:t>
+      </w:r>
+      <w:proofErr w:type="spellEnd"/>
+      <w:r>
+        <w:rPr>
+          <w:rFonts w:ascii="Cascadia Mono" w:hAnsi="Cascadia Mono" w:cs="Cascadia Mono"/>
+          <w:color w:val="000000"/>
+          <w:sz w:val="19"/>
+          <w:szCs w:val="19"/>
+          <w:lang w:val="en-US"/>
+        </w:rPr>
+        <w:t>) {</w:t>
+      </w:r>
+    </w:p>
+    <w:p>
+      <w:pPr>
+        <w:autoSpaceDE w:val="0"/>
+        <w:autoSpaceDN w:val="0"/>
+        <w:adjustRightInd w:val="0"/>
+        <w:spacing w:after="0" w:line="240" w:lineRule="auto"/>
+        <w:rPr>
+          <w:rFonts w:ascii="Cascadia Mono" w:hAnsi="Cascadia Mono" w:cs="Cascadia Mono"/>
+          <w:color w:val="000000"/>
+          <w:sz w:val="19"/>
+          <w:szCs w:val="19"/>
+          <w:lang w:val="en-US"/>
+        </w:rPr>
+      </w:pPr>
+      <w:r>
+        <w:rPr>
+          <w:rFonts w:ascii="Cascadia Mono" w:hAnsi="Cascadia Mono" w:cs="Cascadia Mono"/>
+          <w:color w:val="000000"/>
+          <w:sz w:val="19"/>
+          <w:szCs w:val="19"/>
+          <w:lang w:val="en-US"/>
+        </w:rPr>
+        <w:t xml:space="preserve">    </w:t>
+      </w:r>
+      <w:r>
+        <w:rPr>
+          <w:rFonts w:ascii="Cascadia Mono" w:hAnsi="Cascadia Mono" w:cs="Cascadia Mono"/>
+          <w:color w:val="0000FF"/>
+          <w:sz w:val="19"/>
+          <w:szCs w:val="19"/>
+          <w:lang w:val="en-US"/>
+        </w:rPr>
+        <w:t>if</w:t>
+      </w:r>
+      <w:r>
+        <w:rPr>
+          <w:rFonts w:ascii="Cascadia Mono" w:hAnsi="Cascadia Mono" w:cs="Cascadia Mono"/>
+          <w:color w:val="000000"/>
+          <w:sz w:val="19"/>
+          <w:szCs w:val="19"/>
+          <w:lang w:val="en-US"/>
+        </w:rPr>
+        <w:t xml:space="preserve"> (</w:t>
+      </w:r>
+      <w:proofErr w:type="spellStart"/>
+      <w:r>
+        <w:rPr>
+          <w:rFonts w:ascii="Cascadia Mono" w:hAnsi="Cascadia Mono" w:cs="Cascadia Mono"/>
+          <w:color w:val="808080"/>
+          <w:sz w:val="19"/>
+          <w:szCs w:val="19"/>
+          <w:lang w:val="en-US"/>
+        </w:rPr>
+        <w:t>kingX</w:t>
+      </w:r>
+      <w:proofErr w:type="spellEnd"/>
+      <w:r>
+        <w:rPr>
+          <w:rFonts w:ascii="Cascadia Mono" w:hAnsi="Cascadia Mono" w:cs="Cascadia Mono"/>
+          <w:color w:val="000000"/>
+          <w:sz w:val="19"/>
+          <w:szCs w:val="19"/>
+          <w:lang w:val="en-US"/>
+        </w:rPr>
+        <w:t xml:space="preserve"> == </w:t>
+      </w:r>
+      <w:proofErr w:type="spellStart"/>
+      <w:r>
+        <w:rPr>
+          <w:rFonts w:ascii="Cascadia Mono" w:hAnsi="Cascadia Mono" w:cs="Cascadia Mono"/>
+          <w:color w:val="808080"/>
+          <w:sz w:val="19"/>
+          <w:szCs w:val="19"/>
+          <w:lang w:val="en-US"/>
+        </w:rPr>
+        <w:t>rookX</w:t>
+      </w:r>
+      <w:proofErr w:type="spellEnd"/>
+      <w:r>
+        <w:rPr>
+          <w:rFonts w:ascii="Cascadia Mono" w:hAnsi="Cascadia Mono" w:cs="Cascadia Mono"/>
+          <w:color w:val="000000"/>
+          <w:sz w:val="19"/>
+          <w:szCs w:val="19"/>
+          <w:lang w:val="en-US"/>
+        </w:rPr>
+        <w:t xml:space="preserve"> &amp;&amp; </w:t>
+      </w:r>
+      <w:proofErr w:type="spellStart"/>
+      <w:r>
+        <w:rPr>
+          <w:rFonts w:ascii="Cascadia Mono" w:hAnsi="Cascadia Mono" w:cs="Cascadia Mono"/>
+          <w:color w:val="808080"/>
+          <w:sz w:val="19"/>
+          <w:szCs w:val="19"/>
+          <w:lang w:val="en-US"/>
+        </w:rPr>
+        <w:t>kingY</w:t>
+      </w:r>
+      <w:proofErr w:type="spellEnd"/>
+      <w:r>
+        <w:rPr>
+          <w:rFonts w:ascii="Cascadia Mono" w:hAnsi="Cascadia Mono" w:cs="Cascadia Mono"/>
+          <w:color w:val="000000"/>
+          <w:sz w:val="19"/>
+          <w:szCs w:val="19"/>
+          <w:lang w:val="en-US"/>
+        </w:rPr>
+        <w:t xml:space="preserve"> == </w:t>
+      </w:r>
+      <w:proofErr w:type="spellStart"/>
+      <w:r>
+        <w:rPr>
+          <w:rFonts w:ascii="Cascadia Mono" w:hAnsi="Cascadia Mono" w:cs="Cascadia Mono"/>
+          <w:color w:val="808080"/>
+          <w:sz w:val="19"/>
+          <w:szCs w:val="19"/>
+          <w:lang w:val="en-US"/>
+        </w:rPr>
+        <w:t>rookY</w:t>
+      </w:r>
+      <w:proofErr w:type="spellEnd"/>
+      <w:r>
+        <w:rPr>
+          <w:rFonts w:ascii="Cascadia Mono" w:hAnsi="Cascadia Mono" w:cs="Cascadia Mono"/>
+          <w:color w:val="000000"/>
+          <w:sz w:val="19"/>
+          <w:szCs w:val="19"/>
+          <w:lang w:val="en-US"/>
+        </w:rPr>
+        <w:t>) {</w:t>
+      </w:r>
+    </w:p>
+    <w:p>
+      <w:pPr>
+        <w:autoSpaceDE w:val="0"/>
+        <w:autoSpaceDN w:val="0"/>
+        <w:adjustRightInd w:val="0"/>
+        <w:spacing w:after="0" w:line="240" w:lineRule="auto"/>
+        <w:rPr>
+          <w:rFonts w:ascii="Cascadia Mono" w:hAnsi="Cascadia Mono" w:cs="Cascadia Mono"/>
+          <w:color w:val="000000"/>
+          <w:sz w:val="19"/>
+          <w:szCs w:val="19"/>
+          <w:lang w:val="en-US"/>
+        </w:rPr>
+      </w:pPr>
+      <w:r>
+        <w:rPr>
+          <w:rFonts w:ascii="Cascadia Mono" w:hAnsi="Cascadia Mono" w:cs="Cascadia Mono"/>
+          <w:color w:val="000000"/>
+          <w:sz w:val="19"/>
+          <w:szCs w:val="19"/>
+          <w:lang w:val="en-US"/>
+        </w:rPr>
+        <w:t xml:space="preserve">        </w:t>
+      </w:r>
+      <w:proofErr w:type="gramStart"/>
+      <w:r>
+        <w:rPr>
+          <w:rFonts w:ascii="Cascadia Mono" w:hAnsi="Cascadia Mono" w:cs="Cascadia Mono"/>
+          <w:color w:val="000000"/>
+          <w:sz w:val="19"/>
+          <w:szCs w:val="19"/>
+          <w:lang w:val="en-US"/>
+        </w:rPr>
+        <w:t>std::</w:t>
+      </w:r>
+      <w:proofErr w:type="spellStart"/>
+      <w:proofErr w:type="gramEnd"/>
+      <w:r>
+        <w:rPr>
+          <w:rFonts w:ascii="Cascadia Mono" w:hAnsi="Cascadia Mono" w:cs="Cascadia Mono"/>
+          <w:color w:val="000000"/>
+          <w:sz w:val="19"/>
+          <w:szCs w:val="19"/>
+          <w:lang w:val="en-US"/>
+        </w:rPr>
+        <w:t>cout</w:t>
+      </w:r>
+      <w:proofErr w:type="spellEnd"/>
+      <w:r>
+        <w:rPr>
+          <w:rFonts w:ascii="Cascadia Mono" w:hAnsi="Cascadia Mono" w:cs="Cascadia Mono"/>
+          <w:color w:val="000000"/>
+          <w:sz w:val="19"/>
+          <w:szCs w:val="19"/>
+          <w:lang w:val="en-US"/>
+        </w:rPr>
+        <w:t xml:space="preserve"> </w:t>
+      </w:r>
+      <w:r>
+        <w:rPr>
+          <w:rFonts w:ascii="Cascadia Mono" w:hAnsi="Cascadia Mono" w:cs="Cascadia Mono"/>
+          <w:color w:val="008080"/>
+          <w:sz w:val="19"/>
+          <w:szCs w:val="19"/>
+          <w:lang w:val="en-US"/>
+        </w:rPr>
+        <w:t>&lt;&lt;</w:t>
+      </w:r>
+      <w:r>
+        <w:rPr>
+          <w:rFonts w:ascii="Cascadia Mono" w:hAnsi="Cascadia Mono" w:cs="Cascadia Mono"/>
+          <w:color w:val="000000"/>
+          <w:sz w:val="19"/>
+          <w:szCs w:val="19"/>
+          <w:lang w:val="en-US"/>
+        </w:rPr>
+        <w:t xml:space="preserve"> </w:t>
+      </w:r>
+      <w:r>
+        <w:rPr>
+          <w:rFonts w:ascii="Cascadia Mono" w:hAnsi="Cascadia Mono" w:cs="Cascadia Mono"/>
+          <w:color w:val="A31515"/>
+          <w:sz w:val="19"/>
+          <w:szCs w:val="19"/>
+          <w:lang w:val="en-US"/>
+        </w:rPr>
+        <w:t>"king is on the one field with rook."</w:t>
+      </w:r>
+      <w:r>
+        <w:rPr>
+          <w:rFonts w:ascii="Cascadia Mono" w:hAnsi="Cascadia Mono" w:cs="Cascadia Mono"/>
+          <w:color w:val="000000"/>
+          <w:sz w:val="19"/>
+          <w:szCs w:val="19"/>
+          <w:lang w:val="en-US"/>
+        </w:rPr>
+        <w:t xml:space="preserve"> </w:t>
+      </w:r>
+      <w:r>
+        <w:rPr>
+          <w:rFonts w:ascii="Cascadia Mono" w:hAnsi="Cascadia Mono" w:cs="Cascadia Mono"/>
+          <w:color w:val="008080"/>
+          <w:sz w:val="19"/>
+          <w:szCs w:val="19"/>
+          <w:lang w:val="en-US"/>
+        </w:rPr>
+        <w:t>&lt;&lt;</w:t>
+      </w:r>
+      <w:r>
+        <w:rPr>
+          <w:rFonts w:ascii="Cascadia Mono" w:hAnsi="Cascadia Mono" w:cs="Cascadia Mono"/>
+          <w:color w:val="000000"/>
+          <w:sz w:val="19"/>
+          <w:szCs w:val="19"/>
+          <w:lang w:val="en-US"/>
+        </w:rPr>
+        <w:t xml:space="preserve"> </w:t>
+      </w:r>
+      <w:proofErr w:type="gramStart"/>
+      <w:r>
+        <w:rPr>
+          <w:rFonts w:ascii="Cascadia Mono" w:hAnsi="Cascadia Mono" w:cs="Cascadia Mono"/>
+          <w:color w:val="000000"/>
+          <w:sz w:val="19"/>
+          <w:szCs w:val="19"/>
+          <w:lang w:val="en-US"/>
+        </w:rPr>
+        <w:t>std::</w:t>
+      </w:r>
+      <w:proofErr w:type="spellStart"/>
+      <w:proofErr w:type="gramEnd"/>
+      <w:r>
+        <w:rPr>
+          <w:rFonts w:ascii="Cascadia Mono" w:hAnsi="Cascadia Mono" w:cs="Cascadia Mono"/>
+          <w:color w:val="000000"/>
+          <w:sz w:val="19"/>
+          <w:szCs w:val="19"/>
+          <w:lang w:val="en-US"/>
+        </w:rPr>
+        <w:t>endl</w:t>
+      </w:r>
+      <w:proofErr w:type="spellEnd"/>
+      <w:r>
+        <w:rPr>
+          <w:rFonts w:ascii="Cascadia Mono" w:hAnsi="Cascadia Mono" w:cs="Cascadia Mono"/>
+          <w:color w:val="000000"/>
+          <w:sz w:val="19"/>
+          <w:szCs w:val="19"/>
+          <w:lang w:val="en-US"/>
+        </w:rPr>
+        <w:t>;</w:t>
+      </w:r>
+    </w:p>
+    <w:p>
+      <w:pPr>
+        <w:autoSpaceDE w:val="0"/>
+        <w:autoSpaceDN w:val="0"/>
+        <w:adjustRightInd w:val="0"/>
+        <w:spacing w:after="0" w:line="240" w:lineRule="auto"/>
+        <w:rPr>
+          <w:rFonts w:ascii="Cascadia Mono" w:hAnsi="Cascadia Mono" w:cs="Cascadia Mono"/>
+          <w:color w:val="000000"/>
+          <w:sz w:val="19"/>
+          <w:szCs w:val="19"/>
+          <w:lang w:val="en-US"/>
+        </w:rPr>
+      </w:pPr>
+      <w:r>
+        <w:rPr>
+          <w:rFonts w:ascii="Cascadia Mono" w:hAnsi="Cascadia Mono" w:cs="Cascadia Mono"/>
+          <w:color w:val="000000"/>
+          <w:sz w:val="19"/>
+          <w:szCs w:val="19"/>
+          <w:lang w:val="en-US"/>
+        </w:rPr>
+        <w:t xml:space="preserve">    }</w:t>
+      </w:r>
+    </w:p>
+    <w:p>
+      <w:pPr>
+        <w:autoSpaceDE w:val="0"/>
+        <w:autoSpaceDN w:val="0"/>
+        <w:adjustRightInd w:val="0"/>
+        <w:spacing w:after="0" w:line="240" w:lineRule="auto"/>
+        <w:rPr>
+          <w:rFonts w:ascii="Cascadia Mono" w:hAnsi="Cascadia Mono" w:cs="Cascadia Mono"/>
+          <w:color w:val="000000"/>
+          <w:sz w:val="19"/>
+          <w:szCs w:val="19"/>
+          <w:lang w:val="en-US"/>
+        </w:rPr>
+      </w:pPr>
+      <w:r>
+        <w:rPr>
+          <w:rFonts w:ascii="Cascadia Mono" w:hAnsi="Cascadia Mono" w:cs="Cascadia Mono"/>
+          <w:color w:val="000000"/>
+          <w:sz w:val="19"/>
+          <w:szCs w:val="19"/>
+          <w:lang w:val="en-US"/>
+        </w:rPr>
+        <w:t xml:space="preserve">    </w:t>
+      </w:r>
+      <w:r>
+        <w:rPr>
+          <w:rFonts w:ascii="Cascadia Mono" w:hAnsi="Cascadia Mono" w:cs="Cascadia Mono"/>
+          <w:color w:val="0000FF"/>
+          <w:sz w:val="19"/>
+          <w:szCs w:val="19"/>
+          <w:lang w:val="en-US"/>
+        </w:rPr>
+        <w:t>else</w:t>
+      </w:r>
+      <w:r>
+        <w:rPr>
+          <w:rFonts w:ascii="Cascadia Mono" w:hAnsi="Cascadia Mono" w:cs="Cascadia Mono"/>
+          <w:color w:val="000000"/>
+          <w:sz w:val="19"/>
+          <w:szCs w:val="19"/>
+          <w:lang w:val="en-US"/>
+        </w:rPr>
+        <w:t xml:space="preserve"> </w:t>
+      </w:r>
+      <w:r>
+        <w:rPr>
+          <w:rFonts w:ascii="Cascadia Mono" w:hAnsi="Cascadia Mono" w:cs="Cascadia Mono"/>
+          <w:color w:val="0000FF"/>
+          <w:sz w:val="19"/>
+          <w:szCs w:val="19"/>
+          <w:lang w:val="en-US"/>
+        </w:rPr>
+        <w:t>if</w:t>
+      </w:r>
+      <w:r>
+        <w:rPr>
+          <w:rFonts w:ascii="Cascadia Mono" w:hAnsi="Cascadia Mono" w:cs="Cascadia Mono"/>
+          <w:color w:val="000000"/>
+          <w:sz w:val="19"/>
+          <w:szCs w:val="19"/>
+          <w:lang w:val="en-US"/>
+        </w:rPr>
+        <w:t xml:space="preserve"> (</w:t>
+      </w:r>
+      <w:proofErr w:type="spellStart"/>
+      <w:r>
+        <w:rPr>
+          <w:rFonts w:ascii="Cascadia Mono" w:hAnsi="Cascadia Mono" w:cs="Cascadia Mono"/>
+          <w:color w:val="808080"/>
+          <w:sz w:val="19"/>
+          <w:szCs w:val="19"/>
+          <w:lang w:val="en-US"/>
+        </w:rPr>
+        <w:t>rookX</w:t>
+      </w:r>
+      <w:proofErr w:type="spellEnd"/>
+      <w:r>
+        <w:rPr>
+          <w:rFonts w:ascii="Cascadia Mono" w:hAnsi="Cascadia Mono" w:cs="Cascadia Mono"/>
+          <w:color w:val="000000"/>
+          <w:sz w:val="19"/>
+          <w:szCs w:val="19"/>
+          <w:lang w:val="en-US"/>
+        </w:rPr>
+        <w:t xml:space="preserve"> == </w:t>
+      </w:r>
+      <w:proofErr w:type="spellStart"/>
+      <w:r>
+        <w:rPr>
+          <w:rFonts w:ascii="Cascadia Mono" w:hAnsi="Cascadia Mono" w:cs="Cascadia Mono"/>
+          <w:color w:val="808080"/>
+          <w:sz w:val="19"/>
+          <w:szCs w:val="19"/>
+          <w:lang w:val="en-US"/>
+        </w:rPr>
+        <w:t>kingX</w:t>
+      </w:r>
+      <w:proofErr w:type="spellEnd"/>
+      <w:r>
+        <w:rPr>
+          <w:rFonts w:ascii="Cascadia Mono" w:hAnsi="Cascadia Mono" w:cs="Cascadia Mono"/>
+          <w:color w:val="000000"/>
+          <w:sz w:val="19"/>
+          <w:szCs w:val="19"/>
+          <w:lang w:val="en-US"/>
+        </w:rPr>
+        <w:t xml:space="preserve"> || </w:t>
+      </w:r>
+      <w:proofErr w:type="spellStart"/>
+      <w:r>
+        <w:rPr>
+          <w:rFonts w:ascii="Cascadia Mono" w:hAnsi="Cascadia Mono" w:cs="Cascadia Mono"/>
+          <w:color w:val="808080"/>
+          <w:sz w:val="19"/>
+          <w:szCs w:val="19"/>
+          <w:lang w:val="en-US"/>
+        </w:rPr>
+        <w:t>rookY</w:t>
+      </w:r>
+      <w:proofErr w:type="spellEnd"/>
+      <w:r>
+        <w:rPr>
+          <w:rFonts w:ascii="Cascadia Mono" w:hAnsi="Cascadia Mono" w:cs="Cascadia Mono"/>
+          <w:color w:val="000000"/>
+          <w:sz w:val="19"/>
+          <w:szCs w:val="19"/>
+          <w:lang w:val="en-US"/>
+        </w:rPr>
+        <w:t xml:space="preserve"> == </w:t>
+      </w:r>
+      <w:proofErr w:type="spellStart"/>
+      <w:r>
+        <w:rPr>
+          <w:rFonts w:ascii="Cascadia Mono" w:hAnsi="Cascadia Mono" w:cs="Cascadia Mono"/>
+          <w:color w:val="808080"/>
+          <w:sz w:val="19"/>
+          <w:szCs w:val="19"/>
+          <w:lang w:val="en-US"/>
+        </w:rPr>
+        <w:t>kingY</w:t>
+      </w:r>
+      <w:proofErr w:type="spellEnd"/>
+      <w:r>
+        <w:rPr>
+          <w:rFonts w:ascii="Cascadia Mono" w:hAnsi="Cascadia Mono" w:cs="Cascadia Mono"/>
+          <w:color w:val="000000"/>
+          <w:sz w:val="19"/>
+          <w:szCs w:val="19"/>
+          <w:lang w:val="en-US"/>
+        </w:rPr>
+        <w:t>) {</w:t>
+      </w:r>
+    </w:p>
+    <w:p>
+      <w:pPr>
+        <w:autoSpaceDE w:val="0"/>
+        <w:autoSpaceDN w:val="0"/>
+        <w:adjustRightInd w:val="0"/>
+        <w:spacing w:after="0" w:line="240" w:lineRule="auto"/>
+        <w:rPr>
+          <w:rFonts w:ascii="Cascadia Mono" w:hAnsi="Cascadia Mono" w:cs="Cascadia Mono"/>
+          <w:color w:val="000000"/>
+          <w:sz w:val="19"/>
+          <w:szCs w:val="19"/>
+          <w:lang w:val="en-US"/>
+        </w:rPr>
+      </w:pPr>
+      <w:r>
+        <w:rPr>
+          <w:rFonts w:ascii="Cascadia Mono" w:hAnsi="Cascadia Mono" w:cs="Cascadia Mono"/>
+          <w:color w:val="000000"/>
+          <w:sz w:val="19"/>
+          <w:szCs w:val="19"/>
+          <w:lang w:val="en-US"/>
+        </w:rPr>
+        <w:t xml:space="preserve">        </w:t>
+      </w:r>
+      <w:proofErr w:type="gramStart"/>
+      <w:r>
+        <w:rPr>
+          <w:rFonts w:ascii="Cascadia Mono" w:hAnsi="Cascadia Mono" w:cs="Cascadia Mono"/>
+          <w:color w:val="000000"/>
+          <w:sz w:val="19"/>
+          <w:szCs w:val="19"/>
+          <w:lang w:val="en-US"/>
+        </w:rPr>
+        <w:t>std::</w:t>
+      </w:r>
+      <w:proofErr w:type="spellStart"/>
+      <w:proofErr w:type="gramEnd"/>
+      <w:r>
+        <w:rPr>
+          <w:rFonts w:ascii="Cascadia Mono" w:hAnsi="Cascadia Mono" w:cs="Cascadia Mono"/>
+          <w:color w:val="000000"/>
+          <w:sz w:val="19"/>
+          <w:szCs w:val="19"/>
+          <w:lang w:val="en-US"/>
+        </w:rPr>
+        <w:t>cout</w:t>
+      </w:r>
+      <w:proofErr w:type="spellEnd"/>
+      <w:r>
+        <w:rPr>
+          <w:rFonts w:ascii="Cascadia Mono" w:hAnsi="Cascadia Mono" w:cs="Cascadia Mono"/>
+          <w:color w:val="000000"/>
+          <w:sz w:val="19"/>
+          <w:szCs w:val="19"/>
+          <w:lang w:val="en-US"/>
+        </w:rPr>
+        <w:t xml:space="preserve"> </w:t>
+      </w:r>
+      <w:r>
+        <w:rPr>
+          <w:rFonts w:ascii="Cascadia Mono" w:hAnsi="Cascadia Mono" w:cs="Cascadia Mono"/>
+          <w:color w:val="008080"/>
+          <w:sz w:val="19"/>
+          <w:szCs w:val="19"/>
+          <w:lang w:val="en-US"/>
+        </w:rPr>
+        <w:t>&lt;&lt;</w:t>
+      </w:r>
+      <w:r>
+        <w:rPr>
+          <w:rFonts w:ascii="Cascadia Mono" w:hAnsi="Cascadia Mono" w:cs="Cascadia Mono"/>
+          <w:color w:val="000000"/>
+          <w:sz w:val="19"/>
+          <w:szCs w:val="19"/>
+          <w:lang w:val="en-US"/>
+        </w:rPr>
+        <w:t xml:space="preserve"> </w:t>
+      </w:r>
+      <w:r>
+        <w:rPr>
+          <w:rFonts w:ascii="Cascadia Mono" w:hAnsi="Cascadia Mono" w:cs="Cascadia Mono"/>
+          <w:color w:val="A31515"/>
+          <w:sz w:val="19"/>
+          <w:szCs w:val="19"/>
+          <w:lang w:val="en-US"/>
+        </w:rPr>
+        <w:t>"Threat from rook."</w:t>
+      </w:r>
+      <w:r>
+        <w:rPr>
+          <w:rFonts w:ascii="Cascadia Mono" w:hAnsi="Cascadia Mono" w:cs="Cascadia Mono"/>
+          <w:color w:val="000000"/>
+          <w:sz w:val="19"/>
+          <w:szCs w:val="19"/>
+          <w:lang w:val="en-US"/>
+        </w:rPr>
+        <w:t xml:space="preserve"> </w:t>
+      </w:r>
+      <w:r>
+        <w:rPr>
+          <w:rFonts w:ascii="Cascadia Mono" w:hAnsi="Cascadia Mono" w:cs="Cascadia Mono"/>
+          <w:color w:val="008080"/>
+          <w:sz w:val="19"/>
+          <w:szCs w:val="19"/>
+          <w:lang w:val="en-US"/>
+        </w:rPr>
+        <w:t>&lt;&lt;</w:t>
+      </w:r>
+      <w:r>
+        <w:rPr>
+          <w:rFonts w:ascii="Cascadia Mono" w:hAnsi="Cascadia Mono" w:cs="Cascadia Mono"/>
+          <w:color w:val="000000"/>
+          <w:sz w:val="19"/>
+          <w:szCs w:val="19"/>
+          <w:lang w:val="en-US"/>
+        </w:rPr>
+        <w:t xml:space="preserve"> </w:t>
+      </w:r>
+      <w:proofErr w:type="gramStart"/>
+      <w:r>
+        <w:rPr>
+          <w:rFonts w:ascii="Cascadia Mono" w:hAnsi="Cascadia Mono" w:cs="Cascadia Mono"/>
+          <w:color w:val="000000"/>
+          <w:sz w:val="19"/>
+          <w:szCs w:val="19"/>
+          <w:lang w:val="en-US"/>
+        </w:rPr>
+        <w:t>std::</w:t>
+      </w:r>
+      <w:proofErr w:type="spellStart"/>
+      <w:proofErr w:type="gramEnd"/>
+      <w:r>
+        <w:rPr>
+          <w:rFonts w:ascii="Cascadia Mono" w:hAnsi="Cascadia Mono" w:cs="Cascadia Mono"/>
+          <w:color w:val="000000"/>
+          <w:sz w:val="19"/>
+          <w:szCs w:val="19"/>
+          <w:lang w:val="en-US"/>
+        </w:rPr>
+        <w:t>endl</w:t>
+      </w:r>
+      <w:proofErr w:type="spellEnd"/>
+      <w:r>
+        <w:rPr>
+          <w:rFonts w:ascii="Cascadia Mono" w:hAnsi="Cascadia Mono" w:cs="Cascadia Mono"/>
+          <w:color w:val="000000"/>
+          <w:sz w:val="19"/>
+          <w:szCs w:val="19"/>
+          <w:lang w:val="en-US"/>
+        </w:rPr>
+        <w:t>;</w:t>
+      </w:r>
+    </w:p>
+    <w:p>
+      <w:pPr>
+        <w:autoSpaceDE w:val="0"/>
+        <w:autoSpaceDN w:val="0"/>
+        <w:adjustRightInd w:val="0"/>
+        <w:spacing w:after="0" w:line="240" w:lineRule="auto"/>
+        <w:rPr>
+          <w:rFonts w:ascii="Cascadia Mono" w:hAnsi="Cascadia Mono" w:cs="Cascadia Mono"/>
+          <w:color w:val="000000"/>
+          <w:sz w:val="19"/>
+          <w:szCs w:val="19"/>
+          <w:lang w:val="en-US"/>
+        </w:rPr>
+      </w:pPr>
+      <w:r>
+        <w:rPr>
+          <w:rFonts w:ascii="Cascadia Mono" w:hAnsi="Cascadia Mono" w:cs="Cascadia Mono"/>
+          <w:color w:val="000000"/>
+          <w:sz w:val="19"/>
+          <w:szCs w:val="19"/>
+          <w:lang w:val="en-US"/>
+        </w:rPr>
+        <w:t xml:space="preserve">    }</w:t>
+      </w:r>
+    </w:p>
+    <w:p>
+      <w:pPr>
+        <w:autoSpaceDE w:val="0"/>
+        <w:autoSpaceDN w:val="0"/>
+        <w:adjustRightInd w:val="0"/>
+        <w:spacing w:after="0" w:line="240" w:lineRule="auto"/>
+        <w:rPr>
+          <w:rFonts w:ascii="Cascadia Mono" w:hAnsi="Cascadia Mono" w:cs="Cascadia Mono"/>
+          <w:color w:val="000000"/>
+          <w:sz w:val="19"/>
+          <w:szCs w:val="19"/>
+          <w:lang w:val="en-US"/>
+        </w:rPr>
+      </w:pPr>
+      <w:r>
+        <w:rPr>
+          <w:rFonts w:ascii="Cascadia Mono" w:hAnsi="Cascadia Mono" w:cs="Cascadia Mono"/>
+          <w:color w:val="000000"/>
+          <w:sz w:val="19"/>
+          <w:szCs w:val="19"/>
+          <w:lang w:val="en-US"/>
+        </w:rPr>
+        <w:t xml:space="preserve">    </w:t>
+      </w:r>
+      <w:r>
+        <w:rPr>
+          <w:rFonts w:ascii="Cascadia Mono" w:hAnsi="Cascadia Mono" w:cs="Cascadia Mono"/>
+          <w:color w:val="0000FF"/>
+          <w:sz w:val="19"/>
+          <w:szCs w:val="19"/>
+          <w:lang w:val="en-US"/>
+        </w:rPr>
+        <w:t>else</w:t>
+      </w:r>
+      <w:r>
+        <w:rPr>
+          <w:rFonts w:ascii="Cascadia Mono" w:hAnsi="Cascadia Mono" w:cs="Cascadia Mono"/>
+          <w:color w:val="000000"/>
+          <w:sz w:val="19"/>
+          <w:szCs w:val="19"/>
+          <w:lang w:val="en-US"/>
+        </w:rPr>
+        <w:t xml:space="preserve"> {</w:t>
+      </w:r>
+    </w:p>
+    <w:p>
+      <w:pPr>
+        <w:autoSpaceDE w:val="0"/>
+        <w:autoSpaceDN w:val="0"/>
+        <w:adjustRightInd w:val="0"/>
+        <w:spacing w:after="0" w:line="240" w:lineRule="auto"/>
+        <w:rPr>
+          <w:rFonts w:ascii="Cascadia Mono" w:hAnsi="Cascadia Mono" w:cs="Cascadia Mono"/>
+          <w:color w:val="000000"/>
+          <w:sz w:val="19"/>
+          <w:szCs w:val="19"/>
+        </w:rPr>
+      </w:pPr>
+      <w:r>
+        <w:rPr>
+          <w:rFonts w:ascii="Cascadia Mono" w:hAnsi="Cascadia Mono" w:cs="Cascadia Mono"/>
+          <w:color w:val="000000"/>
+          <w:sz w:val="19"/>
+          <w:szCs w:val="19"/>
+          <w:lang w:val="en-US"/>
+        </w:rPr>
+        <w:t xml:space="preserve">        </w:t>
+      </w:r>
+      <w:proofErr w:type="gramStart"/>
+      <w:r>
+        <w:rPr>
+          <w:rFonts w:ascii="Cascadia Mono" w:hAnsi="Cascadia Mono" w:cs="Cascadia Mono"/>
+          <w:color w:val="000000"/>
+          <w:sz w:val="19"/>
+          <w:szCs w:val="19"/>
+          <w:lang w:val="en-US"/>
+        </w:rPr>
+        <w:t>std::</w:t>
+      </w:r>
+      <w:proofErr w:type="spellStart"/>
+      <w:proofErr w:type="gramEnd"/>
+      <w:r>
+        <w:rPr>
+          <w:rFonts w:ascii="Cascadia Mono" w:hAnsi="Cascadia Mono" w:cs="Cascadia Mono"/>
+          <w:color w:val="000000"/>
+          <w:sz w:val="19"/>
+          <w:szCs w:val="19"/>
+          <w:lang w:val="en-US"/>
+        </w:rPr>
+        <w:t>cout</w:t>
+      </w:r>
+      <w:proofErr w:type="spellEnd"/>
+      <w:r>
+        <w:rPr>
+          <w:rFonts w:ascii="Cascadia Mono" w:hAnsi="Cascadia Mono" w:cs="Cascadia Mono"/>
+          <w:color w:val="000000"/>
+          <w:sz w:val="19"/>
+          <w:szCs w:val="19"/>
+          <w:lang w:val="en-US"/>
+        </w:rPr>
+        <w:t xml:space="preserve"> </w:t>
+      </w:r>
+      <w:r>
+        <w:rPr>
+          <w:rFonts w:ascii="Cascadia Mono" w:hAnsi="Cascadia Mono" w:cs="Cascadia Mono"/>
+          <w:color w:val="008080"/>
+          <w:sz w:val="19"/>
+          <w:szCs w:val="19"/>
+          <w:lang w:val="en-US"/>
+        </w:rPr>
+        <w:t>&lt;&lt;</w:t>
+      </w:r>
+      <w:r>
+        <w:rPr>
+          <w:rFonts w:ascii="Cascadia Mono" w:hAnsi="Cascadia Mono" w:cs="Cascadia Mono"/>
+          <w:color w:val="000000"/>
+          <w:sz w:val="19"/>
+          <w:szCs w:val="19"/>
+          <w:lang w:val="en-US"/>
+        </w:rPr>
+        <w:t xml:space="preserve"> </w:t>
+      </w:r>
+      <w:r>
+        <w:rPr>
+          <w:rFonts w:ascii="Cascadia Mono" w:hAnsi="Cascadia Mono" w:cs="Cascadia Mono"/>
+          <w:color w:val="A31515"/>
+          <w:sz w:val="19"/>
+          <w:szCs w:val="19"/>
+          <w:lang w:val="en-US"/>
+        </w:rPr>
+        <w:t>"no threat from rook."</w:t>
+      </w:r>
+      <w:r>
+        <w:rPr>
+          <w:rFonts w:ascii="Cascadia Mono" w:hAnsi="Cascadia Mono" w:cs="Cascadia Mono"/>
+          <w:color w:val="000000"/>
+          <w:sz w:val="19"/>
+          <w:szCs w:val="19"/>
+          <w:lang w:val="en-US"/>
+        </w:rPr>
+        <w:t xml:space="preserve"> </w:t>
+      </w:r>
+      <w:proofErr w:type="gramStart"/>
+      <w:r>
+        <w:rPr>
+          <w:rFonts w:ascii="Cascadia Mono" w:hAnsi="Cascadia Mono" w:cs="Cascadia Mono"/>
+          <w:color w:val="008080"/>
+          <w:sz w:val="19"/>
+          <w:szCs w:val="19"/>
+        </w:rPr>
+        <w:t>&lt;&lt;</w:t>
+      </w:r>
+      <w:r>
+        <w:rPr>
+          <w:rFonts w:ascii="Cascadia Mono" w:hAnsi="Cascadia Mono" w:cs="Cascadia Mono"/>
+          <w:color w:val="000000"/>
+          <w:sz w:val="19"/>
+          <w:szCs w:val="19"/>
+        </w:rPr>
+        <w:t xml:space="preserve"> </w:t>
+      </w:r>
+      <w:proofErr w:type="spellStart"/>
+      <w:r>
+        <w:rPr>
+          <w:rFonts w:ascii="Cascadia Mono" w:hAnsi="Cascadia Mono" w:cs="Cascadia Mono"/>
+          <w:color w:val="000000"/>
+          <w:sz w:val="19"/>
+          <w:szCs w:val="19"/>
+        </w:rPr>
+        <w:t>std</w:t>
+      </w:r>
+      <w:proofErr w:type="spellEnd"/>
+      <w:r>
+        <w:rPr>
+          <w:rFonts w:ascii="Cascadia Mono" w:hAnsi="Cascadia Mono" w:cs="Cascadia Mono"/>
+          <w:color w:val="000000"/>
+          <w:sz w:val="19"/>
+          <w:szCs w:val="19"/>
+        </w:rPr>
+        <w:t>::</w:t>
+      </w:r>
+      <w:proofErr w:type="spellStart"/>
+      <w:proofErr w:type="gramEnd"/>
+      <w:r>
+        <w:rPr>
+          <w:rFonts w:ascii="Cascadia Mono" w:hAnsi="Cascadia Mono" w:cs="Cascadia Mono"/>
+          <w:color w:val="000000"/>
+          <w:sz w:val="19"/>
+          <w:szCs w:val="19"/>
+        </w:rPr>
+        <w:t>endl</w:t>
+      </w:r>
+      <w:proofErr w:type="spellEnd"/>
+      <w:r>
+        <w:rPr>
+          <w:rFonts w:ascii="Cascadia Mono" w:hAnsi="Cascadia Mono" w:cs="Cascadia Mono"/>
+          <w:color w:val="000000"/>
+          <w:sz w:val="19"/>
+          <w:szCs w:val="19"/>
+        </w:rPr>
+        <w:t>;</w:t>
+      </w:r>
+    </w:p>
+    <w:p>
+      <w:pPr>
+        <w:autoSpaceDE w:val="0"/>
+        <w:autoSpaceDN w:val="0"/>
+        <w:adjustRightInd w:val="0"/>
+        <w:spacing w:after="0" w:line="240" w:lineRule="auto"/>
+        <w:rPr>
+          <w:rFonts w:ascii="Cascadia Mono" w:hAnsi="Cascadia Mono" w:cs="Cascadia Mono"/>
+          <w:color w:val="000000"/>
+          <w:sz w:val="19"/>
+          <w:szCs w:val="19"/>
+        </w:rPr>
+      </w:pPr>
+      <w:r>
+        <w:rPr>
+          <w:rFonts w:ascii="Cascadia Mono" w:hAnsi="Cascadia Mono" w:cs="Cascadia Mono"/>
+          <w:color w:val="000000"/>
+          <w:sz w:val="19"/>
+          <w:szCs w:val="19"/>
+        </w:rPr>
+        <w:t xml:space="preserve">    }</w:t>
+      </w:r>
+    </w:p>
+    <w:p>
+      <w:pPr>
+        <w:autoSpaceDE w:val="0"/>
+        <w:autoSpaceDN w:val="0"/>
+        <w:adjustRightInd w:val="0"/>
+        <w:spacing w:after="0" w:line="240" w:lineRule="auto"/>
+        <w:rPr>
+          <w:rFonts w:ascii="Cascadia Mono" w:hAnsi="Cascadia Mono" w:cs="Cascadia Mono"/>
+          <w:color w:val="000000"/>
+          <w:sz w:val="19"/>
+          <w:szCs w:val="19"/>
+        </w:rPr>
+      </w:pPr>
+      <w:r>
+        <w:rPr>
+          <w:rFonts w:ascii="Cascadia Mono" w:hAnsi="Cascadia Mono" w:cs="Cascadia Mono"/>
+          <w:color w:val="000000"/>
+          <w:sz w:val="19"/>
+          <w:szCs w:val="19"/>
+        </w:rPr>
+        <w:t>}</w:t>
+      </w:r>
+    </w:p>
+    <w:p>
+      <w:pPr>
+        <w:autoSpaceDE w:val="0"/>
+        <w:autoSpaceDN w:val="0"/>
+        <w:adjustRightInd w:val="0"/>
+        <w:spacing w:after="0" w:line="240" w:lineRule="auto"/>
+        <w:rPr>
+          <w:rFonts w:ascii="Cascadia Mono" w:hAnsi="Cascadia Mono" w:cs="Cascadia Mono"/>
+          <w:color w:val="000000"/>
+          <w:sz w:val="19"/>
+          <w:szCs w:val="19"/>
+        </w:rPr>
+      </w:pPr>
+    </w:p>
+    <w:p>
+      <w:pPr>
+        <w:autoSpaceDE w:val="0"/>
+        <w:autoSpaceDN w:val="0"/>
+        <w:adjustRightInd w:val="0"/>
+        <w:spacing w:after="0" w:line="240" w:lineRule="auto"/>
+        <w:rPr>
+          <w:rFonts w:ascii="Cascadia Mono" w:hAnsi="Cascadia Mono" w:cs="Cascadia Mono"/>
+          <w:color w:val="000000"/>
+          <w:sz w:val="19"/>
+          <w:szCs w:val="19"/>
+        </w:rPr>
+      </w:pPr>
+      <w:r>
+        <w:rPr>
+          <w:rFonts w:ascii="Cascadia Mono" w:hAnsi="Cascadia Mono" w:cs="Cascadia Mono"/>
+          <w:color w:val="008000"/>
+          <w:sz w:val="19"/>
+          <w:szCs w:val="19"/>
+        </w:rPr>
+        <w:t>// Функция для проверки, перекрывает ли одна ладья другую</w:t>
+      </w:r>
+    </w:p>
+    <w:p>
+      <w:pPr>
+        <w:autoSpaceDE w:val="0"/>
+        <w:autoSpaceDN w:val="0"/>
+        <w:adjustRightInd w:val="0"/>
+        <w:spacing w:after="0" w:line="240" w:lineRule="auto"/>
+        <w:rPr>
+          <w:rFonts w:ascii="Cascadia Mono" w:hAnsi="Cascadia Mono" w:cs="Cascadia Mono"/>
+          <w:color w:val="000000"/>
+          <w:sz w:val="19"/>
+          <w:szCs w:val="19"/>
+          <w:lang w:val="en-US"/>
+        </w:rPr>
+      </w:pPr>
+      <w:r>
+        <w:rPr>
+          <w:rFonts w:ascii="Cascadia Mono" w:hAnsi="Cascadia Mono" w:cs="Cascadia Mono"/>
+          <w:color w:val="0000FF"/>
+          <w:sz w:val="19"/>
+          <w:szCs w:val="19"/>
+          <w:lang w:val="en-US"/>
+        </w:rPr>
+        <w:t>bool</w:t>
+      </w:r>
+      <w:r>
+        <w:rPr>
+          <w:rFonts w:ascii="Cascadia Mono" w:hAnsi="Cascadia Mono" w:cs="Cascadia Mono"/>
+          <w:color w:val="000000"/>
+          <w:sz w:val="19"/>
+          <w:szCs w:val="19"/>
+          <w:lang w:val="en-US"/>
+        </w:rPr>
+        <w:t xml:space="preserve"> </w:t>
+      </w:r>
+      <w:proofErr w:type="spellStart"/>
+      <w:proofErr w:type="gramStart"/>
+      <w:r>
+        <w:rPr>
+          <w:rFonts w:ascii="Cascadia Mono" w:hAnsi="Cascadia Mono" w:cs="Cascadia Mono"/>
+          <w:color w:val="000000"/>
+          <w:sz w:val="19"/>
+          <w:szCs w:val="19"/>
+          <w:lang w:val="en-US"/>
+        </w:rPr>
+        <w:t>isCovered</w:t>
+      </w:r>
+      <w:proofErr w:type="spellEnd"/>
+      <w:r>
+        <w:rPr>
+          <w:rFonts w:ascii="Cascadia Mono" w:hAnsi="Cascadia Mono" w:cs="Cascadia Mono"/>
+          <w:color w:val="000000"/>
+          <w:sz w:val="19"/>
+          <w:szCs w:val="19"/>
+          <w:lang w:val="en-US"/>
+        </w:rPr>
+        <w:t>(</w:t>
+      </w:r>
+      <w:proofErr w:type="gramEnd"/>
+      <w:r>
+        <w:rPr>
+          <w:rFonts w:ascii="Cascadia Mono" w:hAnsi="Cascadia Mono" w:cs="Cascadia Mono"/>
+          <w:color w:val="0000FF"/>
+          <w:sz w:val="19"/>
+          <w:szCs w:val="19"/>
+          <w:lang w:val="en-US"/>
+        </w:rPr>
+        <w:t>int</w:t>
+      </w:r>
+      <w:r>
+        <w:rPr>
+          <w:rFonts w:ascii="Cascadia Mono" w:hAnsi="Cascadia Mono" w:cs="Cascadia Mono"/>
+          <w:color w:val="000000"/>
+          <w:sz w:val="19"/>
+          <w:szCs w:val="19"/>
+          <w:lang w:val="en-US"/>
+        </w:rPr>
+        <w:t xml:space="preserve"> </w:t>
+      </w:r>
+      <w:r>
+        <w:rPr>
+          <w:rFonts w:ascii="Cascadia Mono" w:hAnsi="Cascadia Mono" w:cs="Cascadia Mono"/>
+          <w:color w:val="808080"/>
+          <w:sz w:val="19"/>
+          <w:szCs w:val="19"/>
+          <w:lang w:val="en-US"/>
+        </w:rPr>
+        <w:t>rook1X</w:t>
+      </w:r>
+      <w:r>
+        <w:rPr>
+          <w:rFonts w:ascii="Cascadia Mono" w:hAnsi="Cascadia Mono" w:cs="Cascadia Mono"/>
+          <w:color w:val="000000"/>
+          <w:sz w:val="19"/>
+          <w:szCs w:val="19"/>
+          <w:lang w:val="en-US"/>
+        </w:rPr>
+        <w:t xml:space="preserve">, </w:t>
+      </w:r>
+      <w:r>
+        <w:rPr>
+          <w:rFonts w:ascii="Cascadia Mono" w:hAnsi="Cascadia Mono" w:cs="Cascadia Mono"/>
+          <w:color w:val="0000FF"/>
+          <w:sz w:val="19"/>
+          <w:szCs w:val="19"/>
+          <w:lang w:val="en-US"/>
+        </w:rPr>
+        <w:t>int</w:t>
+      </w:r>
+      <w:r>
+        <w:rPr>
+          <w:rFonts w:ascii="Cascadia Mono" w:hAnsi="Cascadia Mono" w:cs="Cascadia Mono"/>
+          <w:color w:val="000000"/>
+          <w:sz w:val="19"/>
+          <w:szCs w:val="19"/>
+          <w:lang w:val="en-US"/>
+        </w:rPr>
+        <w:t xml:space="preserve"> </w:t>
+      </w:r>
+      <w:r>
+        <w:rPr>
+          <w:rFonts w:ascii="Cascadia Mono" w:hAnsi="Cascadia Mono" w:cs="Cascadia Mono"/>
+          <w:color w:val="808080"/>
+          <w:sz w:val="19"/>
+          <w:szCs w:val="19"/>
+          <w:lang w:val="en-US"/>
+        </w:rPr>
+        <w:t>rook1Y</w:t>
+      </w:r>
+      <w:r>
+        <w:rPr>
+          <w:rFonts w:ascii="Cascadia Mono" w:hAnsi="Cascadia Mono" w:cs="Cascadia Mono"/>
+          <w:color w:val="000000"/>
+          <w:sz w:val="19"/>
+          <w:szCs w:val="19"/>
+          <w:lang w:val="en-US"/>
+        </w:rPr>
+        <w:t xml:space="preserve">, </w:t>
+      </w:r>
+      <w:r>
+        <w:rPr>
+          <w:rFonts w:ascii="Cascadia Mono" w:hAnsi="Cascadia Mono" w:cs="Cascadia Mono"/>
+          <w:color w:val="0000FF"/>
+          <w:sz w:val="19"/>
+          <w:szCs w:val="19"/>
+          <w:lang w:val="en-US"/>
+        </w:rPr>
+        <w:t>int</w:t>
+      </w:r>
+      <w:r>
+        <w:rPr>
+          <w:rFonts w:ascii="Cascadia Mono" w:hAnsi="Cascadia Mono" w:cs="Cascadia Mono"/>
+          <w:color w:val="000000"/>
+          <w:sz w:val="19"/>
+          <w:szCs w:val="19"/>
+          <w:lang w:val="en-US"/>
+        </w:rPr>
+        <w:t xml:space="preserve"> </w:t>
+      </w:r>
+      <w:r>
+        <w:rPr>
+          <w:rFonts w:ascii="Cascadia Mono" w:hAnsi="Cascadia Mono" w:cs="Cascadia Mono"/>
+          <w:color w:val="808080"/>
+          <w:sz w:val="19"/>
+          <w:szCs w:val="19"/>
+          <w:lang w:val="en-US"/>
+        </w:rPr>
+        <w:t>rook2X</w:t>
+      </w:r>
+      <w:r>
+        <w:rPr>
+          <w:rFonts w:ascii="Cascadia Mono" w:hAnsi="Cascadia Mono" w:cs="Cascadia Mono"/>
+          <w:color w:val="000000"/>
+          <w:sz w:val="19"/>
+          <w:szCs w:val="19"/>
+          <w:lang w:val="en-US"/>
+        </w:rPr>
+        <w:t xml:space="preserve">, </w:t>
+      </w:r>
+      <w:r>
+        <w:rPr>
+          <w:rFonts w:ascii="Cascadia Mono" w:hAnsi="Cascadia Mono" w:cs="Cascadia Mono"/>
+          <w:color w:val="0000FF"/>
+          <w:sz w:val="19"/>
+          <w:szCs w:val="19"/>
+          <w:lang w:val="en-US"/>
+        </w:rPr>
+        <w:t>int</w:t>
+      </w:r>
+      <w:r>
+        <w:rPr>
+          <w:rFonts w:ascii="Cascadia Mono" w:hAnsi="Cascadia Mono" w:cs="Cascadia Mono"/>
+          <w:color w:val="000000"/>
+          <w:sz w:val="19"/>
+          <w:szCs w:val="19"/>
+          <w:lang w:val="en-US"/>
+        </w:rPr>
+        <w:t xml:space="preserve"> </w:t>
+      </w:r>
+      <w:r>
+        <w:rPr>
+          <w:rFonts w:ascii="Cascadia Mono" w:hAnsi="Cascadia Mono" w:cs="Cascadia Mono"/>
+          <w:color w:val="808080"/>
+          <w:sz w:val="19"/>
+          <w:szCs w:val="19"/>
+          <w:lang w:val="en-US"/>
+        </w:rPr>
+        <w:t>rook2Y</w:t>
+      </w:r>
+      <w:r>
+        <w:rPr>
+          <w:rFonts w:ascii="Cascadia Mono" w:hAnsi="Cascadia Mono" w:cs="Cascadia Mono"/>
+          <w:color w:val="000000"/>
+          <w:sz w:val="19"/>
+          <w:szCs w:val="19"/>
+          <w:lang w:val="en-US"/>
+        </w:rPr>
+        <w:t xml:space="preserve">, </w:t>
+      </w:r>
+      <w:r>
+        <w:rPr>
+          <w:rFonts w:ascii="Cascadia Mono" w:hAnsi="Cascadia Mono" w:cs="Cascadia Mono"/>
+          <w:color w:val="0000FF"/>
+          <w:sz w:val="19"/>
+          <w:szCs w:val="19"/>
+          <w:lang w:val="en-US"/>
+        </w:rPr>
+        <w:t>int</w:t>
+      </w:r>
+      <w:r>
+        <w:rPr>
+          <w:rFonts w:ascii="Cascadia Mono" w:hAnsi="Cascadia Mono" w:cs="Cascadia Mono"/>
+          <w:color w:val="000000"/>
+          <w:sz w:val="19"/>
+          <w:szCs w:val="19"/>
+          <w:lang w:val="en-US"/>
+        </w:rPr>
+        <w:t xml:space="preserve"> </w:t>
+      </w:r>
+      <w:r>
+        <w:rPr>
+          <w:rFonts w:ascii="Cascadia Mono" w:hAnsi="Cascadia Mono" w:cs="Cascadia Mono"/>
+          <w:color w:val="808080"/>
+          <w:sz w:val="19"/>
+          <w:szCs w:val="19"/>
+          <w:lang w:val="en-US"/>
+        </w:rPr>
+        <w:t>rook3X</w:t>
+      </w:r>
+      <w:r>
+        <w:rPr>
+          <w:rFonts w:ascii="Cascadia Mono" w:hAnsi="Cascadia Mono" w:cs="Cascadia Mono"/>
+          <w:color w:val="000000"/>
+          <w:sz w:val="19"/>
+          <w:szCs w:val="19"/>
+          <w:lang w:val="en-US"/>
+        </w:rPr>
+        <w:t xml:space="preserve">, </w:t>
+      </w:r>
+      <w:r>
+        <w:rPr>
+          <w:rFonts w:ascii="Cascadia Mono" w:hAnsi="Cascadia Mono" w:cs="Cascadia Mono"/>
+          <w:color w:val="0000FF"/>
+          <w:sz w:val="19"/>
+          <w:szCs w:val="19"/>
+          <w:lang w:val="en-US"/>
+        </w:rPr>
+        <w:t>int</w:t>
+      </w:r>
+      <w:r>
+        <w:rPr>
+          <w:rFonts w:ascii="Cascadia Mono" w:hAnsi="Cascadia Mono" w:cs="Cascadia Mono"/>
+          <w:color w:val="000000"/>
+          <w:sz w:val="19"/>
+          <w:szCs w:val="19"/>
+          <w:lang w:val="en-US"/>
+        </w:rPr>
+        <w:t xml:space="preserve"> </w:t>
+      </w:r>
+      <w:r>
+        <w:rPr>
+          <w:rFonts w:ascii="Cascadia Mono" w:hAnsi="Cascadia Mono" w:cs="Cascadia Mono"/>
+          <w:color w:val="808080"/>
+          <w:sz w:val="19"/>
+          <w:szCs w:val="19"/>
+          <w:lang w:val="en-US"/>
+        </w:rPr>
+        <w:t>rook3Y</w:t>
+      </w:r>
+      <w:r>
+        <w:rPr>
+          <w:rFonts w:ascii="Cascadia Mono" w:hAnsi="Cascadia Mono" w:cs="Cascadia Mono"/>
+          <w:color w:val="000000"/>
+          <w:sz w:val="19"/>
+          <w:szCs w:val="19"/>
+          <w:lang w:val="en-US"/>
+        </w:rPr>
+        <w:t>) {</w:t>
+      </w:r>
+    </w:p>
+    <w:p>
+      <w:pPr>
+        <w:autoSpaceDE w:val="0"/>
+        <w:autoSpaceDN w:val="0"/>
+        <w:adjustRightInd w:val="0"/>
+        <w:spacing w:after="0" w:line="240" w:lineRule="auto"/>
+        <w:rPr>
+          <w:rFonts w:ascii="Cascadia Mono" w:hAnsi="Cascadia Mono" w:cs="Cascadia Mono"/>
+          <w:color w:val="000000"/>
+          <w:sz w:val="19"/>
+          <w:szCs w:val="19"/>
+          <w:lang w:val="en-US"/>
+        </w:rPr>
+      </w:pPr>
+      <w:r>
+        <w:rPr>
+          <w:rFonts w:ascii="Cascadia Mono" w:hAnsi="Cascadia Mono" w:cs="Cascadia Mono"/>
+          <w:color w:val="000000"/>
+          <w:sz w:val="19"/>
+          <w:szCs w:val="19"/>
+          <w:lang w:val="en-US"/>
+        </w:rPr>
+        <w:t xml:space="preserve">    </w:t>
+      </w:r>
+      <w:r>
+        <w:rPr>
+          <w:rFonts w:ascii="Cascadia Mono" w:hAnsi="Cascadia Mono" w:cs="Cascadia Mono"/>
+          <w:color w:val="0000FF"/>
+          <w:sz w:val="19"/>
+          <w:szCs w:val="19"/>
+          <w:lang w:val="en-US"/>
+        </w:rPr>
+        <w:t>return</w:t>
+      </w:r>
+      <w:r>
+        <w:rPr>
+          <w:rFonts w:ascii="Cascadia Mono" w:hAnsi="Cascadia Mono" w:cs="Cascadia Mono"/>
+          <w:color w:val="000000"/>
+          <w:sz w:val="19"/>
+          <w:szCs w:val="19"/>
+          <w:lang w:val="en-US"/>
+        </w:rPr>
+        <w:t xml:space="preserve"> ((</w:t>
+      </w:r>
+      <w:r>
+        <w:rPr>
+          <w:rFonts w:ascii="Cascadia Mono" w:hAnsi="Cascadia Mono" w:cs="Cascadia Mono"/>
+          <w:color w:val="808080"/>
+          <w:sz w:val="19"/>
+          <w:szCs w:val="19"/>
+          <w:lang w:val="en-US"/>
+        </w:rPr>
+        <w:t>rook1X</w:t>
+      </w:r>
+      <w:r>
+        <w:rPr>
+          <w:rFonts w:ascii="Cascadia Mono" w:hAnsi="Cascadia Mono" w:cs="Cascadia Mono"/>
+          <w:color w:val="000000"/>
+          <w:sz w:val="19"/>
+          <w:szCs w:val="19"/>
+          <w:lang w:val="en-US"/>
+        </w:rPr>
+        <w:t xml:space="preserve"> == </w:t>
+      </w:r>
+      <w:r>
+        <w:rPr>
+          <w:rFonts w:ascii="Cascadia Mono" w:hAnsi="Cascadia Mono" w:cs="Cascadia Mono"/>
+          <w:color w:val="808080"/>
+          <w:sz w:val="19"/>
+          <w:szCs w:val="19"/>
+          <w:lang w:val="en-US"/>
+        </w:rPr>
+        <w:t>rook2X</w:t>
+      </w:r>
+      <w:r>
+        <w:rPr>
+          <w:rFonts w:ascii="Cascadia Mono" w:hAnsi="Cascadia Mono" w:cs="Cascadia Mono"/>
+          <w:color w:val="000000"/>
+          <w:sz w:val="19"/>
+          <w:szCs w:val="19"/>
+          <w:lang w:val="en-US"/>
+        </w:rPr>
+        <w:t xml:space="preserve"> &amp;&amp; </w:t>
+      </w:r>
+      <w:r>
+        <w:rPr>
+          <w:rFonts w:ascii="Cascadia Mono" w:hAnsi="Cascadia Mono" w:cs="Cascadia Mono"/>
+          <w:color w:val="808080"/>
+          <w:sz w:val="19"/>
+          <w:szCs w:val="19"/>
+          <w:lang w:val="en-US"/>
+        </w:rPr>
+        <w:t>rook1Y</w:t>
+      </w:r>
+      <w:r>
+        <w:rPr>
+          <w:rFonts w:ascii="Cascadia Mono" w:hAnsi="Cascadia Mono" w:cs="Cascadia Mono"/>
+          <w:color w:val="000000"/>
+          <w:sz w:val="19"/>
+          <w:szCs w:val="19"/>
+          <w:lang w:val="en-US"/>
+        </w:rPr>
+        <w:t xml:space="preserve"> == </w:t>
+      </w:r>
+      <w:r>
+        <w:rPr>
+          <w:rFonts w:ascii="Cascadia Mono" w:hAnsi="Cascadia Mono" w:cs="Cascadia Mono"/>
+          <w:color w:val="808080"/>
+          <w:sz w:val="19"/>
+          <w:szCs w:val="19"/>
+          <w:lang w:val="en-US"/>
+        </w:rPr>
+        <w:t>rook2Y</w:t>
+      </w:r>
+      <w:r>
+        <w:rPr>
+          <w:rFonts w:ascii="Cascadia Mono" w:hAnsi="Cascadia Mono" w:cs="Cascadia Mono"/>
+          <w:color w:val="000000"/>
+          <w:sz w:val="19"/>
+          <w:szCs w:val="19"/>
+          <w:lang w:val="en-US"/>
+        </w:rPr>
+        <w:t>) || (</w:t>
+      </w:r>
+      <w:r>
+        <w:rPr>
+          <w:rFonts w:ascii="Cascadia Mono" w:hAnsi="Cascadia Mono" w:cs="Cascadia Mono"/>
+          <w:color w:val="808080"/>
+          <w:sz w:val="19"/>
+          <w:szCs w:val="19"/>
+          <w:lang w:val="en-US"/>
+        </w:rPr>
+        <w:t>rook1X</w:t>
+      </w:r>
+      <w:r>
+        <w:rPr>
+          <w:rFonts w:ascii="Cascadia Mono" w:hAnsi="Cascadia Mono" w:cs="Cascadia Mono"/>
+          <w:color w:val="000000"/>
+          <w:sz w:val="19"/>
+          <w:szCs w:val="19"/>
+          <w:lang w:val="en-US"/>
+        </w:rPr>
+        <w:t xml:space="preserve"> == </w:t>
+      </w:r>
+      <w:r>
+        <w:rPr>
+          <w:rFonts w:ascii="Cascadia Mono" w:hAnsi="Cascadia Mono" w:cs="Cascadia Mono"/>
+          <w:color w:val="808080"/>
+          <w:sz w:val="19"/>
+          <w:szCs w:val="19"/>
+          <w:lang w:val="en-US"/>
+        </w:rPr>
+        <w:t>rook3X</w:t>
+      </w:r>
+      <w:r>
+        <w:rPr>
+          <w:rFonts w:ascii="Cascadia Mono" w:hAnsi="Cascadia Mono" w:cs="Cascadia Mono"/>
+          <w:color w:val="000000"/>
+          <w:sz w:val="19"/>
+          <w:szCs w:val="19"/>
+          <w:lang w:val="en-US"/>
+        </w:rPr>
+        <w:t xml:space="preserve"> &amp;&amp; </w:t>
+      </w:r>
+      <w:r>
+        <w:rPr>
+          <w:rFonts w:ascii="Cascadia Mono" w:hAnsi="Cascadia Mono" w:cs="Cascadia Mono"/>
+          <w:color w:val="808080"/>
+          <w:sz w:val="19"/>
+          <w:szCs w:val="19"/>
+          <w:lang w:val="en-US"/>
+        </w:rPr>
+        <w:t>rook1Y</w:t>
+      </w:r>
+      <w:r>
+        <w:rPr>
+          <w:rFonts w:ascii="Cascadia Mono" w:hAnsi="Cascadia Mono" w:cs="Cascadia Mono"/>
+          <w:color w:val="000000"/>
+          <w:sz w:val="19"/>
+          <w:szCs w:val="19"/>
+          <w:lang w:val="en-US"/>
+        </w:rPr>
+        <w:t xml:space="preserve"> == </w:t>
+      </w:r>
+      <w:r>
+        <w:rPr>
+          <w:rFonts w:ascii="Cascadia Mono" w:hAnsi="Cascadia Mono" w:cs="Cascadia Mono"/>
+          <w:color w:val="808080"/>
+          <w:sz w:val="19"/>
+          <w:szCs w:val="19"/>
+          <w:lang w:val="en-US"/>
+        </w:rPr>
+        <w:t>rook3Y</w:t>
+      </w:r>
+      <w:r>
+        <w:rPr>
+          <w:rFonts w:ascii="Cascadia Mono" w:hAnsi="Cascadia Mono" w:cs="Cascadia Mono"/>
+          <w:color w:val="000000"/>
+          <w:sz w:val="19"/>
+          <w:szCs w:val="19"/>
+          <w:lang w:val="en-US"/>
+        </w:rPr>
+        <w:t>) || (</w:t>
+      </w:r>
+      <w:r>
+        <w:rPr>
+          <w:rFonts w:ascii="Cascadia Mono" w:hAnsi="Cascadia Mono" w:cs="Cascadia Mono"/>
+          <w:color w:val="808080"/>
+          <w:sz w:val="19"/>
+          <w:szCs w:val="19"/>
+          <w:lang w:val="en-US"/>
+        </w:rPr>
+        <w:t>rook2X</w:t>
+      </w:r>
+      <w:r>
+        <w:rPr>
+          <w:rFonts w:ascii="Cascadia Mono" w:hAnsi="Cascadia Mono" w:cs="Cascadia Mono"/>
+          <w:color w:val="000000"/>
+          <w:sz w:val="19"/>
+          <w:szCs w:val="19"/>
+          <w:lang w:val="en-US"/>
+        </w:rPr>
+        <w:t xml:space="preserve"> == </w:t>
+      </w:r>
+      <w:r>
+        <w:rPr>
+          <w:rFonts w:ascii="Cascadia Mono" w:hAnsi="Cascadia Mono" w:cs="Cascadia Mono"/>
+          <w:color w:val="808080"/>
+          <w:sz w:val="19"/>
+          <w:szCs w:val="19"/>
+          <w:lang w:val="en-US"/>
+        </w:rPr>
+        <w:t>rook3X</w:t>
+      </w:r>
+      <w:r>
+        <w:rPr>
+          <w:rFonts w:ascii="Cascadia Mono" w:hAnsi="Cascadia Mono" w:cs="Cascadia Mono"/>
+          <w:color w:val="000000"/>
+          <w:sz w:val="19"/>
+          <w:szCs w:val="19"/>
+          <w:lang w:val="en-US"/>
+        </w:rPr>
+        <w:t xml:space="preserve"> &amp;&amp; </w:t>
+      </w:r>
+      <w:r>
+        <w:rPr>
+          <w:rFonts w:ascii="Cascadia Mono" w:hAnsi="Cascadia Mono" w:cs="Cascadia Mono"/>
+          <w:color w:val="808080"/>
+          <w:sz w:val="19"/>
+          <w:szCs w:val="19"/>
+          <w:lang w:val="en-US"/>
+        </w:rPr>
+        <w:t>rook2Y</w:t>
+      </w:r>
+      <w:r>
+        <w:rPr>
+          <w:rFonts w:ascii="Cascadia Mono" w:hAnsi="Cascadia Mono" w:cs="Cascadia Mono"/>
+          <w:color w:val="000000"/>
+          <w:sz w:val="19"/>
+          <w:szCs w:val="19"/>
+          <w:lang w:val="en-US"/>
+        </w:rPr>
+        <w:t xml:space="preserve"> == </w:t>
+      </w:r>
+      <w:r>
+        <w:rPr>
+          <w:rFonts w:ascii="Cascadia Mono" w:hAnsi="Cascadia Mono" w:cs="Cascadia Mono"/>
+          <w:color w:val="808080"/>
+          <w:sz w:val="19"/>
+          <w:szCs w:val="19"/>
+          <w:lang w:val="en-US"/>
+        </w:rPr>
+        <w:t>rook3Y</w:t>
+      </w:r>
+      <w:r>
+        <w:rPr>
+          <w:rFonts w:ascii="Cascadia Mono" w:hAnsi="Cascadia Mono" w:cs="Cascadia Mono"/>
+          <w:color w:val="000000"/>
+          <w:sz w:val="19"/>
+          <w:szCs w:val="19"/>
+          <w:lang w:val="en-US"/>
+        </w:rPr>
+        <w:t>));</w:t>
+      </w:r>
+    </w:p>
+    <w:p>
+      <w:pPr>
+        <w:autoSpaceDE w:val="0"/>
+        <w:autoSpaceDN w:val="0"/>
+        <w:adjustRightInd w:val="0"/>
+        <w:spacing w:after="0" w:line="240" w:lineRule="auto"/>
+        <w:rPr>
+          <w:rFonts w:ascii="Cascadia Mono" w:hAnsi="Cascadia Mono" w:cs="Cascadia Mono"/>
+          <w:color w:val="000000"/>
+          <w:sz w:val="19"/>
+          <w:szCs w:val="19"/>
+          <w:lang w:val="en-US"/>
+        </w:rPr>
+      </w:pPr>
+      <w:r>
+        <w:rPr>
+          <w:rFonts w:ascii="Cascadia Mono" w:hAnsi="Cascadia Mono" w:cs="Cascadia Mono"/>
+          <w:color w:val="000000"/>
+          <w:sz w:val="19"/>
+          <w:szCs w:val="19"/>
+          <w:lang w:val="en-US"/>
+        </w:rPr>
+        <w:t>}</w:t>
+      </w:r>
+    </w:p>
+    <w:p>
+      <w:pPr>
+        <w:autoSpaceDE w:val="0"/>
+        <w:autoSpaceDN w:val="0"/>
+        <w:adjustRightInd w:val="0"/>
+        <w:spacing w:after="0" w:line="240" w:lineRule="auto"/>
+        <w:rPr>
+          <w:rFonts w:ascii="Cascadia Mono" w:hAnsi="Cascadia Mono" w:cs="Cascadia Mono"/>
+          <w:color w:val="000000"/>
+          <w:sz w:val="19"/>
+          <w:szCs w:val="19"/>
+          <w:lang w:val="en-US"/>
+        </w:rPr>
+      </w:pPr>
+    </w:p>
+    <w:p>
+      <w:pPr>
+        <w:autoSpaceDE w:val="0"/>
+        <w:autoSpaceDN w:val="0"/>
+        <w:adjustRightInd w:val="0"/>
+        <w:spacing w:after="0" w:line="240" w:lineRule="auto"/>
+        <w:rPr>
+          <w:rFonts w:ascii="Cascadia Mono" w:hAnsi="Cascadia Mono" w:cs="Cascadia Mono"/>
+          <w:color w:val="000000"/>
+          <w:sz w:val="19"/>
+          <w:szCs w:val="19"/>
+          <w:lang w:val="en-US"/>
+        </w:rPr>
+      </w:pPr>
+      <w:r>
+        <w:rPr>
+          <w:rFonts w:ascii="Cascadia Mono" w:hAnsi="Cascadia Mono" w:cs="Cascadia Mono"/>
+          <w:color w:val="0000FF"/>
+          <w:sz w:val="19"/>
+          <w:szCs w:val="19"/>
+          <w:lang w:val="en-US"/>
+        </w:rPr>
+        <w:t>int</w:t>
+      </w:r>
+      <w:r>
+        <w:rPr>
+          <w:rFonts w:ascii="Cascadia Mono" w:hAnsi="Cascadia Mono" w:cs="Cascadia Mono"/>
+          <w:color w:val="000000"/>
+          <w:sz w:val="19"/>
+          <w:szCs w:val="19"/>
+          <w:lang w:val="en-US"/>
+        </w:rPr>
+        <w:t xml:space="preserve"> </w:t>
+      </w:r>
+      <w:proofErr w:type="gramStart"/>
+      <w:r>
+        <w:rPr>
+          <w:rFonts w:ascii="Cascadia Mono" w:hAnsi="Cascadia Mono" w:cs="Cascadia Mono"/>
+          <w:color w:val="000000"/>
+          <w:sz w:val="19"/>
+          <w:szCs w:val="19"/>
+          <w:lang w:val="en-US"/>
+        </w:rPr>
+        <w:t>main(</w:t>
+      </w:r>
+      <w:proofErr w:type="gramEnd"/>
+      <w:r>
+        <w:rPr>
+          <w:rFonts w:ascii="Cascadia Mono" w:hAnsi="Cascadia Mono" w:cs="Cascadia Mono"/>
+          <w:color w:val="000000"/>
+          <w:sz w:val="19"/>
+          <w:szCs w:val="19"/>
+          <w:lang w:val="en-US"/>
+        </w:rPr>
+        <w:t>) {</w:t>
+      </w:r>
+    </w:p>
+    <w:p>
+      <w:pPr>
+        <w:autoSpaceDE w:val="0"/>
+        <w:autoSpaceDN w:val="0"/>
+        <w:adjustRightInd w:val="0"/>
+        <w:spacing w:after="0" w:line="240" w:lineRule="auto"/>
+        <w:rPr>
+          <w:rFonts w:ascii="Cascadia Mono" w:hAnsi="Cascadia Mono" w:cs="Cascadia Mono"/>
+          <w:color w:val="000000"/>
+          <w:sz w:val="19"/>
+          <w:szCs w:val="19"/>
+          <w:lang w:val="en-US"/>
+        </w:rPr>
+      </w:pPr>
+      <w:r>
+        <w:rPr>
+          <w:rFonts w:ascii="Cascadia Mono" w:hAnsi="Cascadia Mono" w:cs="Cascadia Mono"/>
+          <w:color w:val="000000"/>
+          <w:sz w:val="19"/>
+          <w:szCs w:val="19"/>
+          <w:lang w:val="en-US"/>
+        </w:rPr>
+        <w:t xml:space="preserve">    </w:t>
+      </w:r>
+      <w:r>
+        <w:rPr>
+          <w:rFonts w:ascii="Cascadia Mono" w:hAnsi="Cascadia Mono" w:cs="Cascadia Mono"/>
+          <w:color w:val="0000FF"/>
+          <w:sz w:val="19"/>
+          <w:szCs w:val="19"/>
+          <w:lang w:val="en-US"/>
+        </w:rPr>
+        <w:t>int</w:t>
+      </w:r>
+      <w:r>
+        <w:rPr>
+          <w:rFonts w:ascii="Cascadia Mono" w:hAnsi="Cascadia Mono" w:cs="Cascadia Mono"/>
+          <w:color w:val="000000"/>
+          <w:sz w:val="19"/>
+          <w:szCs w:val="19"/>
+          <w:lang w:val="en-US"/>
+        </w:rPr>
+        <w:t xml:space="preserve"> </w:t>
+      </w:r>
+      <w:proofErr w:type="spellStart"/>
+      <w:r>
+        <w:rPr>
+          <w:rFonts w:ascii="Cascadia Mono" w:hAnsi="Cascadia Mono" w:cs="Cascadia Mono"/>
+          <w:color w:val="000000"/>
+          <w:sz w:val="19"/>
+          <w:szCs w:val="19"/>
+          <w:lang w:val="en-US"/>
+        </w:rPr>
+        <w:t>kingX</w:t>
+      </w:r>
+      <w:proofErr w:type="spellEnd"/>
+      <w:r>
+        <w:rPr>
+          <w:rFonts w:ascii="Cascadia Mono" w:hAnsi="Cascadia Mono" w:cs="Cascadia Mono"/>
+          <w:color w:val="000000"/>
+          <w:sz w:val="19"/>
+          <w:szCs w:val="19"/>
+          <w:lang w:val="en-US"/>
+        </w:rPr>
+        <w:t xml:space="preserve">, </w:t>
+      </w:r>
+      <w:proofErr w:type="spellStart"/>
+      <w:r>
+        <w:rPr>
+          <w:rFonts w:ascii="Cascadia Mono" w:hAnsi="Cascadia Mono" w:cs="Cascadia Mono"/>
+          <w:color w:val="000000"/>
+          <w:sz w:val="19"/>
+          <w:szCs w:val="19"/>
+          <w:lang w:val="en-US"/>
+        </w:rPr>
+        <w:t>kingY</w:t>
+      </w:r>
+      <w:proofErr w:type="spellEnd"/>
+      <w:r>
+        <w:rPr>
+          <w:rFonts w:ascii="Cascadia Mono" w:hAnsi="Cascadia Mono" w:cs="Cascadia Mono"/>
+          <w:color w:val="000000"/>
+          <w:sz w:val="19"/>
+          <w:szCs w:val="19"/>
+          <w:lang w:val="en-US"/>
+        </w:rPr>
+        <w:t>, rook1X, rook1Y, rook2X, rook2Y, rook3X, rook3Y;</w:t>
+      </w:r>
+    </w:p>
+    <w:p>
+      <w:pPr>
+        <w:autoSpaceDE w:val="0"/>
+        <w:autoSpaceDN w:val="0"/>
+        <w:adjustRightInd w:val="0"/>
+        <w:spacing w:after="0" w:line="240" w:lineRule="auto"/>
+        <w:rPr>
+          <w:rFonts w:ascii="Cascadia Mono" w:hAnsi="Cascadia Mono" w:cs="Cascadia Mono"/>
+          <w:color w:val="000000"/>
+          <w:sz w:val="19"/>
+          <w:szCs w:val="19"/>
+          <w:lang w:val="en-US"/>
+        </w:rPr>
+      </w:pPr>
+    </w:p>
+    <w:p>
+      <w:pPr>
+        <w:autoSpaceDE w:val="0"/>
+        <w:autoSpaceDN w:val="0"/>
+        <w:adjustRightInd w:val="0"/>
+        <w:spacing w:after="0" w:line="240" w:lineRule="auto"/>
+        <w:rPr>
+          <w:rFonts w:ascii="Cascadia Mono" w:hAnsi="Cascadia Mono" w:cs="Cascadia Mono"/>
+          <w:color w:val="000000"/>
+          <w:sz w:val="19"/>
+          <w:szCs w:val="19"/>
+        </w:rPr>
+      </w:pPr>
+      <w:r>
+        <w:rPr>
+          <w:rFonts w:ascii="Cascadia Mono" w:hAnsi="Cascadia Mono" w:cs="Cascadia Mono"/>
+          <w:color w:val="000000"/>
+          <w:sz w:val="19"/>
+          <w:szCs w:val="19"/>
+          <w:lang w:val="en-US"/>
+        </w:rPr>
+        <w:t xml:space="preserve">    </w:t>
+      </w:r>
+      <w:r>
+        <w:rPr>
+          <w:rFonts w:ascii="Cascadia Mono" w:hAnsi="Cascadia Mono" w:cs="Cascadia Mono"/>
+          <w:color w:val="008000"/>
+          <w:sz w:val="19"/>
+          <w:szCs w:val="19"/>
+        </w:rPr>
+        <w:t>// Ввод позиций короля и трех ладей</w:t>
+      </w:r>
+    </w:p>
+    <w:p>
+      <w:pPr>
+        <w:autoSpaceDE w:val="0"/>
+        <w:autoSpaceDN w:val="0"/>
+        <w:adjustRightInd w:val="0"/>
+        <w:spacing w:after="0" w:line="240" w:lineRule="auto"/>
+        <w:rPr>
+          <w:rFonts w:ascii="Cascadia Mono" w:hAnsi="Cascadia Mono" w:cs="Cascadia Mono"/>
+          <w:color w:val="000000"/>
+          <w:sz w:val="19"/>
+          <w:szCs w:val="19"/>
+          <w:lang w:val="en-US"/>
+        </w:rPr>
+      </w:pPr>
+      <w:r>
+        <w:rPr>
+          <w:rFonts w:ascii="Cascadia Mono" w:hAnsi="Cascadia Mono" w:cs="Cascadia Mono"/>
+          <w:color w:val="000000"/>
+          <w:sz w:val="19"/>
+          <w:szCs w:val="19"/>
+        </w:rPr>
+        <w:t xml:space="preserve">    </w:t>
+      </w:r>
+      <w:proofErr w:type="gramStart"/>
+      <w:r>
+        <w:rPr>
+          <w:rFonts w:ascii="Cascadia Mono" w:hAnsi="Cascadia Mono" w:cs="Cascadia Mono"/>
+          <w:color w:val="000000"/>
+          <w:sz w:val="19"/>
+          <w:szCs w:val="19"/>
+          <w:lang w:val="en-US"/>
+        </w:rPr>
+        <w:t>std::</w:t>
+      </w:r>
+      <w:proofErr w:type="spellStart"/>
+      <w:proofErr w:type="gramEnd"/>
+      <w:r>
+        <w:rPr>
+          <w:rFonts w:ascii="Cascadia Mono" w:hAnsi="Cascadia Mono" w:cs="Cascadia Mono"/>
+          <w:color w:val="000000"/>
+          <w:sz w:val="19"/>
+          <w:szCs w:val="19"/>
+          <w:lang w:val="en-US"/>
+        </w:rPr>
+        <w:t>cout</w:t>
+      </w:r>
+      <w:proofErr w:type="spellEnd"/>
+      <w:r>
+        <w:rPr>
+          <w:rFonts w:ascii="Cascadia Mono" w:hAnsi="Cascadia Mono" w:cs="Cascadia Mono"/>
+          <w:color w:val="000000"/>
+          <w:sz w:val="19"/>
+          <w:szCs w:val="19"/>
+          <w:lang w:val="en-US"/>
+        </w:rPr>
+        <w:t xml:space="preserve"> </w:t>
+      </w:r>
+      <w:r>
+        <w:rPr>
+          <w:rFonts w:ascii="Cascadia Mono" w:hAnsi="Cascadia Mono" w:cs="Cascadia Mono"/>
+          <w:color w:val="008080"/>
+          <w:sz w:val="19"/>
+          <w:szCs w:val="19"/>
+          <w:lang w:val="en-US"/>
+        </w:rPr>
+        <w:t>&lt;&lt;</w:t>
+      </w:r>
+      <w:r>
+        <w:rPr>
+          <w:rFonts w:ascii="Cascadia Mono" w:hAnsi="Cascadia Mono" w:cs="Cascadia Mono"/>
+          <w:color w:val="000000"/>
+          <w:sz w:val="19"/>
+          <w:szCs w:val="19"/>
+          <w:lang w:val="en-US"/>
+        </w:rPr>
+        <w:t xml:space="preserve"> </w:t>
+      </w:r>
+      <w:r>
+        <w:rPr>
+          <w:rFonts w:ascii="Cascadia Mono" w:hAnsi="Cascadia Mono" w:cs="Cascadia Mono"/>
+          <w:color w:val="A31515"/>
+          <w:sz w:val="19"/>
+          <w:szCs w:val="19"/>
+          <w:lang w:val="en-US"/>
+        </w:rPr>
+        <w:t xml:space="preserve">"Pos </w:t>
+      </w:r>
+      <w:proofErr w:type="spellStart"/>
+      <w:r>
+        <w:rPr>
+          <w:rFonts w:ascii="Cascadia Mono" w:hAnsi="Cascadia Mono" w:cs="Cascadia Mono"/>
+          <w:color w:val="A31515"/>
+          <w:sz w:val="19"/>
+          <w:szCs w:val="19"/>
+          <w:lang w:val="en-US"/>
+        </w:rPr>
+        <w:t>korolya</w:t>
+      </w:r>
+      <w:proofErr w:type="spellEnd"/>
+      <w:r>
+        <w:rPr>
+          <w:rFonts w:ascii="Cascadia Mono" w:hAnsi="Cascadia Mono" w:cs="Cascadia Mono"/>
+          <w:color w:val="A31515"/>
+          <w:sz w:val="19"/>
+          <w:szCs w:val="19"/>
+          <w:lang w:val="en-US"/>
+        </w:rPr>
+        <w:t xml:space="preserve"> (x y): "</w:t>
+      </w:r>
+      <w:r>
+        <w:rPr>
+          <w:rFonts w:ascii="Cascadia Mono" w:hAnsi="Cascadia Mono" w:cs="Cascadia Mono"/>
+          <w:color w:val="000000"/>
+          <w:sz w:val="19"/>
+          <w:szCs w:val="19"/>
+          <w:lang w:val="en-US"/>
+        </w:rPr>
+        <w:t>;</w:t>
+      </w:r>
+    </w:p>
+    <w:p>
+      <w:pPr>
+        <w:autoSpaceDE w:val="0"/>
+        <w:autoSpaceDN w:val="0"/>
+        <w:adjustRightInd w:val="0"/>
+        <w:spacing w:after="0" w:line="240" w:lineRule="auto"/>
+        <w:rPr>
+          <w:rFonts w:ascii="Cascadia Mono" w:hAnsi="Cascadia Mono" w:cs="Cascadia Mono"/>
+          <w:color w:val="000000"/>
+          <w:sz w:val="19"/>
+          <w:szCs w:val="19"/>
+          <w:lang w:val="en-US"/>
+        </w:rPr>
+      </w:pPr>
+      <w:r>
+        <w:rPr>
+          <w:rFonts w:ascii="Cascadia Mono" w:hAnsi="Cascadia Mono" w:cs="Cascadia Mono"/>
+          <w:color w:val="000000"/>
+          <w:sz w:val="19"/>
+          <w:szCs w:val="19"/>
+          <w:lang w:val="en-US"/>
+        </w:rPr>
+        <w:t xml:space="preserve">    </w:t>
+      </w:r>
+      <w:proofErr w:type="gramStart"/>
+      <w:r>
+        <w:rPr>
+          <w:rFonts w:ascii="Cascadia Mono" w:hAnsi="Cascadia Mono" w:cs="Cascadia Mono"/>
+          <w:color w:val="000000"/>
+          <w:sz w:val="19"/>
+          <w:szCs w:val="19"/>
+          <w:lang w:val="en-US"/>
+        </w:rPr>
+        <w:t>std::</w:t>
+      </w:r>
+      <w:proofErr w:type="spellStart"/>
+      <w:proofErr w:type="gramEnd"/>
+      <w:r>
+        <w:rPr>
+          <w:rFonts w:ascii="Cascadia Mono" w:hAnsi="Cascadia Mono" w:cs="Cascadia Mono"/>
+          <w:color w:val="000000"/>
+          <w:sz w:val="19"/>
+          <w:szCs w:val="19"/>
+          <w:lang w:val="en-US"/>
+        </w:rPr>
+        <w:t>cin</w:t>
+      </w:r>
+      <w:proofErr w:type="spellEnd"/>
+      <w:r>
+        <w:rPr>
+          <w:rFonts w:ascii="Cascadia Mono" w:hAnsi="Cascadia Mono" w:cs="Cascadia Mono"/>
+          <w:color w:val="000000"/>
+          <w:sz w:val="19"/>
+          <w:szCs w:val="19"/>
+          <w:lang w:val="en-US"/>
+        </w:rPr>
+        <w:t xml:space="preserve"> </w:t>
+      </w:r>
+      <w:r>
+        <w:rPr>
+          <w:rFonts w:ascii="Cascadia Mono" w:hAnsi="Cascadia Mono" w:cs="Cascadia Mono"/>
+          <w:color w:val="008080"/>
+          <w:sz w:val="19"/>
+          <w:szCs w:val="19"/>
+          <w:lang w:val="en-US"/>
+        </w:rPr>
+        <w:t>&gt;&gt;</w:t>
+      </w:r>
+      <w:r>
+        <w:rPr>
+          <w:rFonts w:ascii="Cascadia Mono" w:hAnsi="Cascadia Mono" w:cs="Cascadia Mono"/>
+          <w:color w:val="000000"/>
+          <w:sz w:val="19"/>
+          <w:szCs w:val="19"/>
+          <w:lang w:val="en-US"/>
+        </w:rPr>
+        <w:t xml:space="preserve"> </w:t>
+      </w:r>
+      <w:proofErr w:type="spellStart"/>
+      <w:r>
+        <w:rPr>
+          <w:rFonts w:ascii="Cascadia Mono" w:hAnsi="Cascadia Mono" w:cs="Cascadia Mono"/>
+          <w:color w:val="000000"/>
+          <w:sz w:val="19"/>
+          <w:szCs w:val="19"/>
+          <w:lang w:val="en-US"/>
+        </w:rPr>
+        <w:t>kingX</w:t>
+      </w:r>
+      <w:proofErr w:type="spellEnd"/>
+      <w:r>
+        <w:rPr>
+          <w:rFonts w:ascii="Cascadia Mono" w:hAnsi="Cascadia Mono" w:cs="Cascadia Mono"/>
+          <w:color w:val="000000"/>
+          <w:sz w:val="19"/>
+          <w:szCs w:val="19"/>
+          <w:lang w:val="en-US"/>
+        </w:rPr>
+        <w:t xml:space="preserve"> </w:t>
+      </w:r>
+      <w:r>
+        <w:rPr>
+          <w:rFonts w:ascii="Cascadia Mono" w:hAnsi="Cascadia Mono" w:cs="Cascadia Mono"/>
+          <w:color w:val="008080"/>
+          <w:sz w:val="19"/>
+          <w:szCs w:val="19"/>
+          <w:lang w:val="en-US"/>
+        </w:rPr>
+        <w:t>&gt;&gt;</w:t>
+      </w:r>
+      <w:r>
+        <w:rPr>
+          <w:rFonts w:ascii="Cascadia Mono" w:hAnsi="Cascadia Mono" w:cs="Cascadia Mono"/>
+          <w:color w:val="000000"/>
+          <w:sz w:val="19"/>
+          <w:szCs w:val="19"/>
+          <w:lang w:val="en-US"/>
+        </w:rPr>
+        <w:t xml:space="preserve"> </w:t>
+      </w:r>
+      <w:proofErr w:type="spellStart"/>
+      <w:r>
+        <w:rPr>
+          <w:rFonts w:ascii="Cascadia Mono" w:hAnsi="Cascadia Mono" w:cs="Cascadia Mono"/>
+          <w:color w:val="000000"/>
+          <w:sz w:val="19"/>
+          <w:szCs w:val="19"/>
+          <w:lang w:val="en-US"/>
+        </w:rPr>
+        <w:t>kingY</w:t>
+      </w:r>
+      <w:proofErr w:type="spellEnd"/>
+      <w:r>
+        <w:rPr>
+          <w:rFonts w:ascii="Cascadia Mono" w:hAnsi="Cascadia Mono" w:cs="Cascadia Mono"/>
+          <w:color w:val="000000"/>
+          <w:sz w:val="19"/>
+          <w:szCs w:val="19"/>
+          <w:lang w:val="en-US"/>
+        </w:rPr>
+        <w:t>;</w:t>
+      </w:r>
+    </w:p>
+    <w:p>
+      <w:pPr>
+        <w:autoSpaceDE w:val="0"/>
+        <w:autoSpaceDN w:val="0"/>
+        <w:adjustRightInd w:val="0"/>
+        <w:spacing w:after="0" w:line="240" w:lineRule="auto"/>
+        <w:rPr>
+          <w:rFonts w:ascii="Cascadia Mono" w:hAnsi="Cascadia Mono" w:cs="Cascadia Mono"/>
+          <w:color w:val="000000"/>
+          <w:sz w:val="19"/>
+          <w:szCs w:val="19"/>
+          <w:lang w:val="en-US"/>
+        </w:rPr>
+      </w:pPr>
+    </w:p>
+    <w:p>
+      <w:pPr>
+        <w:autoSpaceDE w:val="0"/>
+        <w:autoSpaceDN w:val="0"/>
+        <w:adjustRightInd w:val="0"/>
+        <w:spacing w:after="0" w:line="240" w:lineRule="auto"/>
+        <w:rPr>
+          <w:rFonts w:ascii="Cascadia Mono" w:hAnsi="Cascadia Mono" w:cs="Cascadia Mono"/>
+          <w:color w:val="000000"/>
+          <w:sz w:val="19"/>
+          <w:szCs w:val="19"/>
+          <w:lang w:val="en-US"/>
+        </w:rPr>
+      </w:pPr>
+      <w:r>
+        <w:rPr>
+          <w:rFonts w:ascii="Cascadia Mono" w:hAnsi="Cascadia Mono" w:cs="Cascadia Mono"/>
+          <w:color w:val="000000"/>
+          <w:sz w:val="19"/>
+          <w:szCs w:val="19"/>
+          <w:lang w:val="en-US"/>
+        </w:rPr>
+        <w:t xml:space="preserve">    </w:t>
+      </w:r>
+      <w:proofErr w:type="gramStart"/>
+      <w:r>
+        <w:rPr>
+          <w:rFonts w:ascii="Cascadia Mono" w:hAnsi="Cascadia Mono" w:cs="Cascadia Mono"/>
+          <w:color w:val="000000"/>
+          <w:sz w:val="19"/>
+          <w:szCs w:val="19"/>
+          <w:lang w:val="en-US"/>
+        </w:rPr>
+        <w:t>std::</w:t>
+      </w:r>
+      <w:proofErr w:type="spellStart"/>
+      <w:proofErr w:type="gramEnd"/>
+      <w:r>
+        <w:rPr>
+          <w:rFonts w:ascii="Cascadia Mono" w:hAnsi="Cascadia Mono" w:cs="Cascadia Mono"/>
+          <w:color w:val="000000"/>
+          <w:sz w:val="19"/>
+          <w:szCs w:val="19"/>
+          <w:lang w:val="en-US"/>
+        </w:rPr>
+        <w:t>cout</w:t>
+      </w:r>
+      <w:proofErr w:type="spellEnd"/>
+      <w:r>
+        <w:rPr>
+          <w:rFonts w:ascii="Cascadia Mono" w:hAnsi="Cascadia Mono" w:cs="Cascadia Mono"/>
+          <w:color w:val="000000"/>
+          <w:sz w:val="19"/>
+          <w:szCs w:val="19"/>
+          <w:lang w:val="en-US"/>
+        </w:rPr>
+        <w:t xml:space="preserve"> </w:t>
+      </w:r>
+      <w:r>
+        <w:rPr>
+          <w:rFonts w:ascii="Cascadia Mono" w:hAnsi="Cascadia Mono" w:cs="Cascadia Mono"/>
+          <w:color w:val="008080"/>
+          <w:sz w:val="19"/>
+          <w:szCs w:val="19"/>
+          <w:lang w:val="en-US"/>
+        </w:rPr>
+        <w:t>&lt;&lt;</w:t>
+      </w:r>
+      <w:r>
+        <w:rPr>
+          <w:rFonts w:ascii="Cascadia Mono" w:hAnsi="Cascadia Mono" w:cs="Cascadia Mono"/>
+          <w:color w:val="000000"/>
+          <w:sz w:val="19"/>
+          <w:szCs w:val="19"/>
+          <w:lang w:val="en-US"/>
+        </w:rPr>
+        <w:t xml:space="preserve"> </w:t>
+      </w:r>
+      <w:r>
+        <w:rPr>
+          <w:rFonts w:ascii="Cascadia Mono" w:hAnsi="Cascadia Mono" w:cs="Cascadia Mono"/>
+          <w:color w:val="A31515"/>
+          <w:sz w:val="19"/>
+          <w:szCs w:val="19"/>
+          <w:lang w:val="en-US"/>
+        </w:rPr>
+        <w:t>"pos rook 1 (x y): "</w:t>
+      </w:r>
+      <w:r>
+        <w:rPr>
+          <w:rFonts w:ascii="Cascadia Mono" w:hAnsi="Cascadia Mono" w:cs="Cascadia Mono"/>
+          <w:color w:val="000000"/>
+          <w:sz w:val="19"/>
+          <w:szCs w:val="19"/>
+          <w:lang w:val="en-US"/>
+        </w:rPr>
+        <w:t>;</w:t>
+      </w:r>
+    </w:p>
+    <w:p>
+      <w:pPr>
+        <w:autoSpaceDE w:val="0"/>
+        <w:autoSpaceDN w:val="0"/>
+        <w:adjustRightInd w:val="0"/>
+        <w:spacing w:after="0" w:line="240" w:lineRule="auto"/>
+        <w:rPr>
+          <w:rFonts w:ascii="Cascadia Mono" w:hAnsi="Cascadia Mono" w:cs="Cascadia Mono"/>
+          <w:color w:val="000000"/>
+          <w:sz w:val="19"/>
+          <w:szCs w:val="19"/>
+          <w:lang w:val="en-US"/>
+        </w:rPr>
+      </w:pPr>
+      <w:r>
+        <w:rPr>
+          <w:rFonts w:ascii="Cascadia Mono" w:hAnsi="Cascadia Mono" w:cs="Cascadia Mono"/>
+          <w:color w:val="000000"/>
+          <w:sz w:val="19"/>
+          <w:szCs w:val="19"/>
+          <w:lang w:val="en-US"/>
+        </w:rPr>
+        <w:t xml:space="preserve">    </w:t>
+      </w:r>
+      <w:proofErr w:type="gramStart"/>
+      <w:r>
+        <w:rPr>
+          <w:rFonts w:ascii="Cascadia Mono" w:hAnsi="Cascadia Mono" w:cs="Cascadia Mono"/>
+          <w:color w:val="000000"/>
+          <w:sz w:val="19"/>
+          <w:szCs w:val="19"/>
+          <w:lang w:val="en-US"/>
+        </w:rPr>
+        <w:t>std::</w:t>
+      </w:r>
+      <w:proofErr w:type="spellStart"/>
+      <w:proofErr w:type="gramEnd"/>
+      <w:r>
+        <w:rPr>
+          <w:rFonts w:ascii="Cascadia Mono" w:hAnsi="Cascadia Mono" w:cs="Cascadia Mono"/>
+          <w:color w:val="000000"/>
+          <w:sz w:val="19"/>
+          <w:szCs w:val="19"/>
+          <w:lang w:val="en-US"/>
+        </w:rPr>
+        <w:t>cin</w:t>
+      </w:r>
+      <w:proofErr w:type="spellEnd"/>
+      <w:r>
+        <w:rPr>
+          <w:rFonts w:ascii="Cascadia Mono" w:hAnsi="Cascadia Mono" w:cs="Cascadia Mono"/>
+          <w:color w:val="000000"/>
+          <w:sz w:val="19"/>
+          <w:szCs w:val="19"/>
+          <w:lang w:val="en-US"/>
+        </w:rPr>
+        <w:t xml:space="preserve"> </w:t>
+      </w:r>
+      <w:r>
+        <w:rPr>
+          <w:rFonts w:ascii="Cascadia Mono" w:hAnsi="Cascadia Mono" w:cs="Cascadia Mono"/>
+          <w:color w:val="008080"/>
+          <w:sz w:val="19"/>
+          <w:szCs w:val="19"/>
+          <w:lang w:val="en-US"/>
+        </w:rPr>
+        <w:t>&gt;&gt;</w:t>
+      </w:r>
+      <w:r>
+        <w:rPr>
+          <w:rFonts w:ascii="Cascadia Mono" w:hAnsi="Cascadia Mono" w:cs="Cascadia Mono"/>
+          <w:color w:val="000000"/>
+          <w:sz w:val="19"/>
+          <w:szCs w:val="19"/>
+          <w:lang w:val="en-US"/>
+        </w:rPr>
+        <w:t xml:space="preserve"> rook1X </w:t>
+      </w:r>
+      <w:r>
+        <w:rPr>
+          <w:rFonts w:ascii="Cascadia Mono" w:hAnsi="Cascadia Mono" w:cs="Cascadia Mono"/>
+          <w:color w:val="008080"/>
+          <w:sz w:val="19"/>
+          <w:szCs w:val="19"/>
+          <w:lang w:val="en-US"/>
+        </w:rPr>
+        <w:t>&gt;&gt;</w:t>
+      </w:r>
+      <w:r>
+        <w:rPr>
+          <w:rFonts w:ascii="Cascadia Mono" w:hAnsi="Cascadia Mono" w:cs="Cascadia Mono"/>
+          <w:color w:val="000000"/>
+          <w:sz w:val="19"/>
+          <w:szCs w:val="19"/>
+          <w:lang w:val="en-US"/>
+        </w:rPr>
+        <w:t xml:space="preserve"> rook1Y;</w:t>
+      </w:r>
+    </w:p>
+    <w:p>
+      <w:pPr>
+        <w:autoSpaceDE w:val="0"/>
+        <w:autoSpaceDN w:val="0"/>
+        <w:adjustRightInd w:val="0"/>
+        <w:spacing w:after="0" w:line="240" w:lineRule="auto"/>
+        <w:rPr>
+          <w:rFonts w:ascii="Cascadia Mono" w:hAnsi="Cascadia Mono" w:cs="Cascadia Mono"/>
+          <w:color w:val="000000"/>
+          <w:sz w:val="19"/>
+          <w:szCs w:val="19"/>
+          <w:lang w:val="en-US"/>
+        </w:rPr>
+      </w:pPr>
+    </w:p>
+    <w:p>
+      <w:pPr>
+        <w:autoSpaceDE w:val="0"/>
+        <w:autoSpaceDN w:val="0"/>
+        <w:adjustRightInd w:val="0"/>
+        <w:spacing w:after="0" w:line="240" w:lineRule="auto"/>
+        <w:rPr>
+          <w:rFonts w:ascii="Cascadia Mono" w:hAnsi="Cascadia Mono" w:cs="Cascadia Mono"/>
+          <w:color w:val="000000"/>
+          <w:sz w:val="19"/>
+          <w:szCs w:val="19"/>
+          <w:lang w:val="en-US"/>
+        </w:rPr>
+      </w:pPr>
+      <w:r>
+        <w:rPr>
+          <w:rFonts w:ascii="Cascadia Mono" w:hAnsi="Cascadia Mono" w:cs="Cascadia Mono"/>
+          <w:color w:val="000000"/>
+          <w:sz w:val="19"/>
+          <w:szCs w:val="19"/>
+          <w:lang w:val="en-US"/>
+        </w:rPr>
+        <w:t xml:space="preserve">    </w:t>
+      </w:r>
+      <w:proofErr w:type="gramStart"/>
+      <w:r>
+        <w:rPr>
+          <w:rFonts w:ascii="Cascadia Mono" w:hAnsi="Cascadia Mono" w:cs="Cascadia Mono"/>
+          <w:color w:val="000000"/>
+          <w:sz w:val="19"/>
+          <w:szCs w:val="19"/>
+          <w:lang w:val="en-US"/>
+        </w:rPr>
+        <w:t>std::</w:t>
+      </w:r>
+      <w:proofErr w:type="spellStart"/>
+      <w:proofErr w:type="gramEnd"/>
+      <w:r>
+        <w:rPr>
+          <w:rFonts w:ascii="Cascadia Mono" w:hAnsi="Cascadia Mono" w:cs="Cascadia Mono"/>
+          <w:color w:val="000000"/>
+          <w:sz w:val="19"/>
+          <w:szCs w:val="19"/>
+          <w:lang w:val="en-US"/>
+        </w:rPr>
+        <w:t>cout</w:t>
+      </w:r>
+      <w:proofErr w:type="spellEnd"/>
+      <w:r>
+        <w:rPr>
+          <w:rFonts w:ascii="Cascadia Mono" w:hAnsi="Cascadia Mono" w:cs="Cascadia Mono"/>
+          <w:color w:val="000000"/>
+          <w:sz w:val="19"/>
+          <w:szCs w:val="19"/>
+          <w:lang w:val="en-US"/>
+        </w:rPr>
+        <w:t xml:space="preserve"> </w:t>
+      </w:r>
+      <w:r>
+        <w:rPr>
+          <w:rFonts w:ascii="Cascadia Mono" w:hAnsi="Cascadia Mono" w:cs="Cascadia Mono"/>
+          <w:color w:val="008080"/>
+          <w:sz w:val="19"/>
+          <w:szCs w:val="19"/>
+          <w:lang w:val="en-US"/>
+        </w:rPr>
+        <w:t>&lt;&lt;</w:t>
+      </w:r>
+      <w:r>
+        <w:rPr>
+          <w:rFonts w:ascii="Cascadia Mono" w:hAnsi="Cascadia Mono" w:cs="Cascadia Mono"/>
+          <w:color w:val="000000"/>
+          <w:sz w:val="19"/>
+          <w:szCs w:val="19"/>
+          <w:lang w:val="en-US"/>
+        </w:rPr>
+        <w:t xml:space="preserve"> </w:t>
+      </w:r>
+      <w:r>
+        <w:rPr>
+          <w:rFonts w:ascii="Cascadia Mono" w:hAnsi="Cascadia Mono" w:cs="Cascadia Mono"/>
+          <w:color w:val="A31515"/>
+          <w:sz w:val="19"/>
+          <w:szCs w:val="19"/>
+          <w:lang w:val="en-US"/>
+        </w:rPr>
+        <w:t>"pos rook 2 (x y): "</w:t>
+      </w:r>
+      <w:r>
+        <w:rPr>
+          <w:rFonts w:ascii="Cascadia Mono" w:hAnsi="Cascadia Mono" w:cs="Cascadia Mono"/>
+          <w:color w:val="000000"/>
+          <w:sz w:val="19"/>
+          <w:szCs w:val="19"/>
+          <w:lang w:val="en-US"/>
+        </w:rPr>
+        <w:t>;</w:t>
+      </w:r>
+    </w:p>
+    <w:p>
+      <w:pPr>
+        <w:autoSpaceDE w:val="0"/>
+        <w:autoSpaceDN w:val="0"/>
+        <w:adjustRightInd w:val="0"/>
+        <w:spacing w:after="0" w:line="240" w:lineRule="auto"/>
+        <w:rPr>
+          <w:rFonts w:ascii="Cascadia Mono" w:hAnsi="Cascadia Mono" w:cs="Cascadia Mono"/>
+          <w:color w:val="000000"/>
+          <w:sz w:val="19"/>
+          <w:szCs w:val="19"/>
+          <w:lang w:val="en-US"/>
+        </w:rPr>
+      </w:pPr>
+      <w:r>
+        <w:rPr>
+          <w:rFonts w:ascii="Cascadia Mono" w:hAnsi="Cascadia Mono" w:cs="Cascadia Mono"/>
+          <w:color w:val="000000"/>
+          <w:sz w:val="19"/>
+          <w:szCs w:val="19"/>
+          <w:lang w:val="en-US"/>
+        </w:rPr>
+        <w:t xml:space="preserve">    </w:t>
+      </w:r>
+      <w:proofErr w:type="gramStart"/>
+      <w:r>
+        <w:rPr>
+          <w:rFonts w:ascii="Cascadia Mono" w:hAnsi="Cascadia Mono" w:cs="Cascadia Mono"/>
+          <w:color w:val="000000"/>
+          <w:sz w:val="19"/>
+          <w:szCs w:val="19"/>
+          <w:lang w:val="en-US"/>
+        </w:rPr>
+        <w:t>std::</w:t>
+      </w:r>
+      <w:proofErr w:type="spellStart"/>
+      <w:proofErr w:type="gramEnd"/>
+      <w:r>
+        <w:rPr>
+          <w:rFonts w:ascii="Cascadia Mono" w:hAnsi="Cascadia Mono" w:cs="Cascadia Mono"/>
+          <w:color w:val="000000"/>
+          <w:sz w:val="19"/>
+          <w:szCs w:val="19"/>
+          <w:lang w:val="en-US"/>
+        </w:rPr>
+        <w:t>cin</w:t>
+      </w:r>
+      <w:proofErr w:type="spellEnd"/>
+      <w:r>
+        <w:rPr>
+          <w:rFonts w:ascii="Cascadia Mono" w:hAnsi="Cascadia Mono" w:cs="Cascadia Mono"/>
+          <w:color w:val="000000"/>
+          <w:sz w:val="19"/>
+          <w:szCs w:val="19"/>
+          <w:lang w:val="en-US"/>
+        </w:rPr>
+        <w:t xml:space="preserve"> </w:t>
+      </w:r>
+      <w:r>
+        <w:rPr>
+          <w:rFonts w:ascii="Cascadia Mono" w:hAnsi="Cascadia Mono" w:cs="Cascadia Mono"/>
+          <w:color w:val="008080"/>
+          <w:sz w:val="19"/>
+          <w:szCs w:val="19"/>
+          <w:lang w:val="en-US"/>
+        </w:rPr>
+        <w:t>&gt;&gt;</w:t>
+      </w:r>
+      <w:r>
+        <w:rPr>
+          <w:rFonts w:ascii="Cascadia Mono" w:hAnsi="Cascadia Mono" w:cs="Cascadia Mono"/>
+          <w:color w:val="000000"/>
+          <w:sz w:val="19"/>
+          <w:szCs w:val="19"/>
+          <w:lang w:val="en-US"/>
+        </w:rPr>
+        <w:t xml:space="preserve"> rook2X </w:t>
+      </w:r>
+      <w:r>
+        <w:rPr>
+          <w:rFonts w:ascii="Cascadia Mono" w:hAnsi="Cascadia Mono" w:cs="Cascadia Mono"/>
+          <w:color w:val="008080"/>
+          <w:sz w:val="19"/>
+          <w:szCs w:val="19"/>
+          <w:lang w:val="en-US"/>
+        </w:rPr>
+        <w:t>&gt;&gt;</w:t>
+      </w:r>
+      <w:r>
+        <w:rPr>
+          <w:rFonts w:ascii="Cascadia Mono" w:hAnsi="Cascadia Mono" w:cs="Cascadia Mono"/>
+          <w:color w:val="000000"/>
+          <w:sz w:val="19"/>
+          <w:szCs w:val="19"/>
+          <w:lang w:val="en-US"/>
+        </w:rPr>
+        <w:t xml:space="preserve"> rook2Y;</w:t>
+      </w:r>
+    </w:p>
+    <w:p>
+      <w:pPr>
+        <w:autoSpaceDE w:val="0"/>
+        <w:autoSpaceDN w:val="0"/>
+        <w:adjustRightInd w:val="0"/>
+        <w:spacing w:after="0" w:line="240" w:lineRule="auto"/>
+        <w:rPr>
+          <w:rFonts w:ascii="Cascadia Mono" w:hAnsi="Cascadia Mono" w:cs="Cascadia Mono"/>
+          <w:color w:val="000000"/>
+          <w:sz w:val="19"/>
+          <w:szCs w:val="19"/>
+          <w:lang w:val="en-US"/>
+        </w:rPr>
+      </w:pPr>
+    </w:p>
+    <w:p>
+      <w:pPr>
+        <w:autoSpaceDE w:val="0"/>
+        <w:autoSpaceDN w:val="0"/>
+        <w:adjustRightInd w:val="0"/>
+        <w:spacing w:after="0" w:line="240" w:lineRule="auto"/>
+        <w:rPr>
+          <w:rFonts w:ascii="Cascadia Mono" w:hAnsi="Cascadia Mono" w:cs="Cascadia Mono"/>
+          <w:color w:val="000000"/>
+          <w:sz w:val="19"/>
+          <w:szCs w:val="19"/>
+          <w:lang w:val="en-US"/>
+        </w:rPr>
+      </w:pPr>
+      <w:r>
+        <w:rPr>
+          <w:rFonts w:ascii="Cascadia Mono" w:hAnsi="Cascadia Mono" w:cs="Cascadia Mono"/>
+          <w:color w:val="000000"/>
+          <w:sz w:val="19"/>
+          <w:szCs w:val="19"/>
+          <w:lang w:val="en-US"/>
+        </w:rPr>
+        <w:t xml:space="preserve">    </w:t>
+      </w:r>
+      <w:proofErr w:type="gramStart"/>
+      <w:r>
+        <w:rPr>
+          <w:rFonts w:ascii="Cascadia Mono" w:hAnsi="Cascadia Mono" w:cs="Cascadia Mono"/>
+          <w:color w:val="000000"/>
+          <w:sz w:val="19"/>
+          <w:szCs w:val="19"/>
+          <w:lang w:val="en-US"/>
+        </w:rPr>
+        <w:t>std::</w:t>
+      </w:r>
+      <w:proofErr w:type="spellStart"/>
+      <w:proofErr w:type="gramEnd"/>
+      <w:r>
+        <w:rPr>
+          <w:rFonts w:ascii="Cascadia Mono" w:hAnsi="Cascadia Mono" w:cs="Cascadia Mono"/>
+          <w:color w:val="000000"/>
+          <w:sz w:val="19"/>
+          <w:szCs w:val="19"/>
+          <w:lang w:val="en-US"/>
+        </w:rPr>
+        <w:t>cout</w:t>
+      </w:r>
+      <w:proofErr w:type="spellEnd"/>
+      <w:r>
+        <w:rPr>
+          <w:rFonts w:ascii="Cascadia Mono" w:hAnsi="Cascadia Mono" w:cs="Cascadia Mono"/>
+          <w:color w:val="000000"/>
+          <w:sz w:val="19"/>
+          <w:szCs w:val="19"/>
+          <w:lang w:val="en-US"/>
+        </w:rPr>
+        <w:t xml:space="preserve"> </w:t>
+      </w:r>
+      <w:r>
+        <w:rPr>
+          <w:rFonts w:ascii="Cascadia Mono" w:hAnsi="Cascadia Mono" w:cs="Cascadia Mono"/>
+          <w:color w:val="008080"/>
+          <w:sz w:val="19"/>
+          <w:szCs w:val="19"/>
+          <w:lang w:val="en-US"/>
+        </w:rPr>
+        <w:t>&lt;&lt;</w:t>
+      </w:r>
+      <w:r>
+        <w:rPr>
+          <w:rFonts w:ascii="Cascadia Mono" w:hAnsi="Cascadia Mono" w:cs="Cascadia Mono"/>
+          <w:color w:val="000000"/>
+          <w:sz w:val="19"/>
+          <w:szCs w:val="19"/>
+          <w:lang w:val="en-US"/>
+        </w:rPr>
+        <w:t xml:space="preserve"> </w:t>
+      </w:r>
+      <w:r>
+        <w:rPr>
+          <w:rFonts w:ascii="Cascadia Mono" w:hAnsi="Cascadia Mono" w:cs="Cascadia Mono"/>
+          <w:color w:val="A31515"/>
+          <w:sz w:val="19"/>
+          <w:szCs w:val="19"/>
+          <w:lang w:val="en-US"/>
+        </w:rPr>
+        <w:t>"pos rook 3 (x y): "</w:t>
+      </w:r>
+      <w:r>
+        <w:rPr>
+          <w:rFonts w:ascii="Cascadia Mono" w:hAnsi="Cascadia Mono" w:cs="Cascadia Mono"/>
+          <w:color w:val="000000"/>
+          <w:sz w:val="19"/>
+          <w:szCs w:val="19"/>
+          <w:lang w:val="en-US"/>
+        </w:rPr>
+        <w:t>;</w:t>
+      </w:r>
+    </w:p>
+    <w:p>
+      <w:pPr>
+        <w:autoSpaceDE w:val="0"/>
+        <w:autoSpaceDN w:val="0"/>
+        <w:adjustRightInd w:val="0"/>
+        <w:spacing w:after="0" w:line="240" w:lineRule="auto"/>
+        <w:rPr>
+          <w:rFonts w:ascii="Cascadia Mono" w:hAnsi="Cascadia Mono" w:cs="Cascadia Mono"/>
+          <w:color w:val="000000"/>
+          <w:sz w:val="19"/>
+          <w:szCs w:val="19"/>
+        </w:rPr>
+      </w:pPr>
+      <w:r>
+        <w:rPr>
+          <w:rFonts w:ascii="Cascadia Mono" w:hAnsi="Cascadia Mono" w:cs="Cascadia Mono"/>
+          <w:color w:val="000000"/>
+          <w:sz w:val="19"/>
+          <w:szCs w:val="19"/>
+          <w:lang w:val="en-US"/>
+        </w:rPr>
+        <w:t xml:space="preserve">    </w:t>
+      </w:r>
+      <w:proofErr w:type="spellStart"/>
+      <w:proofErr w:type="gramStart"/>
+      <w:r>
+        <w:rPr>
+          <w:rFonts w:ascii="Cascadia Mono" w:hAnsi="Cascadia Mono" w:cs="Cascadia Mono"/>
+          <w:color w:val="000000"/>
+          <w:sz w:val="19"/>
+          <w:szCs w:val="19"/>
+        </w:rPr>
+        <w:t>std</w:t>
+      </w:r>
+      <w:proofErr w:type="spellEnd"/>
+      <w:r>
+        <w:rPr>
+          <w:rFonts w:ascii="Cascadia Mono" w:hAnsi="Cascadia Mono" w:cs="Cascadia Mono"/>
+          <w:color w:val="000000"/>
+          <w:sz w:val="19"/>
+          <w:szCs w:val="19"/>
+        </w:rPr>
+        <w:t>::</w:t>
+      </w:r>
+      <w:proofErr w:type="spellStart"/>
+      <w:proofErr w:type="gramEnd"/>
+      <w:r>
+        <w:rPr>
+          <w:rFonts w:ascii="Cascadia Mono" w:hAnsi="Cascadia Mono" w:cs="Cascadia Mono"/>
+          <w:color w:val="000000"/>
+          <w:sz w:val="19"/>
+          <w:szCs w:val="19"/>
+        </w:rPr>
+        <w:t>cin</w:t>
+      </w:r>
+      <w:proofErr w:type="spellEnd"/>
+      <w:r>
+        <w:rPr>
+          <w:rFonts w:ascii="Cascadia Mono" w:hAnsi="Cascadia Mono" w:cs="Cascadia Mono"/>
+          <w:color w:val="000000"/>
+          <w:sz w:val="19"/>
+          <w:szCs w:val="19"/>
+        </w:rPr>
+        <w:t xml:space="preserve"> </w:t>
+      </w:r>
+      <w:r>
+        <w:rPr>
+          <w:rFonts w:ascii="Cascadia Mono" w:hAnsi="Cascadia Mono" w:cs="Cascadia Mono"/>
+          <w:color w:val="008080"/>
+          <w:sz w:val="19"/>
+          <w:szCs w:val="19"/>
+        </w:rPr>
+        <w:t>&gt;&gt;</w:t>
+      </w:r>
+      <w:r>
+        <w:rPr>
+          <w:rFonts w:ascii="Cascadia Mono" w:hAnsi="Cascadia Mono" w:cs="Cascadia Mono"/>
+          <w:color w:val="000000"/>
+          <w:sz w:val="19"/>
+          <w:szCs w:val="19"/>
+        </w:rPr>
+        <w:t xml:space="preserve"> rook3X </w:t>
+      </w:r>
+      <w:r>
+        <w:rPr>
+          <w:rFonts w:ascii="Cascadia Mono" w:hAnsi="Cascadia Mono" w:cs="Cascadia Mono"/>
+          <w:color w:val="008080"/>
+          <w:sz w:val="19"/>
+          <w:szCs w:val="19"/>
+        </w:rPr>
+        <w:t>&gt;&gt;</w:t>
+      </w:r>
+      <w:r>
+        <w:rPr>
+          <w:rFonts w:ascii="Cascadia Mono" w:hAnsi="Cascadia Mono" w:cs="Cascadia Mono"/>
+          <w:color w:val="000000"/>
+          <w:sz w:val="19"/>
+          <w:szCs w:val="19"/>
+        </w:rPr>
+        <w:t xml:space="preserve"> rook3Y;</w:t>
+      </w:r>
+    </w:p>
+    <w:p>
+      <w:pPr>
+        <w:autoSpaceDE w:val="0"/>
+        <w:autoSpaceDN w:val="0"/>
+        <w:adjustRightInd w:val="0"/>
+        <w:spacing w:after="0" w:line="240" w:lineRule="auto"/>
+        <w:rPr>
+          <w:rFonts w:ascii="Cascadia Mono" w:hAnsi="Cascadia Mono" w:cs="Cascadia Mono"/>
+          <w:color w:val="000000"/>
+          <w:sz w:val="19"/>
+          <w:szCs w:val="19"/>
+        </w:rPr>
+      </w:pPr>
+    </w:p>
+    <w:p>
+      <w:pPr>
+        <w:autoSpaceDE w:val="0"/>
+        <w:autoSpaceDN w:val="0"/>
+        <w:adjustRightInd w:val="0"/>
+        <w:spacing w:after="0" w:line="240" w:lineRule="auto"/>
+        <w:rPr>
+          <w:rFonts w:ascii="Cascadia Mono" w:hAnsi="Cascadia Mono" w:cs="Cascadia Mono"/>
+          <w:color w:val="000000"/>
+          <w:sz w:val="19"/>
+          <w:szCs w:val="19"/>
+        </w:rPr>
+      </w:pPr>
+      <w:r>
+        <w:rPr>
+          <w:rFonts w:ascii="Cascadia Mono" w:hAnsi="Cascadia Mono" w:cs="Cascadia Mono"/>
+          <w:color w:val="000000"/>
+          <w:sz w:val="19"/>
+          <w:szCs w:val="19"/>
+        </w:rPr>
+        <w:t xml:space="preserve">    </w:t>
+      </w:r>
+      <w:r>
+        <w:rPr>
+          <w:rFonts w:ascii="Cascadia Mono" w:hAnsi="Cascadia Mono" w:cs="Cascadia Mono"/>
+          <w:color w:val="008000"/>
+          <w:sz w:val="19"/>
+          <w:szCs w:val="19"/>
+        </w:rPr>
+        <w:t>// Проверка нахождения фигур в пределах доски</w:t>
+      </w:r>
+    </w:p>
+    <w:p>
+      <w:pPr>
+        <w:autoSpaceDE w:val="0"/>
+        <w:autoSpaceDN w:val="0"/>
+        <w:adjustRightInd w:val="0"/>
+        <w:spacing w:after="0" w:line="240" w:lineRule="auto"/>
+        <w:rPr>
+          <w:rFonts w:ascii="Cascadia Mono" w:hAnsi="Cascadia Mono" w:cs="Cascadia Mono"/>
+          <w:color w:val="000000"/>
+          <w:sz w:val="19"/>
+          <w:szCs w:val="19"/>
+          <w:lang w:val="en-US"/>
+        </w:rPr>
+      </w:pPr>
+      <w:r>
+        <w:rPr>
+          <w:rFonts w:ascii="Cascadia Mono" w:hAnsi="Cascadia Mono" w:cs="Cascadia Mono"/>
+          <w:color w:val="000000"/>
+          <w:sz w:val="19"/>
+          <w:szCs w:val="19"/>
+        </w:rPr>
+        <w:t xml:space="preserve">    </w:t>
+      </w:r>
+      <w:r>
+        <w:rPr>
+          <w:rFonts w:ascii="Cascadia Mono" w:hAnsi="Cascadia Mono" w:cs="Cascadia Mono"/>
+          <w:color w:val="0000FF"/>
+          <w:sz w:val="19"/>
+          <w:szCs w:val="19"/>
+          <w:lang w:val="en-US"/>
+        </w:rPr>
+        <w:t>if</w:t>
+      </w:r>
+      <w:r>
+        <w:rPr>
+          <w:rFonts w:ascii="Cascadia Mono" w:hAnsi="Cascadia Mono" w:cs="Cascadia Mono"/>
+          <w:color w:val="000000"/>
+          <w:sz w:val="19"/>
+          <w:szCs w:val="19"/>
+          <w:lang w:val="en-US"/>
+        </w:rPr>
+        <w:t xml:space="preserve"> </w:t>
+      </w:r>
+      <w:proofErr w:type="gramStart"/>
+      <w:r>
+        <w:rPr>
+          <w:rFonts w:ascii="Cascadia Mono" w:hAnsi="Cascadia Mono" w:cs="Cascadia Mono"/>
+          <w:color w:val="000000"/>
+          <w:sz w:val="19"/>
+          <w:szCs w:val="19"/>
+          <w:lang w:val="en-US"/>
+        </w:rPr>
+        <w:t>(!</w:t>
+      </w:r>
+      <w:proofErr w:type="spellStart"/>
+      <w:r>
+        <w:rPr>
+          <w:rFonts w:ascii="Cascadia Mono" w:hAnsi="Cascadia Mono" w:cs="Cascadia Mono"/>
+          <w:color w:val="000000"/>
+          <w:sz w:val="19"/>
+          <w:szCs w:val="19"/>
+          <w:lang w:val="en-US"/>
+        </w:rPr>
+        <w:t>isOnBoard</w:t>
+      </w:r>
+      <w:proofErr w:type="spellEnd"/>
+      <w:proofErr w:type="gramEnd"/>
+      <w:r>
+        <w:rPr>
+          <w:rFonts w:ascii="Cascadia Mono" w:hAnsi="Cascadia Mono" w:cs="Cascadia Mono"/>
+          <w:color w:val="000000"/>
+          <w:sz w:val="19"/>
+          <w:szCs w:val="19"/>
+          <w:lang w:val="en-US"/>
+        </w:rPr>
+        <w:t>(</w:t>
+      </w:r>
+      <w:proofErr w:type="spellStart"/>
+      <w:r>
+        <w:rPr>
+          <w:rFonts w:ascii="Cascadia Mono" w:hAnsi="Cascadia Mono" w:cs="Cascadia Mono"/>
+          <w:color w:val="000000"/>
+          <w:sz w:val="19"/>
+          <w:szCs w:val="19"/>
+          <w:lang w:val="en-US"/>
+        </w:rPr>
+        <w:t>kingX</w:t>
+      </w:r>
+      <w:proofErr w:type="spellEnd"/>
+      <w:r>
+        <w:rPr>
+          <w:rFonts w:ascii="Cascadia Mono" w:hAnsi="Cascadia Mono" w:cs="Cascadia Mono"/>
+          <w:color w:val="000000"/>
+          <w:sz w:val="19"/>
+          <w:szCs w:val="19"/>
+          <w:lang w:val="en-US"/>
+        </w:rPr>
+        <w:t xml:space="preserve">, </w:t>
+      </w:r>
+      <w:proofErr w:type="spellStart"/>
+      <w:r>
+        <w:rPr>
+          <w:rFonts w:ascii="Cascadia Mono" w:hAnsi="Cascadia Mono" w:cs="Cascadia Mono"/>
+          <w:color w:val="000000"/>
+          <w:sz w:val="19"/>
+          <w:szCs w:val="19"/>
+          <w:lang w:val="en-US"/>
+        </w:rPr>
+        <w:t>kingY</w:t>
+      </w:r>
+      <w:proofErr w:type="spellEnd"/>
+      <w:r>
+        <w:rPr>
+          <w:rFonts w:ascii="Cascadia Mono" w:hAnsi="Cascadia Mono" w:cs="Cascadia Mono"/>
+          <w:color w:val="000000"/>
+          <w:sz w:val="19"/>
+          <w:szCs w:val="19"/>
+          <w:lang w:val="en-US"/>
+        </w:rPr>
+        <w:t>) || !</w:t>
+      </w:r>
+      <w:proofErr w:type="spellStart"/>
+      <w:r>
+        <w:rPr>
+          <w:rFonts w:ascii="Cascadia Mono" w:hAnsi="Cascadia Mono" w:cs="Cascadia Mono"/>
+          <w:color w:val="000000"/>
+          <w:sz w:val="19"/>
+          <w:szCs w:val="19"/>
+          <w:lang w:val="en-US"/>
+        </w:rPr>
+        <w:t>isOnBoard</w:t>
+      </w:r>
+      <w:proofErr w:type="spellEnd"/>
+      <w:r>
+        <w:rPr>
+          <w:rFonts w:ascii="Cascadia Mono" w:hAnsi="Cascadia Mono" w:cs="Cascadia Mono"/>
+          <w:color w:val="000000"/>
+          <w:sz w:val="19"/>
+          <w:szCs w:val="19"/>
+          <w:lang w:val="en-US"/>
+        </w:rPr>
+        <w:t>(rook1X, rook1Y) || !</w:t>
+      </w:r>
+      <w:proofErr w:type="spellStart"/>
+      <w:r>
+        <w:rPr>
+          <w:rFonts w:ascii="Cascadia Mono" w:hAnsi="Cascadia Mono" w:cs="Cascadia Mono"/>
+          <w:color w:val="000000"/>
+          <w:sz w:val="19"/>
+          <w:szCs w:val="19"/>
+          <w:lang w:val="en-US"/>
+        </w:rPr>
+        <w:t>isOnBoard</w:t>
+      </w:r>
+      <w:proofErr w:type="spellEnd"/>
+      <w:r>
+        <w:rPr>
+          <w:rFonts w:ascii="Cascadia Mono" w:hAnsi="Cascadia Mono" w:cs="Cascadia Mono"/>
+          <w:color w:val="000000"/>
+          <w:sz w:val="19"/>
+          <w:szCs w:val="19"/>
+          <w:lang w:val="en-US"/>
+        </w:rPr>
+        <w:t>(rook2X, rook2Y) || !</w:t>
+      </w:r>
+      <w:proofErr w:type="spellStart"/>
+      <w:r>
+        <w:rPr>
+          <w:rFonts w:ascii="Cascadia Mono" w:hAnsi="Cascadia Mono" w:cs="Cascadia Mono"/>
+          <w:color w:val="000000"/>
+          <w:sz w:val="19"/>
+          <w:szCs w:val="19"/>
+          <w:lang w:val="en-US"/>
+        </w:rPr>
+        <w:t>isOnBoard</w:t>
+      </w:r>
+      <w:proofErr w:type="spellEnd"/>
+      <w:r>
+        <w:rPr>
+          <w:rFonts w:ascii="Cascadia Mono" w:hAnsi="Cascadia Mono" w:cs="Cascadia Mono"/>
+          <w:color w:val="000000"/>
+          <w:sz w:val="19"/>
+          <w:szCs w:val="19"/>
+          <w:lang w:val="en-US"/>
+        </w:rPr>
+        <w:t>(rook3X, rook3Y)) {</w:t>
+      </w:r>
+    </w:p>
+    <w:p>
+      <w:pPr>
+        <w:autoSpaceDE w:val="0"/>
+        <w:autoSpaceDN w:val="0"/>
+        <w:adjustRightInd w:val="0"/>
+        <w:spacing w:after="0" w:line="240" w:lineRule="auto"/>
+        <w:rPr>
+          <w:rFonts w:ascii="Cascadia Mono" w:hAnsi="Cascadia Mono" w:cs="Cascadia Mono"/>
+          <w:color w:val="000000"/>
+          <w:sz w:val="19"/>
+          <w:szCs w:val="19"/>
+          <w:lang w:val="en-US"/>
+        </w:rPr>
+      </w:pPr>
+      <w:r>
+        <w:rPr>
+          <w:rFonts w:ascii="Cascadia Mono" w:hAnsi="Cascadia Mono" w:cs="Cascadia Mono"/>
+          <w:color w:val="000000"/>
+          <w:sz w:val="19"/>
+          <w:szCs w:val="19"/>
+          <w:lang w:val="en-US"/>
+        </w:rPr>
+        <w:t xml:space="preserve">        </w:t>
+      </w:r>
+      <w:proofErr w:type="gramStart"/>
+      <w:r>
+        <w:rPr>
+          <w:rFonts w:ascii="Cascadia Mono" w:hAnsi="Cascadia Mono" w:cs="Cascadia Mono"/>
+          <w:color w:val="000000"/>
+          <w:sz w:val="19"/>
+          <w:szCs w:val="19"/>
+          <w:lang w:val="en-US"/>
+        </w:rPr>
+        <w:t>std::</w:t>
+      </w:r>
+      <w:proofErr w:type="spellStart"/>
+      <w:proofErr w:type="gramEnd"/>
+      <w:r>
+        <w:rPr>
+          <w:rFonts w:ascii="Cascadia Mono" w:hAnsi="Cascadia Mono" w:cs="Cascadia Mono"/>
+          <w:color w:val="000000"/>
+          <w:sz w:val="19"/>
+          <w:szCs w:val="19"/>
+          <w:lang w:val="en-US"/>
+        </w:rPr>
+        <w:t>cerr</w:t>
+      </w:r>
+      <w:proofErr w:type="spellEnd"/>
+      <w:r>
+        <w:rPr>
+          <w:rFonts w:ascii="Cascadia Mono" w:hAnsi="Cascadia Mono" w:cs="Cascadia Mono"/>
+          <w:color w:val="000000"/>
+          <w:sz w:val="19"/>
+          <w:szCs w:val="19"/>
+          <w:lang w:val="en-US"/>
+        </w:rPr>
+        <w:t xml:space="preserve"> </w:t>
+      </w:r>
+      <w:r>
+        <w:rPr>
+          <w:rFonts w:ascii="Cascadia Mono" w:hAnsi="Cascadia Mono" w:cs="Cascadia Mono"/>
+          <w:color w:val="008080"/>
+          <w:sz w:val="19"/>
+          <w:szCs w:val="19"/>
+          <w:lang w:val="en-US"/>
+        </w:rPr>
+        <w:t>&lt;&lt;</w:t>
+      </w:r>
+      <w:r>
+        <w:rPr>
+          <w:rFonts w:ascii="Cascadia Mono" w:hAnsi="Cascadia Mono" w:cs="Cascadia Mono"/>
+          <w:color w:val="000000"/>
+          <w:sz w:val="19"/>
+          <w:szCs w:val="19"/>
+          <w:lang w:val="en-US"/>
+        </w:rPr>
+        <w:t xml:space="preserve"> </w:t>
+      </w:r>
+      <w:r>
+        <w:rPr>
+          <w:rFonts w:ascii="Cascadia Mono" w:hAnsi="Cascadia Mono" w:cs="Cascadia Mono"/>
+          <w:color w:val="A31515"/>
+          <w:sz w:val="19"/>
+          <w:szCs w:val="19"/>
+          <w:lang w:val="en-US"/>
+        </w:rPr>
+        <w:t xml:space="preserve">"Error: </w:t>
+      </w:r>
+      <w:proofErr w:type="spellStart"/>
+      <w:r>
+        <w:rPr>
+          <w:rFonts w:ascii="Cascadia Mono" w:hAnsi="Cascadia Mono" w:cs="Cascadia Mono"/>
+          <w:color w:val="A31515"/>
+          <w:sz w:val="19"/>
+          <w:szCs w:val="19"/>
+          <w:lang w:val="en-US"/>
+        </w:rPr>
+        <w:t>Figura</w:t>
+      </w:r>
+      <w:proofErr w:type="spellEnd"/>
+      <w:r>
+        <w:rPr>
+          <w:rFonts w:ascii="Cascadia Mono" w:hAnsi="Cascadia Mono" w:cs="Cascadia Mono"/>
+          <w:color w:val="A31515"/>
+          <w:sz w:val="19"/>
+          <w:szCs w:val="19"/>
+          <w:lang w:val="en-US"/>
+        </w:rPr>
+        <w:t xml:space="preserve"> ne </w:t>
+      </w:r>
+      <w:proofErr w:type="spellStart"/>
+      <w:r>
+        <w:rPr>
+          <w:rFonts w:ascii="Cascadia Mono" w:hAnsi="Cascadia Mono" w:cs="Cascadia Mono"/>
+          <w:color w:val="A31515"/>
+          <w:sz w:val="19"/>
+          <w:szCs w:val="19"/>
+          <w:lang w:val="en-US"/>
+        </w:rPr>
+        <w:t>na</w:t>
+      </w:r>
+      <w:proofErr w:type="spellEnd"/>
+      <w:r>
+        <w:rPr>
+          <w:rFonts w:ascii="Cascadia Mono" w:hAnsi="Cascadia Mono" w:cs="Cascadia Mono"/>
+          <w:color w:val="A31515"/>
+          <w:sz w:val="19"/>
+          <w:szCs w:val="19"/>
+          <w:lang w:val="en-US"/>
+        </w:rPr>
+        <w:t xml:space="preserve"> </w:t>
+      </w:r>
+      <w:proofErr w:type="spellStart"/>
+      <w:r>
+        <w:rPr>
+          <w:rFonts w:ascii="Cascadia Mono" w:hAnsi="Cascadia Mono" w:cs="Cascadia Mono"/>
+          <w:color w:val="A31515"/>
+          <w:sz w:val="19"/>
+          <w:szCs w:val="19"/>
+          <w:lang w:val="en-US"/>
+        </w:rPr>
+        <w:t>doske</w:t>
+      </w:r>
+      <w:proofErr w:type="spellEnd"/>
+      <w:r>
+        <w:rPr>
+          <w:rFonts w:ascii="Cascadia Mono" w:hAnsi="Cascadia Mono" w:cs="Cascadia Mono"/>
+          <w:color w:val="A31515"/>
+          <w:sz w:val="19"/>
+          <w:szCs w:val="19"/>
+          <w:lang w:val="en-US"/>
+        </w:rPr>
+        <w:t>."</w:t>
+      </w:r>
+      <w:r>
+        <w:rPr>
+          <w:rFonts w:ascii="Cascadia Mono" w:hAnsi="Cascadia Mono" w:cs="Cascadia Mono"/>
+          <w:color w:val="000000"/>
+          <w:sz w:val="19"/>
+          <w:szCs w:val="19"/>
+          <w:lang w:val="en-US"/>
+        </w:rPr>
+        <w:t xml:space="preserve"> </w:t>
+      </w:r>
+      <w:r>
+        <w:rPr>
+          <w:rFonts w:ascii="Cascadia Mono" w:hAnsi="Cascadia Mono" w:cs="Cascadia Mono"/>
+          <w:color w:val="008080"/>
+          <w:sz w:val="19"/>
+          <w:szCs w:val="19"/>
+          <w:lang w:val="en-US"/>
+        </w:rPr>
+        <w:t>&lt;&lt;</w:t>
+      </w:r>
+      <w:r>
+        <w:rPr>
+          <w:rFonts w:ascii="Cascadia Mono" w:hAnsi="Cascadia Mono" w:cs="Cascadia Mono"/>
+          <w:color w:val="000000"/>
+          <w:sz w:val="19"/>
+          <w:szCs w:val="19"/>
+          <w:lang w:val="en-US"/>
+        </w:rPr>
+        <w:t xml:space="preserve"> </w:t>
+      </w:r>
+      <w:proofErr w:type="gramStart"/>
+      <w:r>
+        <w:rPr>
+          <w:rFonts w:ascii="Cascadia Mono" w:hAnsi="Cascadia Mono" w:cs="Cascadia Mono"/>
+          <w:color w:val="000000"/>
+          <w:sz w:val="19"/>
+          <w:szCs w:val="19"/>
+          <w:lang w:val="en-US"/>
+        </w:rPr>
+        <w:t>std::</w:t>
+      </w:r>
+      <w:proofErr w:type="spellStart"/>
+      <w:proofErr w:type="gramEnd"/>
+      <w:r>
+        <w:rPr>
+          <w:rFonts w:ascii="Cascadia Mono" w:hAnsi="Cascadia Mono" w:cs="Cascadia Mono"/>
+          <w:color w:val="000000"/>
+          <w:sz w:val="19"/>
+          <w:szCs w:val="19"/>
+          <w:lang w:val="en-US"/>
+        </w:rPr>
+        <w:t>endl</w:t>
+      </w:r>
+      <w:proofErr w:type="spellEnd"/>
+      <w:r>
+        <w:rPr>
+          <w:rFonts w:ascii="Cascadia Mono" w:hAnsi="Cascadia Mono" w:cs="Cascadia Mono"/>
+          <w:color w:val="000000"/>
+          <w:sz w:val="19"/>
+          <w:szCs w:val="19"/>
+          <w:lang w:val="en-US"/>
+        </w:rPr>
+        <w:t>;</w:t>
+      </w:r>
+    </w:p>
+    <w:p>
+      <w:pPr>
+        <w:autoSpaceDE w:val="0"/>
+        <w:autoSpaceDN w:val="0"/>
+        <w:adjustRightInd w:val="0"/>
+        <w:spacing w:after="0" w:line="240" w:lineRule="auto"/>
+        <w:rPr>
+          <w:rFonts w:ascii="Cascadia Mono" w:hAnsi="Cascadia Mono" w:cs="Cascadia Mono"/>
+          <w:color w:val="000000"/>
+          <w:sz w:val="19"/>
+          <w:szCs w:val="19"/>
+          <w:lang w:val="en-US"/>
+        </w:rPr>
+      </w:pPr>
+      <w:r>
+        <w:rPr>
+          <w:rFonts w:ascii="Cascadia Mono" w:hAnsi="Cascadia Mono" w:cs="Cascadia Mono"/>
+          <w:color w:val="000000"/>
+          <w:sz w:val="19"/>
+          <w:szCs w:val="19"/>
+          <w:lang w:val="en-US"/>
+        </w:rPr>
+        <w:t xml:space="preserve">        </w:t>
+      </w:r>
+      <w:r>
+        <w:rPr>
+          <w:rFonts w:ascii="Cascadia Mono" w:hAnsi="Cascadia Mono" w:cs="Cascadia Mono"/>
+          <w:color w:val="0000FF"/>
+          <w:sz w:val="19"/>
+          <w:szCs w:val="19"/>
+          <w:lang w:val="en-US"/>
+        </w:rPr>
+        <w:t>return</w:t>
+      </w:r>
+      <w:r>
+        <w:rPr>
+          <w:rFonts w:ascii="Cascadia Mono" w:hAnsi="Cascadia Mono" w:cs="Cascadia Mono"/>
+          <w:color w:val="000000"/>
+          <w:sz w:val="19"/>
+          <w:szCs w:val="19"/>
+          <w:lang w:val="en-US"/>
+        </w:rPr>
+        <w:t xml:space="preserve"> 1;</w:t>
+      </w:r>
+    </w:p>
+    <w:p>
+      <w:pPr>
+        <w:autoSpaceDE w:val="0"/>
+        <w:autoSpaceDN w:val="0"/>
+        <w:adjustRightInd w:val="0"/>
+        <w:spacing w:after="0" w:line="240" w:lineRule="auto"/>
+        <w:rPr>
+          <w:rFonts w:ascii="Cascadia Mono" w:hAnsi="Cascadia Mono" w:cs="Cascadia Mono"/>
+          <w:color w:val="000000"/>
+          <w:sz w:val="19"/>
+          <w:szCs w:val="19"/>
+          <w:lang w:val="en-US"/>
+        </w:rPr>
+      </w:pPr>
+      <w:r>
+        <w:rPr>
+          <w:rFonts w:ascii="Cascadia Mono" w:hAnsi="Cascadia Mono" w:cs="Cascadia Mono"/>
+          <w:color w:val="000000"/>
+          <w:sz w:val="19"/>
+          <w:szCs w:val="19"/>
+          <w:lang w:val="en-US"/>
+        </w:rPr>
+        <w:t xml:space="preserve">    }</w:t>
+      </w:r>
+    </w:p>
+    <w:p>
+      <w:pPr>
+        <w:autoSpaceDE w:val="0"/>
+        <w:autoSpaceDN w:val="0"/>
+        <w:adjustRightInd w:val="0"/>
+        <w:spacing w:after="0" w:line="240" w:lineRule="auto"/>
+        <w:rPr>
+          <w:rFonts w:ascii="Cascadia Mono" w:hAnsi="Cascadia Mono" w:cs="Cascadia Mono"/>
+          <w:color w:val="000000"/>
+          <w:sz w:val="19"/>
+          <w:szCs w:val="19"/>
+          <w:lang w:val="en-US"/>
+        </w:rPr>
+      </w:pPr>
+    </w:p>
+    <w:p>
+      <w:pPr>
+        <w:autoSpaceDE w:val="0"/>
+        <w:autoSpaceDN w:val="0"/>
+        <w:adjustRightInd w:val="0"/>
+        <w:spacing w:after="0" w:line="240" w:lineRule="auto"/>
+        <w:rPr>
+          <w:rFonts w:ascii="Cascadia Mono" w:hAnsi="Cascadia Mono" w:cs="Cascadia Mono"/>
+          <w:color w:val="000000"/>
+          <w:sz w:val="19"/>
+          <w:szCs w:val="19"/>
+          <w:lang w:val="en-US"/>
+        </w:rPr>
+      </w:pPr>
+      <w:r>
+        <w:rPr>
+          <w:rFonts w:ascii="Cascadia Mono" w:hAnsi="Cascadia Mono" w:cs="Cascadia Mono"/>
+          <w:color w:val="000000"/>
+          <w:sz w:val="19"/>
+          <w:szCs w:val="19"/>
+          <w:lang w:val="en-US"/>
+        </w:rPr>
+        <w:t xml:space="preserve">    </w:t>
+      </w:r>
+      <w:r>
+        <w:rPr>
+          <w:rFonts w:ascii="Cascadia Mono" w:hAnsi="Cascadia Mono" w:cs="Cascadia Mono"/>
+          <w:color w:val="008000"/>
+          <w:sz w:val="19"/>
+          <w:szCs w:val="19"/>
+          <w:lang w:val="en-US"/>
+        </w:rPr>
+        <w:t xml:space="preserve">// </w:t>
+      </w:r>
+      <w:r>
+        <w:rPr>
+          <w:rFonts w:ascii="Cascadia Mono" w:hAnsi="Cascadia Mono" w:cs="Cascadia Mono"/>
+          <w:color w:val="008000"/>
+          <w:sz w:val="19"/>
+          <w:szCs w:val="19"/>
+        </w:rPr>
+        <w:t>Вывод</w:t>
+      </w:r>
+      <w:r>
+        <w:rPr>
+          <w:rFonts w:ascii="Cascadia Mono" w:hAnsi="Cascadia Mono" w:cs="Cascadia Mono"/>
+          <w:color w:val="008000"/>
+          <w:sz w:val="19"/>
+          <w:szCs w:val="19"/>
+          <w:lang w:val="en-US"/>
+        </w:rPr>
+        <w:t xml:space="preserve"> </w:t>
+      </w:r>
+      <w:r>
+        <w:rPr>
+          <w:rFonts w:ascii="Cascadia Mono" w:hAnsi="Cascadia Mono" w:cs="Cascadia Mono"/>
+          <w:color w:val="008000"/>
+          <w:sz w:val="19"/>
+          <w:szCs w:val="19"/>
+        </w:rPr>
+        <w:t>шахматной</w:t>
+      </w:r>
+      <w:r>
+        <w:rPr>
+          <w:rFonts w:ascii="Cascadia Mono" w:hAnsi="Cascadia Mono" w:cs="Cascadia Mono"/>
+          <w:color w:val="008000"/>
+          <w:sz w:val="19"/>
+          <w:szCs w:val="19"/>
+          <w:lang w:val="en-US"/>
+        </w:rPr>
+        <w:t xml:space="preserve"> </w:t>
+      </w:r>
+      <w:r>
+        <w:rPr>
+          <w:rFonts w:ascii="Cascadia Mono" w:hAnsi="Cascadia Mono" w:cs="Cascadia Mono"/>
+          <w:color w:val="008000"/>
+          <w:sz w:val="19"/>
+          <w:szCs w:val="19"/>
+        </w:rPr>
+        <w:t>доски</w:t>
+      </w:r>
+    </w:p>
+    <w:p>
+      <w:pPr>
+        <w:autoSpaceDE w:val="0"/>
+        <w:autoSpaceDN w:val="0"/>
+        <w:adjustRightInd w:val="0"/>
+        <w:spacing w:after="0" w:line="240" w:lineRule="auto"/>
+        <w:rPr>
+          <w:rFonts w:ascii="Cascadia Mono" w:hAnsi="Cascadia Mono" w:cs="Cascadia Mono"/>
+          <w:color w:val="000000"/>
+          <w:sz w:val="19"/>
+          <w:szCs w:val="19"/>
+          <w:lang w:val="en-US"/>
+        </w:rPr>
+      </w:pPr>
+      <w:r>
+        <w:rPr>
+          <w:rFonts w:ascii="Cascadia Mono" w:hAnsi="Cascadia Mono" w:cs="Cascadia Mono"/>
+          <w:color w:val="000000"/>
+          <w:sz w:val="19"/>
+          <w:szCs w:val="19"/>
+          <w:lang w:val="en-US"/>
+        </w:rPr>
+        <w:t xml:space="preserve">    </w:t>
+      </w:r>
+      <w:proofErr w:type="spellStart"/>
+      <w:proofErr w:type="gramStart"/>
+      <w:r>
+        <w:rPr>
+          <w:rFonts w:ascii="Cascadia Mono" w:hAnsi="Cascadia Mono" w:cs="Cascadia Mono"/>
+          <w:color w:val="000000"/>
+          <w:sz w:val="19"/>
+          <w:szCs w:val="19"/>
+          <w:lang w:val="en-US"/>
+        </w:rPr>
+        <w:t>printBoard</w:t>
+      </w:r>
+      <w:proofErr w:type="spellEnd"/>
+      <w:r>
+        <w:rPr>
+          <w:rFonts w:ascii="Cascadia Mono" w:hAnsi="Cascadia Mono" w:cs="Cascadia Mono"/>
+          <w:color w:val="000000"/>
+          <w:sz w:val="19"/>
+          <w:szCs w:val="19"/>
+          <w:lang w:val="en-US"/>
+        </w:rPr>
+        <w:t>(</w:t>
+      </w:r>
+      <w:proofErr w:type="spellStart"/>
+      <w:proofErr w:type="gramEnd"/>
+      <w:r>
+        <w:rPr>
+          <w:rFonts w:ascii="Cascadia Mono" w:hAnsi="Cascadia Mono" w:cs="Cascadia Mono"/>
+          <w:color w:val="000000"/>
+          <w:sz w:val="19"/>
+          <w:szCs w:val="19"/>
+          <w:lang w:val="en-US"/>
+        </w:rPr>
+        <w:t>kingX</w:t>
+      </w:r>
+      <w:proofErr w:type="spellEnd"/>
+      <w:r>
+        <w:rPr>
+          <w:rFonts w:ascii="Cascadia Mono" w:hAnsi="Cascadia Mono" w:cs="Cascadia Mono"/>
+          <w:color w:val="000000"/>
+          <w:sz w:val="19"/>
+          <w:szCs w:val="19"/>
+          <w:lang w:val="en-US"/>
+        </w:rPr>
+        <w:t xml:space="preserve">, </w:t>
+      </w:r>
+      <w:proofErr w:type="spellStart"/>
+      <w:r>
+        <w:rPr>
+          <w:rFonts w:ascii="Cascadia Mono" w:hAnsi="Cascadia Mono" w:cs="Cascadia Mono"/>
+          <w:color w:val="000000"/>
+          <w:sz w:val="19"/>
+          <w:szCs w:val="19"/>
+          <w:lang w:val="en-US"/>
+        </w:rPr>
+        <w:t>kingY</w:t>
+      </w:r>
+      <w:proofErr w:type="spellEnd"/>
+      <w:r>
+        <w:rPr>
+          <w:rFonts w:ascii="Cascadia Mono" w:hAnsi="Cascadia Mono" w:cs="Cascadia Mono"/>
+          <w:color w:val="000000"/>
+          <w:sz w:val="19"/>
+          <w:szCs w:val="19"/>
+          <w:lang w:val="en-US"/>
+        </w:rPr>
+        <w:t>, rook1X, rook1Y, rook2X, rook2Y, rook3X, rook3Y);</w:t>
+      </w:r>
+    </w:p>
+    <w:p>
+      <w:pPr>
+        <w:autoSpaceDE w:val="0"/>
+        <w:autoSpaceDN w:val="0"/>
+        <w:adjustRightInd w:val="0"/>
+        <w:spacing w:after="0" w:line="240" w:lineRule="auto"/>
+        <w:rPr>
+          <w:rFonts w:ascii="Cascadia Mono" w:hAnsi="Cascadia Mono" w:cs="Cascadia Mono"/>
+          <w:color w:val="000000"/>
+          <w:sz w:val="19"/>
+          <w:szCs w:val="19"/>
+          <w:lang w:val="en-US"/>
+        </w:rPr>
+      </w:pPr>
+    </w:p>
+    <w:p>
+      <w:pPr>
+        <w:autoSpaceDE w:val="0"/>
+        <w:autoSpaceDN w:val="0"/>
+        <w:adjustRightInd w:val="0"/>
+        <w:spacing w:after="0" w:line="240" w:lineRule="auto"/>
+        <w:rPr>
+          <w:rFonts w:ascii="Cascadia Mono" w:hAnsi="Cascadia Mono" w:cs="Cascadia Mono"/>
+          <w:color w:val="000000"/>
+          <w:sz w:val="19"/>
+          <w:szCs w:val="19"/>
+        </w:rPr>
+      </w:pPr>
+      <w:r>
+        <w:rPr>
+          <w:rFonts w:ascii="Cascadia Mono" w:hAnsi="Cascadia Mono" w:cs="Cascadia Mono"/>
+          <w:color w:val="000000"/>
+          <w:sz w:val="19"/>
+          <w:szCs w:val="19"/>
+          <w:lang w:val="en-US"/>
+        </w:rPr>
+        <w:t xml:space="preserve">    </w:t>
+      </w:r>
+      <w:r>
+        <w:rPr>
+          <w:rFonts w:ascii="Cascadia Mono" w:hAnsi="Cascadia Mono" w:cs="Cascadia Mono"/>
+          <w:color w:val="008000"/>
+          <w:sz w:val="19"/>
+          <w:szCs w:val="19"/>
+        </w:rPr>
+        <w:t>// Проверка угрозы королю от каждой ладьи</w:t>
+      </w:r>
+    </w:p>
+    <w:p>
+      <w:pPr>
+        <w:autoSpaceDE w:val="0"/>
+        <w:autoSpaceDN w:val="0"/>
+        <w:adjustRightInd w:val="0"/>
+        <w:spacing w:after="0" w:line="240" w:lineRule="auto"/>
+        <w:rPr>
+          <w:rFonts w:ascii="Cascadia Mono" w:hAnsi="Cascadia Mono" w:cs="Cascadia Mono"/>
+          <w:color w:val="000000"/>
+          <w:sz w:val="19"/>
+          <w:szCs w:val="19"/>
+          <w:lang w:val="en-US"/>
+        </w:rPr>
+      </w:pPr>
+      <w:r>
+        <w:rPr>
+          <w:rFonts w:ascii="Cascadia Mono" w:hAnsi="Cascadia Mono" w:cs="Cascadia Mono"/>
+          <w:color w:val="000000"/>
+          <w:sz w:val="19"/>
+          <w:szCs w:val="19"/>
+        </w:rPr>
+        <w:t xml:space="preserve">    </w:t>
+      </w:r>
+      <w:proofErr w:type="spellStart"/>
+      <w:proofErr w:type="gramStart"/>
+      <w:r>
+        <w:rPr>
+          <w:rFonts w:ascii="Cascadia Mono" w:hAnsi="Cascadia Mono" w:cs="Cascadia Mono"/>
+          <w:color w:val="000000"/>
+          <w:sz w:val="19"/>
+          <w:szCs w:val="19"/>
+          <w:lang w:val="en-US"/>
+        </w:rPr>
+        <w:t>threatToKing</w:t>
+      </w:r>
+      <w:proofErr w:type="spellEnd"/>
+      <w:r>
+        <w:rPr>
+          <w:rFonts w:ascii="Cascadia Mono" w:hAnsi="Cascadia Mono" w:cs="Cascadia Mono"/>
+          <w:color w:val="000000"/>
+          <w:sz w:val="19"/>
+          <w:szCs w:val="19"/>
+          <w:lang w:val="en-US"/>
+        </w:rPr>
+        <w:t>(</w:t>
+      </w:r>
+      <w:proofErr w:type="spellStart"/>
+      <w:proofErr w:type="gramEnd"/>
+      <w:r>
+        <w:rPr>
+          <w:rFonts w:ascii="Cascadia Mono" w:hAnsi="Cascadia Mono" w:cs="Cascadia Mono"/>
+          <w:color w:val="000000"/>
+          <w:sz w:val="19"/>
+          <w:szCs w:val="19"/>
+          <w:lang w:val="en-US"/>
+        </w:rPr>
+        <w:t>kingX</w:t>
+      </w:r>
+      <w:proofErr w:type="spellEnd"/>
+      <w:r>
+        <w:rPr>
+          <w:rFonts w:ascii="Cascadia Mono" w:hAnsi="Cascadia Mono" w:cs="Cascadia Mono"/>
+          <w:color w:val="000000"/>
+          <w:sz w:val="19"/>
+          <w:szCs w:val="19"/>
+          <w:lang w:val="en-US"/>
+        </w:rPr>
+        <w:t xml:space="preserve">, </w:t>
+      </w:r>
+      <w:proofErr w:type="spellStart"/>
+      <w:r>
+        <w:rPr>
+          <w:rFonts w:ascii="Cascadia Mono" w:hAnsi="Cascadia Mono" w:cs="Cascadia Mono"/>
+          <w:color w:val="000000"/>
+          <w:sz w:val="19"/>
+          <w:szCs w:val="19"/>
+          <w:lang w:val="en-US"/>
+        </w:rPr>
+        <w:t>kingY</w:t>
+      </w:r>
+      <w:proofErr w:type="spellEnd"/>
+      <w:r>
+        <w:rPr>
+          <w:rFonts w:ascii="Cascadia Mono" w:hAnsi="Cascadia Mono" w:cs="Cascadia Mono"/>
+          <w:color w:val="000000"/>
+          <w:sz w:val="19"/>
+          <w:szCs w:val="19"/>
+          <w:lang w:val="en-US"/>
+        </w:rPr>
+        <w:t>, rook1X, rook1Y);</w:t>
+      </w:r>
+    </w:p>
+    <w:p>
+      <w:pPr>
+        <w:autoSpaceDE w:val="0"/>
+        <w:autoSpaceDN w:val="0"/>
+        <w:adjustRightInd w:val="0"/>
+        <w:spacing w:after="0" w:line="240" w:lineRule="auto"/>
+        <w:rPr>
+          <w:rFonts w:ascii="Cascadia Mono" w:hAnsi="Cascadia Mono" w:cs="Cascadia Mono"/>
+          <w:color w:val="000000"/>
+          <w:sz w:val="19"/>
+          <w:szCs w:val="19"/>
+          <w:lang w:val="en-US"/>
+        </w:rPr>
+      </w:pPr>
+      <w:r>
+        <w:rPr>
+          <w:rFonts w:ascii="Cascadia Mono" w:hAnsi="Cascadia Mono" w:cs="Cascadia Mono"/>
+          <w:color w:val="000000"/>
+          <w:sz w:val="19"/>
+          <w:szCs w:val="19"/>
+          <w:lang w:val="en-US"/>
+        </w:rPr>
+        <w:t xml:space="preserve">    </w:t>
+      </w:r>
+      <w:proofErr w:type="spellStart"/>
+      <w:proofErr w:type="gramStart"/>
+      <w:r>
+        <w:rPr>
+          <w:rFonts w:ascii="Cascadia Mono" w:hAnsi="Cascadia Mono" w:cs="Cascadia Mono"/>
+          <w:color w:val="000000"/>
+          <w:sz w:val="19"/>
+          <w:szCs w:val="19"/>
+          <w:lang w:val="en-US"/>
+        </w:rPr>
+        <w:t>threatToKing</w:t>
+      </w:r>
+      <w:proofErr w:type="spellEnd"/>
+      <w:r>
+        <w:rPr>
+          <w:rFonts w:ascii="Cascadia Mono" w:hAnsi="Cascadia Mono" w:cs="Cascadia Mono"/>
+          <w:color w:val="000000"/>
+          <w:sz w:val="19"/>
+          <w:szCs w:val="19"/>
+          <w:lang w:val="en-US"/>
+        </w:rPr>
+        <w:t>(</w:t>
+      </w:r>
+      <w:proofErr w:type="spellStart"/>
+      <w:proofErr w:type="gramEnd"/>
+      <w:r>
+        <w:rPr>
+          <w:rFonts w:ascii="Cascadia Mono" w:hAnsi="Cascadia Mono" w:cs="Cascadia Mono"/>
+          <w:color w:val="000000"/>
+          <w:sz w:val="19"/>
+          <w:szCs w:val="19"/>
+          <w:lang w:val="en-US"/>
+        </w:rPr>
+        <w:t>kingX</w:t>
+      </w:r>
+      <w:proofErr w:type="spellEnd"/>
+      <w:r>
+        <w:rPr>
+          <w:rFonts w:ascii="Cascadia Mono" w:hAnsi="Cascadia Mono" w:cs="Cascadia Mono"/>
+          <w:color w:val="000000"/>
+          <w:sz w:val="19"/>
+          <w:szCs w:val="19"/>
+          <w:lang w:val="en-US"/>
+        </w:rPr>
+        <w:t xml:space="preserve">, </w:t>
+      </w:r>
+      <w:proofErr w:type="spellStart"/>
+      <w:r>
+        <w:rPr>
+          <w:rFonts w:ascii="Cascadia Mono" w:hAnsi="Cascadia Mono" w:cs="Cascadia Mono"/>
+          <w:color w:val="000000"/>
+          <w:sz w:val="19"/>
+          <w:szCs w:val="19"/>
+          <w:lang w:val="en-US"/>
+        </w:rPr>
+        <w:t>kingY</w:t>
+      </w:r>
+      <w:proofErr w:type="spellEnd"/>
+      <w:r>
+        <w:rPr>
+          <w:rFonts w:ascii="Cascadia Mono" w:hAnsi="Cascadia Mono" w:cs="Cascadia Mono"/>
+          <w:color w:val="000000"/>
+          <w:sz w:val="19"/>
+          <w:szCs w:val="19"/>
+          <w:lang w:val="en-US"/>
+        </w:rPr>
+        <w:t>, rook2X, rook2Y);</w:t>
+      </w:r>
+    </w:p>
+    <w:p>
+      <w:pPr>
+        <w:autoSpaceDE w:val="0"/>
+        <w:autoSpaceDN w:val="0"/>
+        <w:adjustRightInd w:val="0"/>
+        <w:spacing w:after="0" w:line="240" w:lineRule="auto"/>
+        <w:rPr>
+          <w:rFonts w:ascii="Cascadia Mono" w:hAnsi="Cascadia Mono" w:cs="Cascadia Mono"/>
+          <w:color w:val="000000"/>
+          <w:sz w:val="19"/>
+          <w:szCs w:val="19"/>
+          <w:lang w:val="en-US"/>
+        </w:rPr>
+      </w:pPr>
+      <w:r>
+        <w:rPr>
+          <w:rFonts w:ascii="Cascadia Mono" w:hAnsi="Cascadia Mono" w:cs="Cascadia Mono"/>
+          <w:color w:val="000000"/>
+          <w:sz w:val="19"/>
+          <w:szCs w:val="19"/>
+          <w:lang w:val="en-US"/>
+        </w:rPr>
+        <w:t xml:space="preserve">    </w:t>
+      </w:r>
+      <w:proofErr w:type="spellStart"/>
+      <w:proofErr w:type="gramStart"/>
+      <w:r>
+        <w:rPr>
+          <w:rFonts w:ascii="Cascadia Mono" w:hAnsi="Cascadia Mono" w:cs="Cascadia Mono"/>
+          <w:color w:val="000000"/>
+          <w:sz w:val="19"/>
+          <w:szCs w:val="19"/>
+          <w:lang w:val="en-US"/>
+        </w:rPr>
+        <w:t>threatToKing</w:t>
+      </w:r>
+      <w:proofErr w:type="spellEnd"/>
+      <w:r>
+        <w:rPr>
+          <w:rFonts w:ascii="Cascadia Mono" w:hAnsi="Cascadia Mono" w:cs="Cascadia Mono"/>
+          <w:color w:val="000000"/>
+          <w:sz w:val="19"/>
+          <w:szCs w:val="19"/>
+          <w:lang w:val="en-US"/>
+        </w:rPr>
+        <w:t>(</w:t>
+      </w:r>
+      <w:proofErr w:type="spellStart"/>
+      <w:proofErr w:type="gramEnd"/>
+      <w:r>
+        <w:rPr>
+          <w:rFonts w:ascii="Cascadia Mono" w:hAnsi="Cascadia Mono" w:cs="Cascadia Mono"/>
+          <w:color w:val="000000"/>
+          <w:sz w:val="19"/>
+          <w:szCs w:val="19"/>
+          <w:lang w:val="en-US"/>
+        </w:rPr>
+        <w:t>kingX</w:t>
+      </w:r>
+      <w:proofErr w:type="spellEnd"/>
+      <w:r>
+        <w:rPr>
+          <w:rFonts w:ascii="Cascadia Mono" w:hAnsi="Cascadia Mono" w:cs="Cascadia Mono"/>
+          <w:color w:val="000000"/>
+          <w:sz w:val="19"/>
+          <w:szCs w:val="19"/>
+          <w:lang w:val="en-US"/>
+        </w:rPr>
+        <w:t xml:space="preserve">, </w:t>
+      </w:r>
+      <w:proofErr w:type="spellStart"/>
+      <w:r>
+        <w:rPr>
+          <w:rFonts w:ascii="Cascadia Mono" w:hAnsi="Cascadia Mono" w:cs="Cascadia Mono"/>
+          <w:color w:val="000000"/>
+          <w:sz w:val="19"/>
+          <w:szCs w:val="19"/>
+          <w:lang w:val="en-US"/>
+        </w:rPr>
+        <w:t>kingY</w:t>
+      </w:r>
+      <w:proofErr w:type="spellEnd"/>
+      <w:r>
+        <w:rPr>
+          <w:rFonts w:ascii="Cascadia Mono" w:hAnsi="Cascadia Mono" w:cs="Cascadia Mono"/>
+          <w:color w:val="000000"/>
+          <w:sz w:val="19"/>
+          <w:szCs w:val="19"/>
+          <w:lang w:val="en-US"/>
+        </w:rPr>
+        <w:t>, rook3X, rook3Y);</w:t>
+      </w:r>
+    </w:p>
+    <w:p>
+      <w:pPr>
+        <w:autoSpaceDE w:val="0"/>
+        <w:autoSpaceDN w:val="0"/>
+        <w:adjustRightInd w:val="0"/>
+        <w:spacing w:after="0" w:line="240" w:lineRule="auto"/>
+        <w:rPr>
+          <w:rFonts w:ascii="Cascadia Mono" w:hAnsi="Cascadia Mono" w:cs="Cascadia Mono"/>
+          <w:color w:val="000000"/>
+          <w:sz w:val="19"/>
+          <w:szCs w:val="19"/>
+          <w:lang w:val="en-US"/>
+        </w:rPr>
+      </w:pPr>
+    </w:p>
+    <w:p>
+      <w:pPr>
+        <w:autoSpaceDE w:val="0"/>
+        <w:autoSpaceDN w:val="0"/>
+        <w:adjustRightInd w:val="0"/>
+        <w:spacing w:after="0" w:line="240" w:lineRule="auto"/>
+        <w:rPr>
+          <w:rFonts w:ascii="Cascadia Mono" w:hAnsi="Cascadia Mono" w:cs="Cascadia Mono"/>
+          <w:color w:val="000000"/>
+          <w:sz w:val="19"/>
+          <w:szCs w:val="19"/>
+        </w:rPr>
+      </w:pPr>
+      <w:r>
+        <w:rPr>
+          <w:rFonts w:ascii="Cascadia Mono" w:hAnsi="Cascadia Mono" w:cs="Cascadia Mono"/>
+          <w:color w:val="000000"/>
+          <w:sz w:val="19"/>
+          <w:szCs w:val="19"/>
+          <w:lang w:val="en-US"/>
+        </w:rPr>
+        <w:t xml:space="preserve">    </w:t>
+      </w:r>
+      <w:proofErr w:type="spellStart"/>
+      <w:r>
+        <w:rPr>
+          <w:rFonts w:ascii="Cascadia Mono" w:hAnsi="Cascadia Mono" w:cs="Cascadia Mono"/>
+          <w:color w:val="0000FF"/>
+          <w:sz w:val="19"/>
+          <w:szCs w:val="19"/>
+        </w:rPr>
+        <w:t>return</w:t>
+      </w:r>
+      <w:proofErr w:type="spellEnd"/>
+      <w:r>
+        <w:rPr>
+          <w:rFonts w:ascii="Cascadia Mono" w:hAnsi="Cascadia Mono" w:cs="Cascadia Mono"/>
+          <w:color w:val="000000"/>
+          <w:sz w:val="19"/>
+          <w:szCs w:val="19"/>
+        </w:rPr>
+        <w:t xml:space="preserve"> 0;</w:t>
+      </w:r>
+    </w:p>
+    <w:p>
+      <w:pPr>
+        <w:autoSpaceDE w:val="0"/>
+        <w:autoSpaceDN w:val="0"/>
+        <w:adjustRightInd w:val="0"/>
+        <w:spacing w:after="0" w:line="240" w:lineRule="auto"/>
+        <w:rPr>
+          <w:rFonts w:ascii="Cascadia Mono" w:hAnsi="Cascadia Mono" w:cs="Cascadia Mono"/>
+          <w:color w:val="000000"/>
+          <w:sz w:val="19"/>
+          <w:szCs w:val="19"/>
+        </w:rPr>
+      </w:pPr>
+      <w:r>
+        <w:rPr>
+          <w:rFonts w:ascii="Cascadia Mono" w:hAnsi="Cascadia Mono" w:cs="Cascadia Mono"/>
+          <w:color w:val="000000"/>
+          <w:sz w:val="19"/>
+          <w:szCs w:val="19"/>
+        </w:rPr>
+        <w:t>}</w:t>
+      </w:r>
+      <w:r>
+        <w:rPr>
+          <w:rFonts w:ascii="Cascadia Mono" w:hAnsi="Cascadia Mono" w:cs="Cascadia Mono"/>
+          <w:color w:val="000000"/>
+          <w:sz w:val="19"/>
+          <w:szCs w:val="19"/>
+        </w:rPr>
         <w:br/>
       </w:r>
-      <w:r>
+    </w:p>
+    <w:p>
+      <w:pPr>
+        <w:rPr>
+          <w:noProof/>
+        </w:rPr>
+      </w:pPr>
+      <w:r>
+        <w:lastRenderedPageBreak/>
         <w:br/>
       </w:r>
       <w:r>
-        <w:rPr>
-          <w:color w:val="FF0000"/>
-        </w:rPr>
-        <w:t>Код:</w:t>
-      </w:r>
-      <w:r>
         <w:br/>
       </w:r>
+      <w:bookmarkStart w:id="3" w:name="_Toc157698750"/>
+      <w:r>
+        <w:rPr>
+          <w:rStyle w:val="10"/>
+        </w:rPr>
+        <w:t>Блок-схема:</w:t>
+      </w:r>
+      <w:bookmarkEnd w:id="3"/>
+      <w:r>
+        <w:br/>
+      </w:r>
+      <w:r>
+        <w:br/>
+      </w:r>
       <w:r>
         <w:rPr>
           <w:noProof/>
-          <w:lang w:val="en-US"/>
-        </w:rPr>
-        <w:drawing>
-          <wp:inline distT="0" distB="0" distL="0" distR="0" wp14:anchorId="2E73DFED" wp14:editId="68CF43DC">
-            <wp:extent cx="5943600" cy="2748280"/>
-            <wp:effectExtent l="0" t="0" r="0" b="0"/>
-            <wp:docPr id="1" name="Рисунок 1"/>
-            <wp:cNvGraphicFramePr>
-              <a:graphicFrameLocks xmlns:a="http://schemas.openxmlformats.org/drawingml/2006/main" noChangeAspect="1"/>
-            </wp:cNvGraphicFramePr>
-            <a:graphic xmlns:a="http://schemas.openxmlformats.org/drawingml/2006/main">
-              <a:graphicData uri="http://schemas.openxmlformats.org/drawingml/2006/picture">
-                <pic:pic xmlns:pic="http://schemas.openxmlformats.org/drawingml/2006/picture">
-                  <pic:nvPicPr>
-                    <pic:cNvPr id="1" name=""/>
-                    <pic:cNvPicPr/>
-                  </pic:nvPicPr>
-                  <pic:blipFill>
-                    <a:blip r:embed="rId5"/>
-                    <a:stretch>
-                      <a:fillRect/>
-                    </a:stretch>
-                  </pic:blipFill>
-                  <pic:spPr>
-                    <a:xfrm>
-                      <a:off x="0" y="0"/>
-                      <a:ext cx="5943600" cy="2748280"/>
-                    </a:xfrm>
-                    <a:prstGeom prst="rect">
-                      <a:avLst/>
-                    </a:prstGeom>
-                  </pic:spPr>
-                </pic:pic>
-              </a:graphicData>
-            </a:graphic>
-          </wp:inline>
-        </w:drawing>
-      </w:r>
-    </w:p>
-    <w:p>
+        </w:rPr>
+        <w:t xml:space="preserve"> </w:t>
+      </w:r>
+      <w:r>
+        <w:rPr>
+          <w:noProof/>
+        </w:rPr>
+        <w:br/>
+      </w:r>
+      <w:r>
+        <w:rPr>
+          <w:noProof/>
+        </w:rPr>
+        <w:br/>
+      </w:r>
+      <w:r>
+        <w:rPr>
+          <w:noProof/>
+        </w:rPr>
+        <w:br/>
+      </w:r>
+      <w:r>
+        <w:rPr>
+          <w:noProof/>
+        </w:rPr>
+        <w:br/>
+      </w:r>
+      <w:r>
+        <w:rPr>
+          <w:noProof/>
+        </w:rPr>
+        <w:br/>
+      </w:r>
+      <w:r>
+        <w:rPr>
+          <w:noProof/>
+        </w:rPr>
+        <w:br/>
+      </w:r>
+      <w:r>
+        <w:rPr>
+          <w:noProof/>
+        </w:rPr>
+        <w:br/>
+      </w:r>
+      <w:r>
+        <w:rPr>
+          <w:noProof/>
+        </w:rPr>
+        <w:br/>
+      </w:r>
+      <w:r>
+        <w:rPr>
+          <w:noProof/>
+        </w:rPr>
+        <w:br/>
+      </w:r>
+      <w:r>
+        <w:rPr>
+          <w:noProof/>
+        </w:rPr>
+        <w:br/>
+      </w:r>
+      <w:r>
+        <w:rPr>
+          <w:noProof/>
+        </w:rPr>
+        <w:br/>
+      </w:r>
+    </w:p>
+    <w:p>
+      <w:pPr>
+        <w:rPr>
+          <w:noProof/>
+        </w:rPr>
+      </w:pPr>
+    </w:p>
+    <w:p>
+      <w:pPr>
+        <w:rPr>
+          <w:noProof/>
+        </w:rPr>
+      </w:pPr>
+    </w:p>
+    <w:p>
+      <w:pPr>
+        <w:rPr>
+          <w:noProof/>
+        </w:rPr>
+      </w:pPr>
+    </w:p>
+    <w:p>
+      <w:pPr>
+        <w:rPr>
+          <w:noProof/>
+        </w:rPr>
+      </w:pPr>
+    </w:p>
+    <w:p>
+      <w:pPr>
+        <w:rPr>
+          <w:noProof/>
+        </w:rPr>
+      </w:pPr>
+    </w:p>
+    <w:p>
+      <w:pPr>
+        <w:rPr>
+          <w:noProof/>
+        </w:rPr>
+      </w:pPr>
+    </w:p>
+    <w:p>
+      <w:pPr>
+        <w:rPr>
+          <w:noProof/>
+        </w:rPr>
+      </w:pPr>
+    </w:p>
+    <w:p>
+      <w:pPr>
+        <w:rPr>
+          <w:noProof/>
+        </w:rPr>
+      </w:pPr>
+    </w:p>
+    <w:p>
+      <w:pPr>
+        <w:rPr>
+          <w:noProof/>
+        </w:rPr>
+      </w:pPr>
+    </w:p>
+    <w:p>
+      <w:pPr>
+        <w:rPr>
+          <w:noProof/>
+        </w:rPr>
+      </w:pPr>
+    </w:p>
+    <w:p>
+      <w:pPr>
+        <w:rPr>
+          <w:noProof/>
+        </w:rPr>
+      </w:pPr>
+    </w:p>
+    <w:p>
+      <w:pPr>
+        <w:rPr>
+          <w:noProof/>
+        </w:rPr>
+      </w:pPr>
+    </w:p>
+    <w:p>
+      <w:pPr>
+        <w:rPr>
+          <w:noProof/>
+        </w:rPr>
+      </w:pPr>
+    </w:p>
+    <w:p>
+      <w:pPr>
+        <w:rPr>
+          <w:noProof/>
+        </w:rPr>
+      </w:pPr>
       <w:r>
         <w:rPr>
           <w:noProof/>
         </w:rPr>
         <w:lastRenderedPageBreak/>
         <w:drawing>
-          <wp:inline distT="0" distB="0" distL="0" distR="0" wp14:anchorId="19F5AEB3" wp14:editId="14F6C014">
-            <wp:extent cx="5943600" cy="3327400"/>
-            <wp:effectExtent l="0" t="0" r="0" b="6350"/>
-            <wp:docPr id="2" name="Рисунок 2"/>
-            <wp:cNvGraphicFramePr>
-              <a:graphicFrameLocks xmlns:a="http://schemas.openxmlformats.org/drawingml/2006/main" noChangeAspect="1"/>
-            </wp:cNvGraphicFramePr>
-            <a:graphic xmlns:a="http://schemas.openxmlformats.org/drawingml/2006/main">
-              <a:graphicData uri="http://schemas.openxmlformats.org/drawingml/2006/picture">
-                <pic:pic xmlns:pic="http://schemas.openxmlformats.org/drawingml/2006/picture">
-                  <pic:nvPicPr>
-                    <pic:cNvPr id="1" name=""/>
-                    <pic:cNvPicPr/>
-                  </pic:nvPicPr>
-                  <pic:blipFill>
-                    <a:blip r:embed="rId6"/>
-                    <a:stretch>
-                      <a:fillRect/>
-                    </a:stretch>
-                  </pic:blipFill>
-                  <pic:spPr>
-                    <a:xfrm>
-                      <a:off x="0" y="0"/>
-                      <a:ext cx="5943600" cy="3327400"/>
-                    </a:xfrm>
-                    <a:prstGeom prst="rect">
-                      <a:avLst/>
-                    </a:prstGeom>
-                  </pic:spPr>
-                </pic:pic>
-              </a:graphicData>
-            </a:graphic>
-          </wp:inline>
-        </w:drawing>
-      </w:r>
-      <w:r>
-        <w:br/>
-      </w:r>
-      <w:r>
-        <w:br/>
-      </w:r>
-      <w:r>
-        <w:rPr>
-          <w:color w:val="FF0000"/>
-        </w:rPr>
-        <w:t>Блок-схема:</w:t>
-      </w:r>
-      <w:r>
-        <w:br/>
-      </w:r>
-      <w:r>
-        <w:lastRenderedPageBreak/>
-        <w:drawing>
-          <wp:anchor distT="0" distB="0" distL="114300" distR="114300" simplePos="0" relativeHeight="251658240" behindDoc="1" locked="0" layoutInCell="1" allowOverlap="1" wp14:anchorId="3652F2E2" wp14:editId="533CDA05">
+          <wp:anchor distT="0" distB="0" distL="114300" distR="114300" simplePos="0" relativeHeight="251658240" behindDoc="1" locked="0" layoutInCell="1" allowOverlap="1" wp14:anchorId="3652F2E2" wp14:editId="0150EBAA">
             <wp:simplePos x="0" y="0"/>
             <wp:positionH relativeFrom="margin">
-              <wp:posOffset>-114301</wp:posOffset>
+              <wp:posOffset>254189</wp:posOffset>
             </wp:positionH>
             <wp:positionV relativeFrom="page">
-              <wp:posOffset>5505450</wp:posOffset>
+              <wp:posOffset>6651862</wp:posOffset>
             </wp:positionV>
             <wp:extent cx="5182235" cy="2752725"/>
             <wp:effectExtent l="0" t="0" r="0" b="9525"/>
@@ -511,7 +7812,7 @@
                     <pic:cNvPicPr/>
                   </pic:nvPicPr>
                   <pic:blipFill>
-                    <a:blip r:embed="rId7">
+                    <a:blip r:embed="rId8">
                       <a:extLst>
                         <a:ext uri="{28A0092B-C50C-407E-A947-70E740481C1C}">
                           <a14:useLocalDpi xmlns:a14="http://schemas.microsoft.com/office/drawing/2010/main" val="0"/>
@@ -541,14 +7842,17 @@
         </w:drawing>
       </w:r>
       <w:r>
+        <w:rPr>
+          <w:noProof/>
+        </w:rPr>
         <w:drawing>
-          <wp:anchor distT="0" distB="0" distL="114300" distR="114300" simplePos="0" relativeHeight="251659264" behindDoc="1" locked="0" layoutInCell="1" allowOverlap="1" wp14:anchorId="67BFECF6" wp14:editId="5DBFC74B">
+          <wp:anchor distT="0" distB="0" distL="114300" distR="114300" simplePos="0" relativeHeight="251659264" behindDoc="1" locked="0" layoutInCell="1" allowOverlap="1" wp14:anchorId="67BFECF6" wp14:editId="3AF00FD8">
             <wp:simplePos x="0" y="0"/>
             <wp:positionH relativeFrom="margin">
-              <wp:align>right</wp:align>
+              <wp:align>center</wp:align>
             </wp:positionH>
             <wp:positionV relativeFrom="page">
-              <wp:align>top</wp:align>
+              <wp:posOffset>367211</wp:posOffset>
             </wp:positionV>
             <wp:extent cx="6686550" cy="6423660"/>
             <wp:effectExtent l="0" t="0" r="0" b="0"/>
@@ -573,7 +7877,7 @@
                     <pic:cNvPicPr/>
                   </pic:nvPicPr>
                   <pic:blipFill>
-                    <a:blip r:embed="rId8">
+                    <a:blip r:embed="rId9">
                       <a:extLst>
                         <a:ext uri="{28A0092B-C50C-407E-A947-70E740481C1C}">
                           <a14:useLocalDpi xmlns:a14="http://schemas.microsoft.com/office/drawing/2010/main" val="0"/>
@@ -602,81 +7906,50 @@
           </wp:anchor>
         </w:drawing>
       </w:r>
-      <w:r>
-        <w:br/>
-      </w:r>
-      <w:r>
+    </w:p>
+    <w:p>
+      <w:pPr>
         <w:rPr>
           <w:noProof/>
         </w:rPr>
-        <w:t xml:space="preserve"> </w:t>
-      </w:r>
-      <w:r>
+      </w:pPr>
+    </w:p>
+    <w:p>
+      <w:pPr>
         <w:rPr>
           <w:noProof/>
         </w:rPr>
-        <w:br/>
-      </w:r>
-      <w:r>
+      </w:pPr>
+    </w:p>
+    <w:p>
+      <w:pPr>
         <w:rPr>
           <w:noProof/>
         </w:rPr>
-        <w:br/>
-      </w:r>
-      <w:r>
+      </w:pPr>
+    </w:p>
+    <w:p>
+      <w:pPr>
         <w:rPr>
           <w:noProof/>
         </w:rPr>
-        <w:br/>
-      </w:r>
-      <w:r>
+      </w:pPr>
+    </w:p>
+    <w:p>
+      <w:pPr>
         <w:rPr>
           <w:noProof/>
         </w:rPr>
-        <w:br/>
-      </w:r>
-      <w:r>
+      </w:pPr>
+    </w:p>
+    <w:p>
+      <w:pPr>
         <w:rPr>
           <w:noProof/>
         </w:rPr>
-        <w:br/>
-      </w:r>
-      <w:r>
-        <w:rPr>
-          <w:noProof/>
-        </w:rPr>
-        <w:br/>
-      </w:r>
-      <w:r>
-        <w:rPr>
-          <w:noProof/>
-        </w:rPr>
-        <w:br/>
-      </w:r>
-      <w:r>
-        <w:rPr>
-          <w:noProof/>
-        </w:rPr>
-        <w:br/>
-      </w:r>
-      <w:r>
-        <w:rPr>
-          <w:noProof/>
-        </w:rPr>
-        <w:br/>
-      </w:r>
-      <w:r>
-        <w:rPr>
-          <w:noProof/>
-        </w:rPr>
-        <w:br/>
-      </w:r>
-      <w:r>
-        <w:rPr>
-          <w:noProof/>
-        </w:rPr>
-        <w:br/>
-      </w:r>
+      </w:pPr>
+    </w:p>
+    <w:p>
       <w:r>
         <w:rPr>
           <w:noProof/>
@@ -684,12 +7957,14 @@
         <w:lastRenderedPageBreak/>
         <w:br/>
       </w:r>
-      <w:r>
-        <w:rPr>
-          <w:color w:val="FF0000"/>
+      <w:bookmarkStart w:id="4" w:name="_Toc157698751"/>
+      <w:r>
+        <w:rPr>
+          <w:rStyle w:val="10"/>
         </w:rPr>
         <w:t>Проверка:</w:t>
       </w:r>
+      <w:bookmarkEnd w:id="4"/>
       <w:r>
         <w:br/>
       </w:r>
@@ -1062,7 +8337,16 @@
         </w:tc>
       </w:tr>
     </w:tbl>
-    <w:p>
+    <w:p/>
+    <w:p>
+      <w:bookmarkStart w:id="5" w:name="_Toc157698752"/>
+      <w:r>
+        <w:rPr>
+          <w:rStyle w:val="10"/>
+        </w:rPr>
+        <w:t>Заключение:</w:t>
+      </w:r>
+      <w:bookmarkEnd w:id="5"/>
       <w:r>
         <w:br/>
       </w:r>
@@ -1070,24 +8354,6 @@
         <w:br/>
       </w:r>
       <w:r>
-        <w:rPr>
-          <w:color w:val="FF0000"/>
-        </w:rPr>
-        <w:t>Заключение</w:t>
-      </w:r>
-      <w:r>
-        <w:rPr>
-          <w:color w:val="FF0000"/>
-        </w:rPr>
-        <w:t>:</w:t>
-      </w:r>
-      <w:r>
-        <w:br/>
-      </w:r>
-      <w:r>
-        <w:br/>
-      </w:r>
-      <w:r>
         <w:t xml:space="preserve">Исходя из произведенных тестов, мы смогли подтвердить корректность вербальной и математической модели решения через код на </w:t>
       </w:r>
       <w:r>
@@ -1104,17 +8370,14 @@
       </w:r>
     </w:p>
     <w:p>
-      <w:pPr>
-        <w:rPr>
-          <w:color w:val="000000" w:themeColor="text1"/>
-        </w:rPr>
-      </w:pPr>
-      <w:r>
-        <w:rPr>
-          <w:color w:val="FF0000"/>
+      <w:bookmarkStart w:id="6" w:name="_Toc157698753"/>
+      <w:r>
+        <w:rPr>
+          <w:rStyle w:val="10"/>
         </w:rPr>
         <w:t>Выводы:</w:t>
       </w:r>
+      <w:bookmarkEnd w:id="6"/>
       <w:r>
         <w:rPr>
           <w:color w:val="FF0000"/>
@@ -1165,13 +8428,107 @@
       </w:r>
     </w:p>
     <w:sectPr>
+      <w:footerReference w:type="default" r:id="rId10"/>
       <w:pgSz w:w="12240" w:h="15840"/>
       <w:pgMar w:top="1440" w:right="1440" w:bottom="1440" w:left="1440" w:header="720" w:footer="720" w:gutter="0"/>
       <w:cols w:space="720"/>
-      <w:docGrid w:linePitch="360"/>
+      <w:titlePg/>
+      <w:docGrid w:linePitch="381"/>
     </w:sectPr>
   </w:body>
 </w:document>
+</file>
+
+<file path=word/endnotes.xml><?xml version="1.0" encoding="utf-8"?>
+<w:endnotes xmlns:wpc="http://schemas.microsoft.com/office/word/2010/wordprocessingCanvas" xmlns:cx="http://schemas.microsoft.com/office/drawing/2014/chartex" xmlns:cx1="http://schemas.microsoft.com/office/drawing/2015/9/8/chartex" xmlns:cx2="http://schemas.microsoft.com/office/drawing/2015/10/21/chartex" xmlns:cx3="http://schemas.microsoft.com/office/drawing/2016/5/9/chartex" xmlns:cx4="http://schemas.microsoft.com/office/drawing/2016/5/10/chartex" xmlns:cx5="http://schemas.microsoft.com/office/drawing/2016/5/11/chartex" xmlns:cx6="http://schemas.microsoft.com/office/drawing/2016/5/12/chartex" xmlns:cx7="http://schemas.microsoft.com/office/drawing/2016/5/13/chartex" xmlns:cx8="http://schemas.microsoft.com/office/drawing/2016/5/14/chartex" xmlns:mc="http://schemas.openxmlformats.org/markup-compatibility/2006" xmlns:aink="http://schemas.microsoft.com/office/drawing/2016/ink" xmlns:am3d="http://schemas.microsoft.com/office/drawing/2017/model3d" xmlns:o="urn:schemas-microsoft-com:office:office" xmlns:r="http://schemas.openxmlformats.org/officeDocument/2006/relationships" xmlns:m="http://schemas.openxmlformats.org/officeDocument/2006/math" xmlns:v="urn:schemas-microsoft-com:vml" xmlns:wp14="http://schemas.microsoft.com/office/word/2010/wordprocessingDrawing" xmlns:wp="http://schemas.openxmlformats.org/drawingml/2006/wordprocessingDrawing" xmlns:w10="urn:schemas-microsoft-com:office:word" xmlns:w="http://schemas.openxmlformats.org/wordprocessingml/2006/main" xmlns:w14="http://schemas.microsoft.com/office/word/2010/wordml" xmlns:w15="http://schemas.microsoft.com/office/word/2012/wordml" xmlns:w16cex="http://schemas.microsoft.com/office/word/2018/wordml/cex" xmlns:w16cid="http://schemas.microsoft.com/office/word/2016/wordml/cid" xmlns:w16="http://schemas.microsoft.com/office/word/2018/wordml" xmlns:w16sdtdh="http://schemas.microsoft.com/office/word/2020/wordml/sdtdatahash" xmlns:w16se="http://schemas.microsoft.com/office/word/2015/wordml/symex" xmlns:wpg="http://schemas.microsoft.com/office/word/2010/wordprocessingGroup" xmlns:wpi="http://schemas.microsoft.com/office/word/2010/wordprocessingInk" xmlns:wne="http://schemas.microsoft.com/office/word/2006/wordml" xmlns:wps="http://schemas.microsoft.com/office/word/2010/wordprocessingShape" mc:Ignorable="w14 w15 w16se w16cid w16 w16cex w16sdtdh wp14">
+  <w:endnote w:type="separator" w:id="-1">
+    <w:p>
+      <w:pPr>
+        <w:spacing w:after="0" w:line="240" w:lineRule="auto"/>
+      </w:pPr>
+      <w:r>
+        <w:separator/>
+      </w:r>
+    </w:p>
+  </w:endnote>
+  <w:endnote w:type="continuationSeparator" w:id="0">
+    <w:p>
+      <w:pPr>
+        <w:spacing w:after="0" w:line="240" w:lineRule="auto"/>
+      </w:pPr>
+      <w:r>
+        <w:continuationSeparator/>
+      </w:r>
+    </w:p>
+  </w:endnote>
+</w:endnotes>
+</file>
+
+<file path=word/footer1.xml><?xml version="1.0" encoding="utf-8"?>
+<w:ftr xmlns:wpc="http://schemas.microsoft.com/office/word/2010/wordprocessingCanvas" xmlns:cx="http://schemas.microsoft.com/office/drawing/2014/chartex" xmlns:cx1="http://schemas.microsoft.com/office/drawing/2015/9/8/chartex" xmlns:cx2="http://schemas.microsoft.com/office/drawing/2015/10/21/chartex" xmlns:cx3="http://schemas.microsoft.com/office/drawing/2016/5/9/chartex" xmlns:cx4="http://schemas.microsoft.com/office/drawing/2016/5/10/chartex" xmlns:cx5="http://schemas.microsoft.com/office/drawing/2016/5/11/chartex" xmlns:cx6="http://schemas.microsoft.com/office/drawing/2016/5/12/chartex" xmlns:cx7="http://schemas.microsoft.com/office/drawing/2016/5/13/chartex" xmlns:cx8="http://schemas.microsoft.com/office/drawing/2016/5/14/chartex" xmlns:mc="http://schemas.openxmlformats.org/markup-compatibility/2006" xmlns:aink="http://schemas.microsoft.com/office/drawing/2016/ink" xmlns:am3d="http://schemas.microsoft.com/office/drawing/2017/model3d" xmlns:o="urn:schemas-microsoft-com:office:office" xmlns:r="http://schemas.openxmlformats.org/officeDocument/2006/relationships" xmlns:m="http://schemas.openxmlformats.org/officeDocument/2006/math" xmlns:v="urn:schemas-microsoft-com:vml" xmlns:wp14="http://schemas.microsoft.com/office/word/2010/wordprocessingDrawing" xmlns:wp="http://schemas.openxmlformats.org/drawingml/2006/wordprocessingDrawing" xmlns:w10="urn:schemas-microsoft-com:office:word" xmlns:w="http://schemas.openxmlformats.org/wordprocessingml/2006/main" xmlns:w14="http://schemas.microsoft.com/office/word/2010/wordml" xmlns:w15="http://schemas.microsoft.com/office/word/2012/wordml" xmlns:w16cex="http://schemas.microsoft.com/office/word/2018/wordml/cex" xmlns:w16cid="http://schemas.microsoft.com/office/word/2016/wordml/cid" xmlns:w16="http://schemas.microsoft.com/office/word/2018/wordml" xmlns:w16sdtdh="http://schemas.microsoft.com/office/word/2020/wordml/sdtdatahash" xmlns:w16se="http://schemas.microsoft.com/office/word/2015/wordml/symex" xmlns:wpg="http://schemas.microsoft.com/office/word/2010/wordprocessingGroup" xmlns:wpi="http://schemas.microsoft.com/office/word/2010/wordprocessingInk" xmlns:wne="http://schemas.microsoft.com/office/word/2006/wordml" xmlns:wps="http://schemas.microsoft.com/office/word/2010/wordprocessingShape" mc:Ignorable="w14 w15 w16se w16cid w16 w16cex w16sdtdh wp14">
+  <w:sdt>
+    <w:sdtPr>
+      <w:id w:val="-717349749"/>
+      <w:docPartObj>
+        <w:docPartGallery w:val="Page Numbers (Bottom of Page)"/>
+        <w:docPartUnique/>
+      </w:docPartObj>
+    </w:sdtPr>
+    <w:sdtContent>
+      <w:p>
+        <w:pPr>
+          <w:pStyle w:val="a7"/>
+          <w:jc w:val="right"/>
+        </w:pPr>
+        <w:r>
+          <w:fldChar w:fldCharType="begin"/>
+        </w:r>
+        <w:r>
+          <w:instrText>PAGE   \* MERGEFORMAT</w:instrText>
+        </w:r>
+        <w:r>
+          <w:fldChar w:fldCharType="separate"/>
+        </w:r>
+        <w:r>
+          <w:t>2</w:t>
+        </w:r>
+        <w:r>
+          <w:fldChar w:fldCharType="end"/>
+        </w:r>
+      </w:p>
+    </w:sdtContent>
+  </w:sdt>
+  <w:p>
+    <w:pPr>
+      <w:pStyle w:val="a7"/>
+    </w:pPr>
+  </w:p>
+</w:ftr>
+</file>
+
+<file path=word/footnotes.xml><?xml version="1.0" encoding="utf-8"?>
+<w:footnotes xmlns:wpc="http://schemas.microsoft.com/office/word/2010/wordprocessingCanvas" xmlns:cx="http://schemas.microsoft.com/office/drawing/2014/chartex" xmlns:cx1="http://schemas.microsoft.com/office/drawing/2015/9/8/chartex" xmlns:cx2="http://schemas.microsoft.com/office/drawing/2015/10/21/chartex" xmlns:cx3="http://schemas.microsoft.com/office/drawing/2016/5/9/chartex" xmlns:cx4="http://schemas.microsoft.com/office/drawing/2016/5/10/chartex" xmlns:cx5="http://schemas.microsoft.com/office/drawing/2016/5/11/chartex" xmlns:cx6="http://schemas.microsoft.com/office/drawing/2016/5/12/chartex" xmlns:cx7="http://schemas.microsoft.com/office/drawing/2016/5/13/chartex" xmlns:cx8="http://schemas.microsoft.com/office/drawing/2016/5/14/chartex" xmlns:mc="http://schemas.openxmlformats.org/markup-compatibility/2006" xmlns:aink="http://schemas.microsoft.com/office/drawing/2016/ink" xmlns:am3d="http://schemas.microsoft.com/office/drawing/2017/model3d" xmlns:o="urn:schemas-microsoft-com:office:office" xmlns:r="http://schemas.openxmlformats.org/officeDocument/2006/relationships" xmlns:m="http://schemas.openxmlformats.org/officeDocument/2006/math" xmlns:v="urn:schemas-microsoft-com:vml" xmlns:wp14="http://schemas.microsoft.com/office/word/2010/wordprocessingDrawing" xmlns:wp="http://schemas.openxmlformats.org/drawingml/2006/wordprocessingDrawing" xmlns:w10="urn:schemas-microsoft-com:office:word" xmlns:w="http://schemas.openxmlformats.org/wordprocessingml/2006/main" xmlns:w14="http://schemas.microsoft.com/office/word/2010/wordml" xmlns:w15="http://schemas.microsoft.com/office/word/2012/wordml" xmlns:w16cex="http://schemas.microsoft.com/office/word/2018/wordml/cex" xmlns:w16cid="http://schemas.microsoft.com/office/word/2016/wordml/cid" xmlns:w16="http://schemas.microsoft.com/office/word/2018/wordml" xmlns:w16sdtdh="http://schemas.microsoft.com/office/word/2020/wordml/sdtdatahash" xmlns:w16se="http://schemas.microsoft.com/office/word/2015/wordml/symex" xmlns:wpg="http://schemas.microsoft.com/office/word/2010/wordprocessingGroup" xmlns:wpi="http://schemas.microsoft.com/office/word/2010/wordprocessingInk" xmlns:wne="http://schemas.microsoft.com/office/word/2006/wordml" xmlns:wps="http://schemas.microsoft.com/office/word/2010/wordprocessingShape" mc:Ignorable="w14 w15 w16se w16cid w16 w16cex w16sdtdh wp14">
+  <w:footnote w:type="separator" w:id="-1">
+    <w:p>
+      <w:pPr>
+        <w:spacing w:after="0" w:line="240" w:lineRule="auto"/>
+      </w:pPr>
+      <w:r>
+        <w:separator/>
+      </w:r>
+    </w:p>
+  </w:footnote>
+  <w:footnote w:type="continuationSeparator" w:id="0">
+    <w:p>
+      <w:pPr>
+        <w:spacing w:after="0" w:line="240" w:lineRule="auto"/>
+      </w:pPr>
+      <w:r>
+        <w:continuationSeparator/>
+      </w:r>
+    </w:p>
+  </w:footnote>
+</w:footnotes>
 </file>
 
 <file path=word/numbering.xml><?xml version="1.0" encoding="utf-8"?>
@@ -1878,6 +9235,27 @@
     <w:name w:val="Normal"/>
     <w:qFormat/>
   </w:style>
+  <w:style w:type="paragraph" w:styleId="1">
+    <w:name w:val="heading 1"/>
+    <w:basedOn w:val="a"/>
+    <w:next w:val="a"/>
+    <w:link w:val="10"/>
+    <w:uiPriority w:val="9"/>
+    <w:qFormat/>
+    <w:rsid w:val="00AD2FC2"/>
+    <w:pPr>
+      <w:keepNext/>
+      <w:keepLines/>
+      <w:spacing w:before="240" w:after="0"/>
+      <w:outlineLvl w:val="0"/>
+    </w:pPr>
+    <w:rPr>
+      <w:rFonts w:asciiTheme="majorHAnsi" w:eastAsiaTheme="majorEastAsia" w:hAnsiTheme="majorHAnsi" w:cstheme="majorBidi"/>
+      <w:color w:val="2F5496" w:themeColor="accent1" w:themeShade="BF"/>
+      <w:sz w:val="32"/>
+      <w:szCs w:val="32"/>
+    </w:rPr>
+  </w:style>
   <w:style w:type="character" w:default="1" w:styleId="a0">
     <w:name w:val="Default Paragraph Font"/>
     <w:uiPriority w:val="1"/>
@@ -1934,6 +9312,101 @@
       <w:ind w:left="720"/>
       <w:contextualSpacing/>
     </w:pPr>
+  </w:style>
+  <w:style w:type="character" w:customStyle="1" w:styleId="10">
+    <w:name w:val="Заголовок 1 Знак"/>
+    <w:basedOn w:val="a0"/>
+    <w:link w:val="1"/>
+    <w:uiPriority w:val="9"/>
+    <w:rsid w:val="00AD2FC2"/>
+    <w:rPr>
+      <w:rFonts w:asciiTheme="majorHAnsi" w:eastAsiaTheme="majorEastAsia" w:hAnsiTheme="majorHAnsi" w:cstheme="majorBidi"/>
+      <w:color w:val="2F5496" w:themeColor="accent1" w:themeShade="BF"/>
+      <w:sz w:val="32"/>
+      <w:szCs w:val="32"/>
+    </w:rPr>
+  </w:style>
+  <w:style w:type="paragraph" w:styleId="a5">
+    <w:name w:val="header"/>
+    <w:basedOn w:val="a"/>
+    <w:link w:val="a6"/>
+    <w:uiPriority w:val="99"/>
+    <w:unhideWhenUsed/>
+    <w:rsid w:val="00AD2FC2"/>
+    <w:pPr>
+      <w:tabs>
+        <w:tab w:val="center" w:pos="4513"/>
+        <w:tab w:val="right" w:pos="9026"/>
+      </w:tabs>
+      <w:spacing w:after="0" w:line="240" w:lineRule="auto"/>
+    </w:pPr>
+  </w:style>
+  <w:style w:type="character" w:customStyle="1" w:styleId="a6">
+    <w:name w:val="Верхний колонтитул Знак"/>
+    <w:basedOn w:val="a0"/>
+    <w:link w:val="a5"/>
+    <w:uiPriority w:val="99"/>
+    <w:rsid w:val="00AD2FC2"/>
+  </w:style>
+  <w:style w:type="paragraph" w:styleId="a7">
+    <w:name w:val="footer"/>
+    <w:basedOn w:val="a"/>
+    <w:link w:val="a8"/>
+    <w:uiPriority w:val="99"/>
+    <w:unhideWhenUsed/>
+    <w:rsid w:val="00AD2FC2"/>
+    <w:pPr>
+      <w:tabs>
+        <w:tab w:val="center" w:pos="4513"/>
+        <w:tab w:val="right" w:pos="9026"/>
+      </w:tabs>
+      <w:spacing w:after="0" w:line="240" w:lineRule="auto"/>
+    </w:pPr>
+  </w:style>
+  <w:style w:type="character" w:customStyle="1" w:styleId="a8">
+    <w:name w:val="Нижний колонтитул Знак"/>
+    <w:basedOn w:val="a0"/>
+    <w:link w:val="a7"/>
+    <w:uiPriority w:val="99"/>
+    <w:rsid w:val="00AD2FC2"/>
+  </w:style>
+  <w:style w:type="paragraph" w:styleId="a9">
+    <w:name w:val="TOC Heading"/>
+    <w:basedOn w:val="1"/>
+    <w:next w:val="a"/>
+    <w:uiPriority w:val="39"/>
+    <w:unhideWhenUsed/>
+    <w:qFormat/>
+    <w:rsid w:val="000E7F3A"/>
+    <w:pPr>
+      <w:outlineLvl w:val="9"/>
+    </w:pPr>
+    <w:rPr>
+      <w:lang w:eastAsia="ru-RU"/>
+    </w:rPr>
+  </w:style>
+  <w:style w:type="paragraph" w:styleId="11">
+    <w:name w:val="toc 1"/>
+    <w:basedOn w:val="a"/>
+    <w:next w:val="a"/>
+    <w:autoRedefine/>
+    <w:uiPriority w:val="39"/>
+    <w:unhideWhenUsed/>
+    <w:rsid w:val="000E7F3A"/>
+    <w:pPr>
+      <w:spacing w:after="100"/>
+    </w:pPr>
+  </w:style>
+  <w:style w:type="character" w:styleId="aa">
+    <w:name w:val="Hyperlink"/>
+    <w:basedOn w:val="a0"/>
+    <w:uiPriority w:val="99"/>
+    <w:unhideWhenUsed/>
+    <w:rsid w:val="000E7F3A"/>
+    <w:rPr>
+      <w:color w:val="0563C1" w:themeColor="hyperlink"/>
+      <w:u w:val="single"/>
+    </w:rPr>
   </w:style>
 </w:styles>
 </file>
@@ -2231,4 +9704,16 @@
     </a:ext>
   </a:extLst>
 </a:theme>
+</file>
+
+<file path=customXml/item1.xml><?xml version="1.0" encoding="utf-8"?>
+<b:Sources xmlns:b="http://schemas.openxmlformats.org/officeDocument/2006/bibliography" xmlns="http://schemas.openxmlformats.org/officeDocument/2006/bibliography" SelectedStyle="\APASixthEditionOfficeOnline.xsl" StyleName="APA" Version="6"/>
+</file>
+
+<file path=customXml/itemProps1.xml><?xml version="1.0" encoding="utf-8"?>
+<ds:datastoreItem xmlns:ds="http://schemas.openxmlformats.org/officeDocument/2006/customXml" ds:itemID="{341DA984-C260-4B8B-9D6B-C8C5B33ADA3D}">
+  <ds:schemaRefs>
+    <ds:schemaRef ds:uri="http://schemas.openxmlformats.org/officeDocument/2006/bibliography"/>
+  </ds:schemaRefs>
+</ds:datastoreItem>
 </file>